--- a/Report DSoC.docx
+++ b/Report DSoC.docx
@@ -1487,15 +1487,7 @@
               <w:szCs w:val="50"/>
               <w:lang w:val="en-US"/>
             </w:rPr>
-            <w:t xml:space="preserve">I. </w:t>
-          </w:r>
-          <w:r>
-            <w:rPr>
-              <w:rFonts w:hint="default"/>
-              <w:szCs w:val="50"/>
-              <w:lang w:val="en-US"/>
-            </w:rPr>
-            <w:t>Theories Recall</w:t>
+            <w:t>I. Theories Recall</w:t>
           </w:r>
           <w:r>
             <w:tab/>
@@ -1883,16 +1875,7 @@
               <w:szCs w:val="32"/>
               <w:lang w:val="en-US"/>
             </w:rPr>
-            <w:t xml:space="preserve">2. </w:t>
-          </w:r>
-          <w:r>
-            <w:rPr>
-              <w:rFonts w:hint="default"/>
-              <w:bCs w:val="0"/>
-              <w:szCs w:val="32"/>
-              <w:lang w:val="en-US"/>
-            </w:rPr>
-            <w:t>Computing Theories:</w:t>
+            <w:t>2. Computing Theories:</w:t>
           </w:r>
           <w:r>
             <w:tab/>
@@ -2074,6 +2057,7 @@
         <w:p>
           <w:pPr>
             <w:numPr>
+              <w:ilvl w:val="0"/>
               <w:numId w:val="0"/>
             </w:numPr>
             <w:bidi w:val="0"/>
@@ -2801,6 +2785,7 @@
         <w:pageBreakBefore w:val="0"/>
         <w:widowControl/>
         <w:numPr>
+          <w:ilvl w:val="0"/>
           <w:numId w:val="0"/>
         </w:numPr>
         <w:kinsoku/>
@@ -2881,6 +2866,7 @@
         <w:pageBreakBefore w:val="0"/>
         <w:widowControl/>
         <w:numPr>
+          <w:ilvl w:val="0"/>
           <w:numId w:val="0"/>
         </w:numPr>
         <w:kinsoku/>
@@ -2977,6 +2963,7 @@
     <w:p>
       <w:pPr>
         <w:numPr>
+          <w:ilvl w:val="0"/>
           <w:numId w:val="0"/>
         </w:numPr>
         <w:ind w:left="840" w:leftChars="0"/>
@@ -3177,6 +3164,7 @@
         <w:pageBreakBefore w:val="0"/>
         <w:widowControl/>
         <w:numPr>
+          <w:ilvl w:val="0"/>
           <w:numId w:val="0"/>
         </w:numPr>
         <w:kinsoku/>
@@ -3303,6 +3291,7 @@
         <w:pageBreakBefore w:val="0"/>
         <w:widowControl/>
         <w:numPr>
+          <w:ilvl w:val="0"/>
           <w:numId w:val="0"/>
         </w:numPr>
         <w:kinsoku/>
@@ -3492,6 +3481,7 @@
         <w:pageBreakBefore w:val="0"/>
         <w:widowControl/>
         <w:numPr>
+          <w:ilvl w:val="0"/>
           <w:numId w:val="0"/>
         </w:numPr>
         <w:kinsoku/>
@@ -3517,10 +3507,10 @@
           <w:pgSz w:w="12240" w:h="15840"/>
           <w:pgMar w:top="851" w:right="567" w:bottom="851" w:left="1134" w:header="720" w:footer="720" w:gutter="0"/>
           <w:pgBorders w:display="firstPage" w:offsetFrom="page">
-            <w:top w:val="thinThickSmallGap" w:color="auto" w:sz="24" w:space="24"/>
-            <w:left w:val="thinThickSmallGap" w:color="auto" w:sz="24" w:space="24"/>
-            <w:bottom w:val="thickThinSmallGap" w:color="auto" w:sz="24" w:space="24"/>
-            <w:right w:val="thickThinSmallGap" w:color="auto" w:sz="24" w:space="24"/>
+            <w:top w:val="none" w:sz="0" w:space="0"/>
+            <w:left w:val="none" w:sz="0" w:space="0"/>
+            <w:bottom w:val="none" w:sz="0" w:space="0"/>
+            <w:right w:val="none" w:sz="0" w:space="0"/>
           </w:pgBorders>
           <w:lnNumType w:countBy="0" w:restart="continuous"/>
           <w:pgNumType w:fmt="decimal"/>
@@ -3616,10 +3606,11 @@
     <w:p>
       <w:pPr>
         <w:numPr>
+          <w:ilvl w:val="0"/>
           <w:numId w:val="0"/>
         </w:numPr>
         <w:ind w:left="420" w:leftChars="0"/>
-        <w:outlineLvl w:val="2"/>
+        <w:outlineLvl w:val="9"/>
         <w:rPr>
           <w:rFonts w:hint="default" w:eastAsia="SimSun" w:cs="Times New Roman"/>
           <w:b w:val="0"/>
@@ -3673,7 +3664,7 @@
           <w:tab w:val="clear" w:pos="845"/>
         </w:tabs>
         <w:ind w:left="985" w:leftChars="0" w:hanging="425" w:firstLineChars="0"/>
-        <w:outlineLvl w:val="2"/>
+        <w:outlineLvl w:val="9"/>
         <w:rPr>
           <w:rFonts w:hint="default" w:eastAsia="SimSun" w:cs="Times New Roman"/>
           <w:b w:val="0"/>
@@ -3727,7 +3718,7 @@
           <w:tab w:val="clear" w:pos="845"/>
         </w:tabs>
         <w:ind w:left="985" w:leftChars="0" w:hanging="425" w:firstLineChars="0"/>
-        <w:outlineLvl w:val="2"/>
+        <w:outlineLvl w:val="9"/>
         <w:rPr>
           <w:rFonts w:hint="default" w:eastAsia="SimSun" w:cs="Times New Roman"/>
           <w:b w:val="0"/>
@@ -3781,7 +3772,7 @@
           <w:tab w:val="clear" w:pos="845"/>
         </w:tabs>
         <w:ind w:left="985" w:leftChars="0" w:hanging="425" w:firstLineChars="0"/>
-        <w:outlineLvl w:val="2"/>
+        <w:outlineLvl w:val="9"/>
         <w:rPr>
           <w:rFonts w:hint="default" w:eastAsia="SimSun" w:cs="Times New Roman"/>
           <w:b w:val="0"/>
@@ -3832,7 +3823,7 @@
           <w:numId w:val="0"/>
         </w:numPr>
         <w:ind w:left="420" w:leftChars="0"/>
-        <w:outlineLvl w:val="2"/>
+        <w:outlineLvl w:val="9"/>
         <w:rPr>
           <w:rFonts w:hint="default" w:eastAsia="SimSun" w:cs="Times New Roman"/>
           <w:b w:val="0"/>
@@ -3886,7 +3877,7 @@
           <w:tab w:val="clear" w:pos="845"/>
         </w:tabs>
         <w:ind w:left="985" w:leftChars="0" w:hanging="425" w:firstLineChars="0"/>
-        <w:outlineLvl w:val="2"/>
+        <w:outlineLvl w:val="9"/>
         <w:rPr>
           <w:rFonts w:hint="default" w:eastAsia="SimSun" w:cs="Times New Roman"/>
           <w:b w:val="0"/>
@@ -3940,7 +3931,7 @@
           <w:tab w:val="clear" w:pos="845"/>
         </w:tabs>
         <w:ind w:left="985" w:leftChars="0" w:hanging="425" w:firstLineChars="0"/>
-        <w:outlineLvl w:val="2"/>
+        <w:outlineLvl w:val="9"/>
         <w:rPr>
           <w:rFonts w:hint="default" w:eastAsia="SimSun" w:cs="Times New Roman"/>
           <w:b w:val="0"/>
@@ -3994,7 +3985,7 @@
           <w:tab w:val="clear" w:pos="845"/>
         </w:tabs>
         <w:ind w:left="985" w:leftChars="0" w:hanging="425" w:firstLineChars="0"/>
-        <w:outlineLvl w:val="2"/>
+        <w:outlineLvl w:val="9"/>
         <w:rPr>
           <w:rFonts w:hint="default" w:eastAsia="SimSun" w:cs="Times New Roman"/>
           <w:b w:val="0"/>
@@ -4091,6 +4082,273 @@
         </w:rPr>
         <w:t>Idea:</w:t>
       </w:r>
+    </w:p>
+    <w:p>
+      <w:pPr>
+        <w:numPr>
+          <w:ilvl w:val="0"/>
+          <w:numId w:val="0"/>
+        </w:numPr>
+        <w:ind w:left="560" w:leftChars="0"/>
+        <w:outlineLvl w:val="9"/>
+        <w:rPr>
+          <w:rFonts w:hint="default" w:eastAsia="SimSun" w:cs="Times New Roman"/>
+          <w:b w:val="0"/>
+          <w:bCs w:val="0"/>
+          <w:i w:val="0"/>
+          <w:iCs w:val="0"/>
+          <w:caps w:val="0"/>
+          <w:color w:val="000000" w:themeColor="text1"/>
+          <w:spacing w:val="0"/>
+          <w:sz w:val="26"/>
+          <w:szCs w:val="26"/>
+          <w:shd w:val="clear" w:color="auto" w:fill="auto"/>
+          <w:lang w:val="en-US"/>
+          <w14:textFill>
+            <w14:solidFill>
+              <w14:schemeClr w14:val="tx1"/>
+            </w14:solidFill>
+          </w14:textFill>
+        </w:rPr>
+      </w:pPr>
+      <w:r>
+        <w:rPr>
+          <w:rFonts w:hint="default" w:eastAsia="SimSun" w:cs="Times New Roman"/>
+          <w:b w:val="0"/>
+          <w:bCs w:val="0"/>
+          <w:i w:val="0"/>
+          <w:iCs w:val="0"/>
+          <w:caps w:val="0"/>
+          <w:color w:val="000000" w:themeColor="text1"/>
+          <w:spacing w:val="0"/>
+          <w:sz w:val="26"/>
+          <w:szCs w:val="26"/>
+          <w:shd w:val="clear" w:color="auto" w:fill="auto"/>
+          <w:lang w:val="en-US"/>
+          <w14:textFill>
+            <w14:solidFill>
+              <w14:schemeClr w14:val="tx1"/>
+            </w14:solidFill>
+          </w14:textFill>
+        </w:rPr>
+        <w:t>The main idea to solve the problems listed above is to use a binary tree structure to store the expression. Then use the algorithm provided in the problem (PreOrder Tree Traversal, PostOrder Tree Traversal and Postfix Evaluation) to transform or evaluate the expression given which is converted to binary tree above.</w:t>
+      </w:r>
+    </w:p>
+    <w:p>
+      <w:pPr>
+        <w:numPr>
+          <w:numId w:val="0"/>
+        </w:numPr>
+        <w:ind w:left="560" w:leftChars="0"/>
+        <w:outlineLvl w:val="9"/>
+        <w:rPr>
+          <w:rFonts w:hint="default" w:eastAsia="SimSun" w:cs="Times New Roman"/>
+          <w:b w:val="0"/>
+          <w:bCs w:val="0"/>
+          <w:i w:val="0"/>
+          <w:iCs w:val="0"/>
+          <w:caps w:val="0"/>
+          <w:color w:val="000000" w:themeColor="text1"/>
+          <w:spacing w:val="0"/>
+          <w:sz w:val="26"/>
+          <w:szCs w:val="26"/>
+          <w:shd w:val="clear" w:color="auto" w:fill="auto"/>
+          <w:lang w:val="en-US"/>
+          <w14:textFill>
+            <w14:solidFill>
+              <w14:schemeClr w14:val="tx1"/>
+            </w14:solidFill>
+          </w14:textFill>
+        </w:rPr>
+      </w:pPr>
+      <w:r>
+        <w:rPr>
+          <w:rFonts w:hint="default" w:eastAsia="SimSun" w:cs="Times New Roman"/>
+          <w:b w:val="0"/>
+          <w:bCs w:val="0"/>
+          <w:i w:val="0"/>
+          <w:iCs w:val="0"/>
+          <w:caps w:val="0"/>
+          <w:color w:val="000000" w:themeColor="text1"/>
+          <w:spacing w:val="0"/>
+          <w:sz w:val="26"/>
+          <w:szCs w:val="26"/>
+          <w:shd w:val="clear" w:color="auto" w:fill="auto"/>
+          <w:lang w:val="en-US"/>
+          <w14:textFill>
+            <w14:solidFill>
+              <w14:schemeClr w14:val="tx1"/>
+            </w14:solidFill>
+          </w14:textFill>
+        </w:rPr>
+        <w:t>Recall that an operator only have 1 or 2 operands (this is true for both arithmetic and logical expression) which is perfectly fit with the binary tree definition (The operator will be parents and its operands or smaller expression will be the child node).</w:t>
+      </w:r>
+    </w:p>
+    <w:p>
+      <w:pPr>
+        <w:numPr>
+          <w:numId w:val="0"/>
+        </w:numPr>
+        <w:ind w:left="560" w:leftChars="0"/>
+        <w:outlineLvl w:val="9"/>
+        <w:rPr>
+          <w:rFonts w:hint="default" w:eastAsia="SimSun" w:cs="Times New Roman"/>
+          <w:b w:val="0"/>
+          <w:bCs w:val="0"/>
+          <w:i w:val="0"/>
+          <w:iCs w:val="0"/>
+          <w:caps w:val="0"/>
+          <w:color w:val="000000" w:themeColor="text1"/>
+          <w:spacing w:val="0"/>
+          <w:sz w:val="26"/>
+          <w:szCs w:val="26"/>
+          <w:shd w:val="clear" w:color="auto" w:fill="auto"/>
+          <w:lang w:val="en-US"/>
+          <w14:textFill>
+            <w14:solidFill>
+              <w14:schemeClr w14:val="tx1"/>
+            </w14:solidFill>
+          </w14:textFill>
+        </w:rPr>
+      </w:pPr>
+      <w:r>
+        <w:rPr>
+          <w:rFonts w:hint="default" w:eastAsia="SimSun" w:cs="Times New Roman"/>
+          <w:b w:val="0"/>
+          <w:bCs w:val="0"/>
+          <w:i w:val="0"/>
+          <w:iCs w:val="0"/>
+          <w:caps w:val="0"/>
+          <w:color w:val="000000" w:themeColor="text1"/>
+          <w:spacing w:val="0"/>
+          <w:sz w:val="26"/>
+          <w:szCs w:val="26"/>
+          <w:shd w:val="clear" w:color="auto" w:fill="auto"/>
+          <w:lang w:val="en-US"/>
+          <w14:textFill>
+            <w14:solidFill>
+              <w14:schemeClr w14:val="tx1"/>
+            </w14:solidFill>
+          </w14:textFill>
+        </w:rPr>
+        <w:t xml:space="preserve">Ex: 24/(8+2) can be store in a binary tree like this: </w:t>
+      </w:r>
+    </w:p>
+    <w:p>
+      <w:pPr>
+        <w:numPr>
+          <w:numId w:val="0"/>
+        </w:numPr>
+        <w:ind w:left="560" w:leftChars="0"/>
+        <w:jc w:val="center"/>
+        <w:outlineLvl w:val="9"/>
+        <w:rPr>
+          <w:rFonts w:hint="default" w:eastAsia="SimSun" w:cs="Times New Roman"/>
+          <w:b w:val="0"/>
+          <w:bCs w:val="0"/>
+          <w:i w:val="0"/>
+          <w:iCs w:val="0"/>
+          <w:caps w:val="0"/>
+          <w:color w:val="000000" w:themeColor="text1"/>
+          <w:spacing w:val="0"/>
+          <w:sz w:val="26"/>
+          <w:szCs w:val="26"/>
+          <w:shd w:val="clear" w:color="auto" w:fill="auto"/>
+          <w:lang w:val="en-US"/>
+          <w14:textFill>
+            <w14:solidFill>
+              <w14:schemeClr w14:val="tx1"/>
+            </w14:solidFill>
+          </w14:textFill>
+        </w:rPr>
+      </w:pPr>
+      <w:r>
+        <w:rPr>
+          <w:rFonts w:hint="default" w:eastAsia="SimSun" w:cs="Times New Roman"/>
+          <w:b w:val="0"/>
+          <w:bCs w:val="0"/>
+          <w:i w:val="0"/>
+          <w:iCs w:val="0"/>
+          <w:caps w:val="0"/>
+          <w:color w:val="000000" w:themeColor="text1"/>
+          <w:spacing w:val="0"/>
+          <w:sz w:val="26"/>
+          <w:szCs w:val="26"/>
+          <w:shd w:val="clear" w:color="auto" w:fill="auto"/>
+          <w:lang w:val="en-US"/>
+          <w14:textFill>
+            <w14:solidFill>
+              <w14:schemeClr w14:val="tx1"/>
+            </w14:solidFill>
+          </w14:textFill>
+        </w:rPr>
+        <w:drawing>
+          <wp:inline distT="0" distB="0" distL="114300" distR="114300">
+            <wp:extent cx="1875155" cy="1221105"/>
+            <wp:effectExtent l="0" t="0" r="14605" b="13335"/>
+            <wp:docPr id="2" name="Picture 2" descr="1.drawio"/>
+            <wp:cNvGraphicFramePr>
+              <a:graphicFrameLocks xmlns:a="http://schemas.openxmlformats.org/drawingml/2006/main" noChangeAspect="1"/>
+            </wp:cNvGraphicFramePr>
+            <a:graphic xmlns:a="http://schemas.openxmlformats.org/drawingml/2006/main">
+              <a:graphicData uri="http://schemas.openxmlformats.org/drawingml/2006/picture">
+                <pic:pic xmlns:pic="http://schemas.openxmlformats.org/drawingml/2006/picture">
+                  <pic:nvPicPr>
+                    <pic:cNvPr id="2" name="Picture 2" descr="1.drawio"/>
+                    <pic:cNvPicPr>
+                      <a:picLocks noChangeAspect="1"/>
+                    </pic:cNvPicPr>
+                  </pic:nvPicPr>
+                  <pic:blipFill>
+                    <a:blip r:embed="rId9"/>
+                    <a:stretch>
+                      <a:fillRect/>
+                    </a:stretch>
+                  </pic:blipFill>
+                  <pic:spPr>
+                    <a:xfrm>
+                      <a:off x="0" y="0"/>
+                      <a:ext cx="1875155" cy="1221105"/>
+                    </a:xfrm>
+                    <a:prstGeom prst="rect">
+                      <a:avLst/>
+                    </a:prstGeom>
+                  </pic:spPr>
+                </pic:pic>
+              </a:graphicData>
+            </a:graphic>
+          </wp:inline>
+        </w:drawing>
+      </w:r>
+    </w:p>
+    <w:p>
+      <w:pPr>
+        <w:numPr>
+          <w:numId w:val="0"/>
+        </w:numPr>
+        <w:ind w:left="560" w:leftChars="0"/>
+        <w:jc w:val="both"/>
+        <w:outlineLvl w:val="9"/>
+        <w:rPr>
+          <w:rFonts w:hint="default" w:eastAsia="SimSun" w:cs="Times New Roman"/>
+          <w:b w:val="0"/>
+          <w:bCs w:val="0"/>
+          <w:i w:val="0"/>
+          <w:iCs w:val="0"/>
+          <w:caps w:val="0"/>
+          <w:color w:val="000000" w:themeColor="text1"/>
+          <w:spacing w:val="0"/>
+          <w:sz w:val="26"/>
+          <w:szCs w:val="26"/>
+          <w:shd w:val="clear" w:color="auto" w:fill="auto"/>
+          <w:lang w:val="en-US"/>
+          <w14:textFill>
+            <w14:solidFill>
+              <w14:schemeClr w14:val="tx1"/>
+            </w14:solidFill>
+          </w14:textFill>
+        </w:rPr>
+      </w:pPr>
       <w:bookmarkStart w:id="13" w:name="_GoBack"/>
       <w:bookmarkEnd w:id="13"/>
     </w:p>
@@ -4098,13 +4356,9 @@
       <w:pPr>
         <w:numPr>
           <w:ilvl w:val="0"/>
-          <w:numId w:val="8"/>
+          <w:numId w:val="0"/>
         </w:numPr>
-        <w:tabs>
-          <w:tab w:val="clear" w:pos="425"/>
-        </w:tabs>
-        <w:ind w:left="985" w:leftChars="0" w:hanging="425" w:firstLineChars="0"/>
-        <w:outlineLvl w:val="2"/>
+        <w:outlineLvl w:val="9"/>
         <w:rPr>
           <w:rFonts w:hint="default" w:ascii="Times New Roman" w:hAnsi="Times New Roman" w:eastAsia="SimSun" w:cs="Times New Roman"/>
           <w:b w:val="0"/>
@@ -4125,35 +4379,42 @@
           </w14:textFill>
         </w:rPr>
       </w:pPr>
-      <w:r>
-        <w:rPr>
-          <w:rFonts w:hint="default" w:eastAsia="SimSun" w:cs="Times New Roman"/>
-          <w:b w:val="0"/>
-          <w:bCs w:val="0"/>
-          <w:i w:val="0"/>
-          <w:iCs w:val="0"/>
-          <w:caps w:val="0"/>
-          <w:color w:val="000000" w:themeColor="text1"/>
-          <w:spacing w:val="0"/>
-          <w:sz w:val="26"/>
-          <w:szCs w:val="26"/>
-          <w:shd w:val="clear" w:color="auto" w:fill="auto"/>
-          <w:lang w:val="en-US"/>
-          <w14:textFill>
-            <w14:solidFill>
-              <w14:schemeClr w14:val="tx1"/>
-            </w14:solidFill>
-          </w14:textFill>
-        </w:rPr>
-        <w:t>The main idea the solve the problems listed</w:t>
-      </w:r>
     </w:p>
     <w:p>
       <w:pPr>
         <w:numPr>
+          <w:ilvl w:val="0"/>
           <w:numId w:val="0"/>
         </w:numPr>
-        <w:outlineLvl w:val="2"/>
+        <w:outlineLvl w:val="9"/>
+        <w:rPr>
+          <w:rFonts w:hint="default" w:ascii="Times New Roman" w:hAnsi="Times New Roman" w:eastAsia="SimSun" w:cs="Times New Roman"/>
+          <w:b w:val="0"/>
+          <w:bCs w:val="0"/>
+          <w:i w:val="0"/>
+          <w:iCs w:val="0"/>
+          <w:caps w:val="0"/>
+          <w:color w:val="000000" w:themeColor="text1"/>
+          <w:spacing w:val="0"/>
+          <w:sz w:val="26"/>
+          <w:szCs w:val="26"/>
+          <w:shd w:val="clear" w:color="auto" w:fill="auto"/>
+          <w:lang w:val="en-US"/>
+          <w14:textFill>
+            <w14:solidFill>
+              <w14:schemeClr w14:val="tx1"/>
+            </w14:solidFill>
+          </w14:textFill>
+        </w:rPr>
+      </w:pPr>
+    </w:p>
+    <w:p>
+      <w:pPr>
+        <w:numPr>
+          <w:ilvl w:val="0"/>
+          <w:numId w:val="0"/>
+        </w:numPr>
+        <w:outlineLvl w:val="9"/>
         <w:rPr>
           <w:rFonts w:hint="default" w:ascii="Times New Roman" w:hAnsi="Times New Roman" w:eastAsia="SimSun" w:cs="Times New Roman"/>
           <w:b w:val="0"/>
@@ -4179,10 +4440,10 @@
       <w:pgSz w:w="12240" w:h="15840"/>
       <w:pgMar w:top="851" w:right="567" w:bottom="851" w:left="1134" w:header="720" w:footer="720" w:gutter="0"/>
       <w:pgBorders w:display="firstPage" w:offsetFrom="page">
-        <w:top w:val="thinThickSmallGap" w:color="auto" w:sz="24" w:space="24"/>
-        <w:left w:val="thinThickSmallGap" w:color="auto" w:sz="24" w:space="24"/>
-        <w:bottom w:val="thickThinSmallGap" w:color="auto" w:sz="24" w:space="24"/>
-        <w:right w:val="thickThinSmallGap" w:color="auto" w:sz="24" w:space="24"/>
+        <w:top w:val="none" w:sz="0" w:space="0"/>
+        <w:left w:val="none" w:sz="0" w:space="0"/>
+        <w:bottom w:val="none" w:sz="0" w:space="0"/>
+        <w:right w:val="none" w:sz="0" w:space="0"/>
       </w:pgBorders>
       <w:lnNumType w:countBy="0" w:restart="continuous"/>
       <w:pgNumType w:fmt="decimal"/>
@@ -4276,22 +4537,6 @@
                       <a:ln w="6350">
                         <a:noFill/>
                       </a:ln>
-                      <a:extLst>
-                        <a:ext uri="{909E8E84-426E-40DD-AFC4-6F175D3DCCD1}">
-                          <a14:hiddenFill xmlns:a14="http://schemas.microsoft.com/office/drawing/2010/main">
-                            <a:solidFill>
-                              <a:schemeClr val="lt1"/>
-                            </a:solidFill>
-                          </a14:hiddenFill>
-                        </a:ext>
-                        <a:ext uri="{91240B29-F687-4F45-9708-019B960494DF}">
-                          <a14:hiddenLine xmlns:a14="http://schemas.microsoft.com/office/drawing/2010/main" w="6350">
-                            <a:solidFill>
-                              <a:prstClr val="black"/>
-                            </a:solidFill>
-                          </a14:hiddenLine>
-                        </a:ext>
-                      </a:extLst>
                     </wps:spPr>
                     <wps:style>
                       <a:lnRef idx="0">
@@ -4428,7 +4673,7 @@
         </mc:Choice>
         <mc:Fallback>
           <w:pict>
-            <v:shape id="_x0000_s1026" o:spid="_x0000_s1026" o:spt="202" type="#_x0000_t202" style="position:absolute;left:0pt;margin-left:461.3pt;margin-top:0.6pt;height:144pt;width:144pt;mso-position-horizontal-relative:margin;mso-wrap-style:none;z-index:251659264;mso-width-relative:page;mso-height-relative:page;" filled="f" stroked="f" coordsize="21600,21600" o:gfxdata="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">
+            <v:shape id="_x0000_s1026" o:spid="_x0000_s1026" o:spt="202" type="#_x0000_t202" style="position:absolute;left:0pt;margin-left:461.3pt;margin-top:0.6pt;height:144pt;width:144pt;mso-position-horizontal-relative:margin;mso-wrap-style:none;z-index:251659264;mso-width-relative:page;mso-height-relative:page;" filled="f" stroked="f" coordsize="21600,21600" o:gfxdata="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">
               <v:fill on="f" focussize="0,0"/>
               <v:stroke on="f" weight="0.5pt"/>
               <v:imagedata o:title=""/>
@@ -4573,7 +4818,6 @@
         </w14:textFill>
       </w:rPr>
       <w:tab/>
-      <w:t/>
     </w:r>
     <w:r>
       <w:rPr>
@@ -4587,7 +4831,6 @@
         </w14:textFill>
       </w:rPr>
       <w:tab/>
-      <w:t/>
     </w:r>
     <w:r>
       <w:rPr>
@@ -4979,26 +5222,6 @@
     </w:lvl>
   </w:abstractNum>
   <w:abstractNum w:abstractNumId="6">
-    <w:nsid w:val="5BDAA89D"/>
-    <w:multiLevelType w:val="singleLevel"/>
-    <w:tmpl w:val="5BDAA89D"/>
-    <w:lvl w:ilvl="0" w:tentative="0">
-      <w:start w:val="1"/>
-      <w:numFmt w:val="lowerLetter"/>
-      <w:lvlText w:val="%1)"/>
-      <w:lvlJc w:val="left"/>
-      <w:pPr>
-        <w:tabs>
-          <w:tab w:val="left" w:pos="425"/>
-        </w:tabs>
-        <w:ind w:left="985" w:leftChars="0" w:hanging="425" w:firstLineChars="0"/>
-      </w:pPr>
-      <w:rPr>
-        <w:rFonts w:hint="default"/>
-      </w:rPr>
-    </w:lvl>
-  </w:abstractNum>
-  <w:abstractNum w:abstractNumId="7">
     <w:nsid w:val="755243A9"/>
     <w:multiLevelType w:val="singleLevel"/>
     <w:tmpl w:val="755243A9"/>
@@ -5037,9 +5260,6 @@
     <w:abstractNumId w:val="2"/>
   </w:num>
   <w:num w:numId="7">
-    <w:abstractNumId w:val="7"/>
-  </w:num>
-  <w:num w:numId="8">
     <w:abstractNumId w:val="6"/>
   </w:num>
 </w:numbering>
@@ -5801,11 +6021,13 @@
   </w:style>
   <w:style w:type="paragraph" w:customStyle="1" w:styleId="34">
     <w:name w:val="WPSOffice手动目录 1"/>
+    <w:qFormat/>
     <w:uiPriority w:val="0"/>
     <w:pPr>
       <w:ind w:leftChars="0"/>
     </w:pPr>
     <w:rPr>
+      <w:rFonts w:ascii="Times New Roman" w:hAnsi="Times New Roman" w:eastAsia="SimSun" w:cs="Times New Roman"/>
       <w:sz w:val="20"/>
       <w:szCs w:val="20"/>
     </w:rPr>
@@ -5817,6 +6039,7 @@
       <w:ind w:leftChars="400"/>
     </w:pPr>
     <w:rPr>
+      <w:rFonts w:ascii="Times New Roman" w:hAnsi="Times New Roman" w:eastAsia="SimSun" w:cs="Times New Roman"/>
       <w:sz w:val="20"/>
       <w:szCs w:val="20"/>
     </w:rPr>
@@ -5828,6 +6051,7 @@
       <w:ind w:leftChars="200"/>
     </w:pPr>
     <w:rPr>
+      <w:rFonts w:ascii="Times New Roman" w:hAnsi="Times New Roman" w:eastAsia="SimSun" w:cs="Times New Roman"/>
       <w:sz w:val="20"/>
       <w:szCs w:val="20"/>
     </w:rPr>

--- a/Report DSoC.docx
+++ b/Report DSoC.docx
@@ -2115,7 +2115,8 @@
           <w:lang w:val="en-US"/>
         </w:rPr>
       </w:pPr>
-      <w:bookmarkStart w:id="5" w:name="_Toc11818"/>
+      <w:bookmarkStart w:id="5" w:name="_Toc23481"/>
+      <w:bookmarkStart w:id="6" w:name="_Toc11818"/>
       <w:r>
         <w:rPr>
           <w:rFonts w:hint="default"/>
@@ -2126,6 +2127,7 @@
         <w:t>Theories Recall</w:t>
       </w:r>
       <w:bookmarkEnd w:id="5"/>
+      <w:bookmarkEnd w:id="6"/>
     </w:p>
     <w:p>
       <w:pPr>
@@ -2141,7 +2143,8 @@
           <w:lang w:val="en-US"/>
         </w:rPr>
       </w:pPr>
-      <w:bookmarkStart w:id="6" w:name="_Toc19283"/>
+      <w:bookmarkStart w:id="7" w:name="_Toc19283"/>
+      <w:bookmarkStart w:id="8" w:name="_Toc29514"/>
       <w:r>
         <w:rPr>
           <w:rFonts w:hint="default"/>
@@ -2153,7 +2156,8 @@
         </w:rPr>
         <w:t>Mathematical Theories:</w:t>
       </w:r>
-      <w:bookmarkEnd w:id="6"/>
+      <w:bookmarkEnd w:id="7"/>
+      <w:bookmarkEnd w:id="8"/>
     </w:p>
     <w:p>
       <w:pPr>
@@ -2168,7 +2172,8 @@
           <w:lang w:val="en-US"/>
         </w:rPr>
       </w:pPr>
-      <w:bookmarkStart w:id="7" w:name="_Toc29536"/>
+      <w:bookmarkStart w:id="9" w:name="_Toc29536"/>
+      <w:bookmarkStart w:id="10" w:name="_Toc10398"/>
       <w:r>
         <w:rPr>
           <w:rFonts w:hint="default"/>
@@ -2185,7 +2190,8 @@
         </w:rPr>
         <w:t>:</w:t>
       </w:r>
-      <w:bookmarkEnd w:id="7"/>
+      <w:bookmarkEnd w:id="9"/>
+      <w:bookmarkEnd w:id="10"/>
     </w:p>
     <w:p>
       <w:pPr>
@@ -2401,7 +2407,8 @@
           <w:lang w:val="en-US"/>
         </w:rPr>
       </w:pPr>
-      <w:bookmarkStart w:id="8" w:name="_Toc1998"/>
+      <w:bookmarkStart w:id="11" w:name="_Toc1998"/>
+      <w:bookmarkStart w:id="12" w:name="_Toc25469"/>
       <w:r>
         <w:rPr>
           <w:rFonts w:hint="default"/>
@@ -2412,7 +2419,8 @@
         </w:rPr>
         <w:t>Postfix notation:</w:t>
       </w:r>
-      <w:bookmarkEnd w:id="8"/>
+      <w:bookmarkEnd w:id="11"/>
+      <w:bookmarkEnd w:id="12"/>
     </w:p>
     <w:p>
       <w:pPr>
@@ -2577,7 +2585,8 @@
           </w14:textFill>
         </w:rPr>
       </w:pPr>
-      <w:bookmarkStart w:id="9" w:name="_Toc17206"/>
+      <w:bookmarkStart w:id="13" w:name="_Toc30079"/>
+      <w:bookmarkStart w:id="14" w:name="_Toc17206"/>
       <w:r>
         <w:rPr>
           <w:rFonts w:hint="default" w:eastAsia="SimSun" w:cs="Times New Roman"/>
@@ -2600,7 +2609,8 @@
         </w:rPr>
         <w:t>Infix notation:</w:t>
       </w:r>
-      <w:bookmarkEnd w:id="9"/>
+      <w:bookmarkEnd w:id="13"/>
+      <w:bookmarkEnd w:id="14"/>
     </w:p>
     <w:p>
       <w:pPr>
@@ -2737,7 +2747,8 @@
           <w:lang w:val="en-US"/>
         </w:rPr>
       </w:pPr>
-      <w:bookmarkStart w:id="10" w:name="_Toc2969"/>
+      <w:bookmarkStart w:id="15" w:name="_Toc2969"/>
+      <w:bookmarkStart w:id="16" w:name="_Toc15885"/>
       <w:r>
         <w:rPr>
           <w:rFonts w:hint="default"/>
@@ -2749,7 +2760,8 @@
         </w:rPr>
         <w:t>Computing Theories:</w:t>
       </w:r>
-      <w:bookmarkEnd w:id="10"/>
+      <w:bookmarkEnd w:id="15"/>
+      <w:bookmarkEnd w:id="16"/>
     </w:p>
     <w:p>
       <w:pPr>
@@ -2766,7 +2778,8 @@
           <w:lang w:val="en-US"/>
         </w:rPr>
       </w:pPr>
-      <w:bookmarkStart w:id="11" w:name="_Toc21644"/>
+      <w:bookmarkStart w:id="17" w:name="_Toc21849"/>
+      <w:bookmarkStart w:id="18" w:name="_Toc21644"/>
       <w:r>
         <w:rPr>
           <w:rFonts w:hint="default"/>
@@ -2776,7 +2789,8 @@
         </w:rPr>
         <w:t>Graph theory:</w:t>
       </w:r>
-      <w:bookmarkEnd w:id="11"/>
+      <w:bookmarkEnd w:id="17"/>
+      <w:bookmarkEnd w:id="18"/>
     </w:p>
     <w:p>
       <w:pPr>
@@ -2948,7 +2962,8 @@
           <w:lang w:val="en-US"/>
         </w:rPr>
       </w:pPr>
-      <w:bookmarkStart w:id="12" w:name="_Toc7566"/>
+      <w:bookmarkStart w:id="19" w:name="_Toc7566"/>
+      <w:bookmarkStart w:id="20" w:name="_Toc13955"/>
       <w:r>
         <w:rPr>
           <w:rFonts w:hint="default"/>
@@ -2958,7 +2973,8 @@
         </w:rPr>
         <w:t>Tree - Binary Tree:</w:t>
       </w:r>
-      <w:bookmarkEnd w:id="12"/>
+      <w:bookmarkEnd w:id="19"/>
+      <w:bookmarkEnd w:id="20"/>
     </w:p>
     <w:p>
       <w:pPr>
@@ -3537,6 +3553,7 @@
           <w:lang w:val="en-US" w:eastAsia="en-US" w:bidi="ar-SA"/>
         </w:rPr>
       </w:pPr>
+      <w:bookmarkStart w:id="21" w:name="_Toc28678"/>
       <w:r>
         <w:rPr>
           <w:rFonts w:hint="default" w:cstheme="majorBidi"/>
@@ -3548,6 +3565,7 @@
         </w:rPr>
         <w:t>Idea and execution</w:t>
       </w:r>
+      <w:bookmarkEnd w:id="21"/>
     </w:p>
     <w:p>
       <w:pPr>
@@ -3558,7 +3576,7 @@
         <w:tabs>
           <w:tab w:val="clear" w:pos="425"/>
         </w:tabs>
-        <w:ind w:left="845" w:leftChars="0" w:hanging="425" w:firstLineChars="0"/>
+        <w:ind w:left="425" w:leftChars="0" w:hanging="425" w:firstLineChars="0"/>
         <w:outlineLvl w:val="2"/>
         <w:rPr>
           <w:rFonts w:hint="default" w:ascii="Times New Roman" w:hAnsi="Times New Roman" w:eastAsia="SimSun" w:cs="Times New Roman"/>
@@ -3580,6 +3598,7 @@
           </w14:textFill>
         </w:rPr>
       </w:pPr>
+      <w:bookmarkStart w:id="22" w:name="_Toc30178"/>
       <w:r>
         <w:rPr>
           <w:rFonts w:hint="default" w:eastAsia="SimSun" w:cs="Times New Roman"/>
@@ -3602,6 +3621,7 @@
         </w:rPr>
         <w:t>Problems:</w:t>
       </w:r>
+      <w:bookmarkEnd w:id="22"/>
     </w:p>
     <w:p>
       <w:pPr>
@@ -4038,7 +4058,7 @@
         <w:tabs>
           <w:tab w:val="clear" w:pos="425"/>
         </w:tabs>
-        <w:ind w:left="845" w:leftChars="0" w:hanging="425" w:firstLineChars="0"/>
+        <w:ind w:left="425" w:leftChars="0" w:hanging="425" w:firstLineChars="0"/>
         <w:outlineLvl w:val="2"/>
         <w:rPr>
           <w:rFonts w:hint="default" w:ascii="Times New Roman" w:hAnsi="Times New Roman" w:eastAsia="SimSun" w:cs="Times New Roman"/>
@@ -4060,6 +4080,7 @@
           </w14:textFill>
         </w:rPr>
       </w:pPr>
+      <w:bookmarkStart w:id="23" w:name="_Toc12495"/>
       <w:r>
         <w:rPr>
           <w:rFonts w:hint="default" w:eastAsia="SimSun" w:cs="Times New Roman"/>
@@ -4082,6 +4103,7 @@
         </w:rPr>
         <w:t>Idea:</w:t>
       </w:r>
+      <w:bookmarkEnd w:id="23"/>
     </w:p>
     <w:p>
       <w:pPr>
@@ -4137,6 +4159,7 @@
     <w:p>
       <w:pPr>
         <w:numPr>
+          <w:ilvl w:val="0"/>
           <w:numId w:val="0"/>
         </w:numPr>
         <w:ind w:left="560" w:leftChars="0"/>
@@ -4187,6 +4210,7 @@
     <w:p>
       <w:pPr>
         <w:numPr>
+          <w:ilvl w:val="0"/>
           <w:numId w:val="0"/>
         </w:numPr>
         <w:ind w:left="560" w:leftChars="0"/>
@@ -4237,6 +4261,7 @@
     <w:p>
       <w:pPr>
         <w:numPr>
+          <w:ilvl w:val="0"/>
           <w:numId w:val="0"/>
         </w:numPr>
         <w:ind w:left="560" w:leftChars="0"/>
@@ -4324,6 +4349,7 @@
     <w:p>
       <w:pPr>
         <w:numPr>
+          <w:ilvl w:val="0"/>
           <w:numId w:val="0"/>
         </w:numPr>
         <w:ind w:left="560" w:leftChars="0"/>
@@ -4349,8 +4375,6 @@
           </w14:textFill>
         </w:rPr>
       </w:pPr>
-      <w:bookmarkStart w:id="13" w:name="_GoBack"/>
-      <w:bookmarkEnd w:id="13"/>
     </w:p>
     <w:p>
       <w:pPr>
@@ -4382,31 +4406,182 @@
     </w:p>
     <w:p>
       <w:pPr>
+        <w:spacing w:before="0" w:beforeLines="0" w:after="0" w:afterLines="0" w:line="240" w:lineRule="auto"/>
+        <w:ind w:left="0" w:leftChars="0" w:right="0" w:rightChars="0" w:firstLine="0" w:firstLineChars="0"/>
+        <w:jc w:val="both"/>
+        <w:rPr>
+          <w:rFonts w:hint="default" w:ascii="Times New Roman" w:hAnsi="Times New Roman" w:eastAsia="SimSun" w:cs="Times New Roman"/>
+          <w:b w:val="0"/>
+          <w:bCs w:val="0"/>
+          <w:i w:val="0"/>
+          <w:iCs w:val="0"/>
+          <w:caps w:val="0"/>
+          <w:color w:val="000000" w:themeColor="text1"/>
+          <w:spacing w:val="0"/>
+          <w:sz w:val="26"/>
+          <w:szCs w:val="26"/>
+          <w:shd w:val="clear" w:color="auto" w:fill="auto"/>
+          <w:lang w:val="en-US"/>
+          <w14:textFill>
+            <w14:solidFill>
+              <w14:schemeClr w14:val="tx1"/>
+            </w14:solidFill>
+          </w14:textFill>
+        </w:rPr>
+      </w:pPr>
+    </w:p>
+    <w:p>
+      <w:pPr>
+        <w:numPr>
+          <w:ilvl w:val="0"/>
+          <w:numId w:val="5"/>
+        </w:numPr>
+        <w:tabs>
+          <w:tab w:val="clear" w:pos="425"/>
+        </w:tabs>
+        <w:spacing w:before="0" w:beforeLines="0" w:after="0" w:afterLines="0" w:line="240" w:lineRule="auto"/>
+        <w:ind w:left="425" w:leftChars="0" w:right="0" w:rightChars="0" w:hanging="425" w:firstLineChars="0"/>
+        <w:jc w:val="both"/>
+        <w:outlineLvl w:val="2"/>
+        <w:rPr>
+          <w:rFonts w:hint="default" w:ascii="Times New Roman" w:hAnsi="Times New Roman" w:eastAsia="SimSun" w:cs="Times New Roman"/>
+          <w:b/>
+          <w:bCs/>
+          <w:i w:val="0"/>
+          <w:iCs w:val="0"/>
+          <w:caps w:val="0"/>
+          <w:color w:val="000000" w:themeColor="text1"/>
+          <w:spacing w:val="0"/>
+          <w:sz w:val="32"/>
+          <w:szCs w:val="32"/>
+          <w:shd w:val="clear" w:color="auto" w:fill="auto"/>
+          <w:lang w:val="en-US"/>
+          <w14:textFill>
+            <w14:solidFill>
+              <w14:schemeClr w14:val="tx1"/>
+            </w14:solidFill>
+          </w14:textFill>
+        </w:rPr>
+      </w:pPr>
+      <w:r>
+        <w:rPr>
+          <w:rFonts w:hint="default" w:eastAsia="SimSun" w:cs="Times New Roman"/>
+          <w:b/>
+          <w:bCs/>
+          <w:i w:val="0"/>
+          <w:iCs w:val="0"/>
+          <w:caps w:val="0"/>
+          <w:color w:val="000000" w:themeColor="text1"/>
+          <w:spacing w:val="0"/>
+          <w:sz w:val="32"/>
+          <w:szCs w:val="32"/>
+          <w:shd w:val="clear" w:color="auto" w:fill="auto"/>
+          <w:lang w:val="en-US"/>
+          <w14:textFill>
+            <w14:solidFill>
+              <w14:schemeClr w14:val="tx1"/>
+            </w14:solidFill>
+          </w14:textFill>
+        </w:rPr>
+        <w:t>Execution:</w:t>
+      </w:r>
+    </w:p>
+    <w:p>
+      <w:pPr>
         <w:numPr>
           <w:ilvl w:val="0"/>
           <w:numId w:val="0"/>
         </w:numPr>
+        <w:spacing w:before="0" w:beforeLines="0" w:after="0" w:afterLines="0" w:line="240" w:lineRule="auto"/>
+        <w:ind w:leftChars="0" w:right="0" w:rightChars="0"/>
+        <w:jc w:val="both"/>
         <w:outlineLvl w:val="9"/>
         <w:rPr>
-          <w:rFonts w:hint="default" w:ascii="Times New Roman" w:hAnsi="Times New Roman" w:eastAsia="SimSun" w:cs="Times New Roman"/>
-          <w:b w:val="0"/>
-          <w:bCs w:val="0"/>
-          <w:i w:val="0"/>
-          <w:iCs w:val="0"/>
-          <w:caps w:val="0"/>
-          <w:color w:val="000000" w:themeColor="text1"/>
-          <w:spacing w:val="0"/>
-          <w:sz w:val="26"/>
-          <w:szCs w:val="26"/>
-          <w:shd w:val="clear" w:color="auto" w:fill="auto"/>
-          <w:lang w:val="en-US"/>
-          <w14:textFill>
-            <w14:solidFill>
-              <w14:schemeClr w14:val="tx1"/>
-            </w14:solidFill>
-          </w14:textFill>
-        </w:rPr>
-      </w:pPr>
+          <w:rFonts w:hint="default" w:eastAsia="SimSun"/>
+          <w:b w:val="0"/>
+          <w:bCs w:val="0"/>
+          <w:i w:val="0"/>
+          <w:iCs w:val="0"/>
+          <w:caps w:val="0"/>
+          <w:color w:val="000000" w:themeColor="text1"/>
+          <w:spacing w:val="0"/>
+          <w:sz w:val="26"/>
+          <w:szCs w:val="26"/>
+          <w:shd w:val="clear" w:color="auto" w:fill="auto"/>
+          <w:lang w:val="en-US"/>
+          <w14:textFill>
+            <w14:solidFill>
+              <w14:schemeClr w14:val="tx1"/>
+            </w14:solidFill>
+          </w14:textFill>
+        </w:rPr>
+      </w:pPr>
+      <w:r>
+        <w:rPr>
+          <w:rFonts w:hint="default" w:eastAsia="SimSun" w:cs="Times New Roman"/>
+          <w:b/>
+          <w:bCs/>
+          <w:i w:val="0"/>
+          <w:iCs w:val="0"/>
+          <w:caps w:val="0"/>
+          <w:color w:val="000000" w:themeColor="text1"/>
+          <w:spacing w:val="0"/>
+          <w:sz w:val="32"/>
+          <w:szCs w:val="32"/>
+          <w:shd w:val="clear" w:color="auto" w:fill="auto"/>
+          <w:lang w:val="en-US"/>
+          <w14:textFill>
+            <w14:solidFill>
+              <w14:schemeClr w14:val="tx1"/>
+            </w14:solidFill>
+          </w14:textFill>
+        </w:rPr>
+        <w:tab/>
+      </w:r>
+      <w:r>
+        <w:rPr>
+          <w:rFonts w:hint="default" w:eastAsia="SimSun" w:cs="Times New Roman"/>
+          <w:b w:val="0"/>
+          <w:bCs w:val="0"/>
+          <w:i w:val="0"/>
+          <w:iCs w:val="0"/>
+          <w:caps w:val="0"/>
+          <w:color w:val="000000" w:themeColor="text1"/>
+          <w:spacing w:val="0"/>
+          <w:sz w:val="26"/>
+          <w:szCs w:val="26"/>
+          <w:shd w:val="clear" w:color="auto" w:fill="auto"/>
+          <w:lang w:val="en-US"/>
+          <w14:textFill>
+            <w14:solidFill>
+              <w14:schemeClr w14:val="tx1"/>
+            </w14:solidFill>
+          </w14:textFill>
+        </w:rPr>
+        <w:t xml:space="preserve">Knowing the main idea to solve the problems, we come up with a simple yet </w:t>
+      </w:r>
+      <w:r>
+        <w:rPr>
+          <w:rFonts w:hint="default" w:eastAsia="SimSun"/>
+          <w:b w:val="0"/>
+          <w:bCs w:val="0"/>
+          <w:i w:val="0"/>
+          <w:iCs w:val="0"/>
+          <w:caps w:val="0"/>
+          <w:color w:val="000000" w:themeColor="text1"/>
+          <w:spacing w:val="0"/>
+          <w:sz w:val="26"/>
+          <w:szCs w:val="26"/>
+          <w:shd w:val="clear" w:color="auto" w:fill="auto"/>
+          <w:lang w:val="en-US"/>
+          <w14:textFill>
+            <w14:solidFill>
+              <w14:schemeClr w14:val="tx1"/>
+            </w14:solidFill>
+          </w14:textFill>
+        </w:rPr>
+        <w:t>efficient way to handle it.</w:t>
+      </w:r>
     </w:p>
     <w:p>
       <w:pPr>
@@ -4414,27 +4589,1314 @@
           <w:ilvl w:val="0"/>
           <w:numId w:val="0"/>
         </w:numPr>
+        <w:spacing w:before="0" w:beforeLines="0" w:after="0" w:afterLines="0" w:line="240" w:lineRule="auto"/>
+        <w:ind w:leftChars="0" w:right="0" w:rightChars="0" w:firstLine="720" w:firstLineChars="0"/>
+        <w:jc w:val="both"/>
         <w:outlineLvl w:val="9"/>
         <w:rPr>
-          <w:rFonts w:hint="default" w:ascii="Times New Roman" w:hAnsi="Times New Roman" w:eastAsia="SimSun" w:cs="Times New Roman"/>
-          <w:b w:val="0"/>
-          <w:bCs w:val="0"/>
-          <w:i w:val="0"/>
-          <w:iCs w:val="0"/>
-          <w:caps w:val="0"/>
-          <w:color w:val="000000" w:themeColor="text1"/>
-          <w:spacing w:val="0"/>
-          <w:sz w:val="26"/>
-          <w:szCs w:val="26"/>
-          <w:shd w:val="clear" w:color="auto" w:fill="auto"/>
-          <w:lang w:val="en-US"/>
-          <w14:textFill>
-            <w14:solidFill>
-              <w14:schemeClr w14:val="tx1"/>
-            </w14:solidFill>
-          </w14:textFill>
-        </w:rPr>
-      </w:pPr>
+          <w:rFonts w:hint="default" w:eastAsia="SimSun"/>
+          <w:b w:val="0"/>
+          <w:bCs w:val="0"/>
+          <w:i w:val="0"/>
+          <w:iCs w:val="0"/>
+          <w:caps w:val="0"/>
+          <w:color w:val="000000" w:themeColor="text1"/>
+          <w:spacing w:val="0"/>
+          <w:sz w:val="26"/>
+          <w:szCs w:val="26"/>
+          <w:shd w:val="clear" w:color="auto" w:fill="auto"/>
+          <w:lang w:val="en-US"/>
+          <w14:textFill>
+            <w14:solidFill>
+              <w14:schemeClr w14:val="tx1"/>
+            </w14:solidFill>
+          </w14:textFill>
+        </w:rPr>
+      </w:pPr>
+      <w:r>
+        <w:rPr>
+          <w:rFonts w:hint="default" w:eastAsia="SimSun"/>
+          <w:b w:val="0"/>
+          <w:bCs w:val="0"/>
+          <w:i w:val="0"/>
+          <w:iCs w:val="0"/>
+          <w:caps w:val="0"/>
+          <w:color w:val="000000" w:themeColor="text1"/>
+          <w:spacing w:val="0"/>
+          <w:sz w:val="26"/>
+          <w:szCs w:val="26"/>
+          <w:shd w:val="clear" w:color="auto" w:fill="auto"/>
+          <w:lang w:val="en-US"/>
+          <w14:textFill>
+            <w14:solidFill>
+              <w14:schemeClr w14:val="tx1"/>
+            </w14:solidFill>
+          </w14:textFill>
+        </w:rPr>
+        <w:t>Flow chart for transform infix notation to others notation: (P1a, 1b,2a, 2b)</w:t>
+      </w:r>
+    </w:p>
+    <w:p>
+      <w:pPr>
+        <w:numPr>
+          <w:ilvl w:val="0"/>
+          <w:numId w:val="0"/>
+        </w:numPr>
+        <w:spacing w:before="0" w:beforeLines="0" w:after="0" w:afterLines="0" w:line="240" w:lineRule="auto"/>
+        <w:ind w:leftChars="0" w:right="0" w:rightChars="0" w:firstLine="720" w:firstLineChars="0"/>
+        <w:jc w:val="both"/>
+        <w:outlineLvl w:val="9"/>
+        <w:rPr>
+          <w:rFonts w:hint="default" w:eastAsia="SimSun"/>
+          <w:b w:val="0"/>
+          <w:bCs w:val="0"/>
+          <w:i w:val="0"/>
+          <w:iCs w:val="0"/>
+          <w:caps w:val="0"/>
+          <w:color w:val="000000" w:themeColor="text1"/>
+          <w:spacing w:val="0"/>
+          <w:sz w:val="26"/>
+          <w:szCs w:val="26"/>
+          <w:shd w:val="clear" w:color="auto" w:fill="auto"/>
+          <w:lang w:val="en-US"/>
+          <w14:textFill>
+            <w14:solidFill>
+              <w14:schemeClr w14:val="tx1"/>
+            </w14:solidFill>
+          </w14:textFill>
+        </w:rPr>
+      </w:pPr>
+      <w:r>
+        <w:rPr>
+          <w:rFonts w:hint="default" w:eastAsia="SimSun"/>
+          <w:b w:val="0"/>
+          <w:bCs w:val="0"/>
+          <w:i w:val="0"/>
+          <w:iCs w:val="0"/>
+          <w:caps w:val="0"/>
+          <w:color w:val="000000" w:themeColor="text1"/>
+          <w:spacing w:val="0"/>
+          <w:sz w:val="26"/>
+          <w:szCs w:val="26"/>
+          <w:shd w:val="clear" w:color="auto" w:fill="auto"/>
+          <w:lang w:val="en-US"/>
+          <w14:textFill>
+            <w14:solidFill>
+              <w14:schemeClr w14:val="tx1"/>
+            </w14:solidFill>
+          </w14:textFill>
+        </w:rPr>
+        <w:drawing>
+          <wp:inline distT="0" distB="0" distL="114300" distR="114300">
+            <wp:extent cx="5915025" cy="2105025"/>
+            <wp:effectExtent l="0" t="0" r="13335" b="13335"/>
+            <wp:docPr id="5" name="Picture 5" descr="Untitled Diagram.drawio"/>
+            <wp:cNvGraphicFramePr>
+              <a:graphicFrameLocks xmlns:a="http://schemas.openxmlformats.org/drawingml/2006/main" noChangeAspect="1"/>
+            </wp:cNvGraphicFramePr>
+            <a:graphic xmlns:a="http://schemas.openxmlformats.org/drawingml/2006/main">
+              <a:graphicData uri="http://schemas.openxmlformats.org/drawingml/2006/picture">
+                <pic:pic xmlns:pic="http://schemas.openxmlformats.org/drawingml/2006/picture">
+                  <pic:nvPicPr>
+                    <pic:cNvPr id="5" name="Picture 5" descr="Untitled Diagram.drawio"/>
+                    <pic:cNvPicPr>
+                      <a:picLocks noChangeAspect="1"/>
+                    </pic:cNvPicPr>
+                  </pic:nvPicPr>
+                  <pic:blipFill>
+                    <a:blip r:embed="rId10"/>
+                    <a:stretch>
+                      <a:fillRect/>
+                    </a:stretch>
+                  </pic:blipFill>
+                  <pic:spPr>
+                    <a:xfrm>
+                      <a:off x="0" y="0"/>
+                      <a:ext cx="5915025" cy="2105025"/>
+                    </a:xfrm>
+                    <a:prstGeom prst="rect">
+                      <a:avLst/>
+                    </a:prstGeom>
+                  </pic:spPr>
+                </pic:pic>
+              </a:graphicData>
+            </a:graphic>
+          </wp:inline>
+        </w:drawing>
+      </w:r>
+    </w:p>
+    <w:p>
+      <w:pPr>
+        <w:numPr>
+          <w:ilvl w:val="0"/>
+          <w:numId w:val="0"/>
+        </w:numPr>
+        <w:spacing w:before="0" w:beforeLines="0" w:after="0" w:afterLines="0" w:line="240" w:lineRule="auto"/>
+        <w:ind w:leftChars="0" w:right="0" w:rightChars="0" w:firstLine="720" w:firstLineChars="0"/>
+        <w:jc w:val="both"/>
+        <w:outlineLvl w:val="9"/>
+        <w:rPr>
+          <w:rFonts w:hint="default" w:eastAsia="SimSun"/>
+          <w:b w:val="0"/>
+          <w:bCs w:val="0"/>
+          <w:i w:val="0"/>
+          <w:iCs w:val="0"/>
+          <w:caps w:val="0"/>
+          <w:color w:val="000000" w:themeColor="text1"/>
+          <w:spacing w:val="0"/>
+          <w:sz w:val="26"/>
+          <w:szCs w:val="26"/>
+          <w:shd w:val="clear" w:color="auto" w:fill="auto"/>
+          <w:lang w:val="en-US"/>
+          <w14:textFill>
+            <w14:solidFill>
+              <w14:schemeClr w14:val="tx1"/>
+            </w14:solidFill>
+          </w14:textFill>
+        </w:rPr>
+      </w:pPr>
+      <w:r>
+        <w:rPr>
+          <w:rFonts w:hint="default" w:eastAsia="SimSun"/>
+          <w:b w:val="0"/>
+          <w:bCs w:val="0"/>
+          <w:i w:val="0"/>
+          <w:iCs w:val="0"/>
+          <w:caps w:val="0"/>
+          <w:color w:val="000000" w:themeColor="text1"/>
+          <w:spacing w:val="0"/>
+          <w:sz w:val="26"/>
+          <w:szCs w:val="26"/>
+          <w:shd w:val="clear" w:color="auto" w:fill="auto"/>
+          <w:lang w:val="en-US"/>
+          <w14:textFill>
+            <w14:solidFill>
+              <w14:schemeClr w14:val="tx1"/>
+            </w14:solidFill>
+          </w14:textFill>
+        </w:rPr>
+        <w:br w:type="textWrapping"/>
+      </w:r>
+      <w:r>
+        <w:rPr>
+          <w:rFonts w:hint="default" w:eastAsia="SimSun"/>
+          <w:b w:val="0"/>
+          <w:bCs w:val="0"/>
+          <w:i w:val="0"/>
+          <w:iCs w:val="0"/>
+          <w:caps w:val="0"/>
+          <w:color w:val="000000" w:themeColor="text1"/>
+          <w:spacing w:val="0"/>
+          <w:sz w:val="26"/>
+          <w:szCs w:val="26"/>
+          <w:shd w:val="clear" w:color="auto" w:fill="auto"/>
+          <w:lang w:val="en-US"/>
+          <w14:textFill>
+            <w14:solidFill>
+              <w14:schemeClr w14:val="tx1"/>
+            </w14:solidFill>
+          </w14:textFill>
+        </w:rPr>
+        <w:tab/>
+      </w:r>
+      <w:r>
+        <w:rPr>
+          <w:rFonts w:hint="default" w:eastAsia="SimSun"/>
+          <w:b w:val="0"/>
+          <w:bCs w:val="0"/>
+          <w:i w:val="0"/>
+          <w:iCs w:val="0"/>
+          <w:caps w:val="0"/>
+          <w:color w:val="000000" w:themeColor="text1"/>
+          <w:spacing w:val="0"/>
+          <w:sz w:val="26"/>
+          <w:szCs w:val="26"/>
+          <w:shd w:val="clear" w:color="auto" w:fill="auto"/>
+          <w:lang w:val="en-US"/>
+          <w14:textFill>
+            <w14:solidFill>
+              <w14:schemeClr w14:val="tx1"/>
+            </w14:solidFill>
+          </w14:textFill>
+        </w:rPr>
+        <w:t>Flow chart for calculate the value of notation:</w:t>
+      </w:r>
+    </w:p>
+    <w:p>
+      <w:pPr>
+        <w:numPr>
+          <w:ilvl w:val="0"/>
+          <w:numId w:val="0"/>
+        </w:numPr>
+        <w:spacing w:before="0" w:beforeLines="0" w:after="0" w:afterLines="0" w:line="240" w:lineRule="auto"/>
+        <w:ind w:leftChars="0" w:right="0" w:rightChars="0" w:firstLine="720" w:firstLineChars="0"/>
+        <w:jc w:val="both"/>
+        <w:outlineLvl w:val="9"/>
+        <w:rPr>
+          <w:rFonts w:hint="default" w:eastAsia="SimSun"/>
+          <w:b w:val="0"/>
+          <w:bCs w:val="0"/>
+          <w:i w:val="0"/>
+          <w:iCs w:val="0"/>
+          <w:caps w:val="0"/>
+          <w:color w:val="000000" w:themeColor="text1"/>
+          <w:spacing w:val="0"/>
+          <w:sz w:val="26"/>
+          <w:szCs w:val="26"/>
+          <w:shd w:val="clear" w:color="auto" w:fill="auto"/>
+          <w:lang w:val="en-US"/>
+          <w14:textFill>
+            <w14:solidFill>
+              <w14:schemeClr w14:val="tx1"/>
+            </w14:solidFill>
+          </w14:textFill>
+        </w:rPr>
+      </w:pPr>
+    </w:p>
+    <w:p>
+      <w:pPr>
+        <w:numPr>
+          <w:ilvl w:val="0"/>
+          <w:numId w:val="0"/>
+        </w:numPr>
+        <w:spacing w:before="0" w:beforeLines="0" w:after="0" w:afterLines="0" w:line="240" w:lineRule="auto"/>
+        <w:ind w:leftChars="0" w:right="0" w:rightChars="0" w:firstLine="720" w:firstLineChars="0"/>
+        <w:jc w:val="both"/>
+        <w:outlineLvl w:val="9"/>
+        <w:rPr>
+          <w:rFonts w:hint="default" w:eastAsia="SimSun"/>
+          <w:b w:val="0"/>
+          <w:bCs w:val="0"/>
+          <w:i w:val="0"/>
+          <w:iCs w:val="0"/>
+          <w:caps w:val="0"/>
+          <w:color w:val="000000" w:themeColor="text1"/>
+          <w:spacing w:val="0"/>
+          <w:sz w:val="26"/>
+          <w:szCs w:val="26"/>
+          <w:shd w:val="clear" w:color="auto" w:fill="auto"/>
+          <w:lang w:val="en-US"/>
+          <w14:textFill>
+            <w14:solidFill>
+              <w14:schemeClr w14:val="tx1"/>
+            </w14:solidFill>
+          </w14:textFill>
+        </w:rPr>
+      </w:pPr>
+      <w:r>
+        <w:rPr>
+          <w:rFonts w:hint="default" w:eastAsia="SimSun"/>
+          <w:b w:val="0"/>
+          <w:bCs w:val="0"/>
+          <w:i w:val="0"/>
+          <w:iCs w:val="0"/>
+          <w:caps w:val="0"/>
+          <w:color w:val="000000" w:themeColor="text1"/>
+          <w:spacing w:val="0"/>
+          <w:sz w:val="26"/>
+          <w:szCs w:val="26"/>
+          <w:shd w:val="clear" w:color="auto" w:fill="auto"/>
+          <w:lang w:val="en-US"/>
+          <w14:textFill>
+            <w14:solidFill>
+              <w14:schemeClr w14:val="tx1"/>
+            </w14:solidFill>
+          </w14:textFill>
+        </w:rPr>
+        <w:drawing>
+          <wp:inline distT="0" distB="0" distL="114300" distR="114300">
+            <wp:extent cx="6105525" cy="2105025"/>
+            <wp:effectExtent l="0" t="0" r="5715" b="13335"/>
+            <wp:docPr id="6" name="Picture 6" descr="3.drawio"/>
+            <wp:cNvGraphicFramePr>
+              <a:graphicFrameLocks xmlns:a="http://schemas.openxmlformats.org/drawingml/2006/main" noChangeAspect="1"/>
+            </wp:cNvGraphicFramePr>
+            <a:graphic xmlns:a="http://schemas.openxmlformats.org/drawingml/2006/main">
+              <a:graphicData uri="http://schemas.openxmlformats.org/drawingml/2006/picture">
+                <pic:pic xmlns:pic="http://schemas.openxmlformats.org/drawingml/2006/picture">
+                  <pic:nvPicPr>
+                    <pic:cNvPr id="6" name="Picture 6" descr="3.drawio"/>
+                    <pic:cNvPicPr>
+                      <a:picLocks noChangeAspect="1"/>
+                    </pic:cNvPicPr>
+                  </pic:nvPicPr>
+                  <pic:blipFill>
+                    <a:blip r:embed="rId11"/>
+                    <a:stretch>
+                      <a:fillRect/>
+                    </a:stretch>
+                  </pic:blipFill>
+                  <pic:spPr>
+                    <a:xfrm>
+                      <a:off x="0" y="0"/>
+                      <a:ext cx="6105525" cy="2105025"/>
+                    </a:xfrm>
+                    <a:prstGeom prst="rect">
+                      <a:avLst/>
+                    </a:prstGeom>
+                  </pic:spPr>
+                </pic:pic>
+              </a:graphicData>
+            </a:graphic>
+          </wp:inline>
+        </w:drawing>
+      </w:r>
+    </w:p>
+    <w:p>
+      <w:pPr>
+        <w:numPr>
+          <w:ilvl w:val="0"/>
+          <w:numId w:val="0"/>
+        </w:numPr>
+        <w:spacing w:before="0" w:beforeLines="0" w:after="0" w:afterLines="0" w:line="240" w:lineRule="auto"/>
+        <w:ind w:leftChars="0" w:right="0" w:rightChars="0" w:firstLine="720" w:firstLineChars="0"/>
+        <w:jc w:val="both"/>
+        <w:outlineLvl w:val="9"/>
+        <w:rPr>
+          <w:rFonts w:hint="default" w:eastAsia="SimSun"/>
+          <w:b w:val="0"/>
+          <w:bCs w:val="0"/>
+          <w:i w:val="0"/>
+          <w:iCs w:val="0"/>
+          <w:caps w:val="0"/>
+          <w:color w:val="000000" w:themeColor="text1"/>
+          <w:spacing w:val="0"/>
+          <w:sz w:val="26"/>
+          <w:szCs w:val="26"/>
+          <w:shd w:val="clear" w:color="auto" w:fill="auto"/>
+          <w:lang w:val="en-US"/>
+          <w14:textFill>
+            <w14:solidFill>
+              <w14:schemeClr w14:val="tx1"/>
+            </w14:solidFill>
+          </w14:textFill>
+        </w:rPr>
+      </w:pPr>
+    </w:p>
+    <w:p>
+      <w:pPr>
+        <w:numPr>
+          <w:ilvl w:val="0"/>
+          <w:numId w:val="0"/>
+        </w:numPr>
+        <w:spacing w:before="0" w:beforeLines="0" w:after="0" w:afterLines="0" w:line="240" w:lineRule="auto"/>
+        <w:ind w:leftChars="0" w:right="0" w:rightChars="0"/>
+        <w:jc w:val="both"/>
+        <w:outlineLvl w:val="9"/>
+        <w:rPr>
+          <w:rFonts w:hint="default" w:eastAsia="SimSun"/>
+          <w:b w:val="0"/>
+          <w:bCs w:val="0"/>
+          <w:i w:val="0"/>
+          <w:iCs w:val="0"/>
+          <w:caps w:val="0"/>
+          <w:color w:val="000000" w:themeColor="text1"/>
+          <w:spacing w:val="0"/>
+          <w:sz w:val="26"/>
+          <w:szCs w:val="26"/>
+          <w:shd w:val="clear" w:color="auto" w:fill="auto"/>
+          <w:lang w:val="en-US"/>
+          <w14:textFill>
+            <w14:solidFill>
+              <w14:schemeClr w14:val="tx1"/>
+            </w14:solidFill>
+          </w14:textFill>
+        </w:rPr>
+      </w:pPr>
+    </w:p>
+    <w:p>
+      <w:pPr>
+        <w:numPr>
+          <w:ilvl w:val="0"/>
+          <w:numId w:val="0"/>
+        </w:numPr>
+        <w:spacing w:before="0" w:beforeLines="0" w:after="0" w:afterLines="0" w:line="240" w:lineRule="auto"/>
+        <w:ind w:leftChars="0" w:right="0" w:rightChars="0"/>
+        <w:jc w:val="both"/>
+        <w:outlineLvl w:val="9"/>
+        <w:rPr>
+          <w:rFonts w:hint="default" w:eastAsia="SimSun"/>
+          <w:b w:val="0"/>
+          <w:bCs w:val="0"/>
+          <w:i w:val="0"/>
+          <w:iCs w:val="0"/>
+          <w:caps w:val="0"/>
+          <w:color w:val="000000" w:themeColor="text1"/>
+          <w:spacing w:val="0"/>
+          <w:sz w:val="26"/>
+          <w:szCs w:val="26"/>
+          <w:shd w:val="clear" w:color="auto" w:fill="auto"/>
+          <w:lang w:val="en-US"/>
+          <w14:textFill>
+            <w14:solidFill>
+              <w14:schemeClr w14:val="tx1"/>
+            </w14:solidFill>
+          </w14:textFill>
+        </w:rPr>
+      </w:pPr>
+      <w:r>
+        <w:rPr>
+          <w:rFonts w:hint="default" w:eastAsia="SimSun"/>
+          <w:b w:val="0"/>
+          <w:bCs w:val="0"/>
+          <w:i w:val="0"/>
+          <w:iCs w:val="0"/>
+          <w:caps w:val="0"/>
+          <w:color w:val="000000" w:themeColor="text1"/>
+          <w:spacing w:val="0"/>
+          <w:sz w:val="26"/>
+          <w:szCs w:val="26"/>
+          <w:shd w:val="clear" w:color="auto" w:fill="auto"/>
+          <w:lang w:val="en-US"/>
+          <w14:textFill>
+            <w14:solidFill>
+              <w14:schemeClr w14:val="tx1"/>
+            </w14:solidFill>
+          </w14:textFill>
+        </w:rPr>
+        <w:tab/>
+      </w:r>
+      <w:r>
+        <w:rPr>
+          <w:rFonts w:hint="default" w:eastAsia="SimSun"/>
+          <w:b w:val="0"/>
+          <w:bCs w:val="0"/>
+          <w:i w:val="0"/>
+          <w:iCs w:val="0"/>
+          <w:caps w:val="0"/>
+          <w:color w:val="000000" w:themeColor="text1"/>
+          <w:spacing w:val="0"/>
+          <w:sz w:val="26"/>
+          <w:szCs w:val="26"/>
+          <w:shd w:val="clear" w:color="auto" w:fill="auto"/>
+          <w:lang w:val="en-US"/>
+          <w14:textFill>
+            <w14:solidFill>
+              <w14:schemeClr w14:val="tx1"/>
+            </w14:solidFill>
+          </w14:textFill>
+        </w:rPr>
+        <w:t>**Note: Since logical variable only have 2 type of input value (either 1 for true and 0 for false), we must build a function in other to check for valid input of these variable in order to evaluate.</w:t>
+      </w:r>
+    </w:p>
+    <w:p>
+      <w:pPr>
+        <w:numPr>
+          <w:ilvl w:val="0"/>
+          <w:numId w:val="0"/>
+        </w:numPr>
+        <w:spacing w:before="0" w:beforeLines="0" w:after="0" w:afterLines="0" w:line="240" w:lineRule="auto"/>
+        <w:ind w:leftChars="0" w:right="0" w:rightChars="0"/>
+        <w:jc w:val="both"/>
+        <w:outlineLvl w:val="9"/>
+        <w:rPr>
+          <w:rFonts w:hint="default" w:eastAsia="SimSun"/>
+          <w:b w:val="0"/>
+          <w:bCs w:val="0"/>
+          <w:i w:val="0"/>
+          <w:iCs w:val="0"/>
+          <w:caps w:val="0"/>
+          <w:color w:val="000000" w:themeColor="text1"/>
+          <w:spacing w:val="0"/>
+          <w:sz w:val="26"/>
+          <w:szCs w:val="26"/>
+          <w:shd w:val="clear" w:color="auto" w:fill="auto"/>
+          <w:lang w:val="en-US"/>
+          <w14:textFill>
+            <w14:solidFill>
+              <w14:schemeClr w14:val="tx1"/>
+            </w14:solidFill>
+          </w14:textFill>
+        </w:rPr>
+      </w:pPr>
+    </w:p>
+    <w:p>
+      <w:pPr>
+        <w:numPr>
+          <w:ilvl w:val="0"/>
+          <w:numId w:val="0"/>
+        </w:numPr>
+        <w:spacing w:before="0" w:beforeLines="0" w:after="0" w:afterLines="0" w:line="240" w:lineRule="auto"/>
+        <w:ind w:leftChars="0" w:right="0" w:rightChars="0" w:firstLine="720" w:firstLineChars="0"/>
+        <w:jc w:val="both"/>
+        <w:outlineLvl w:val="9"/>
+        <w:rPr>
+          <w:rFonts w:hint="default" w:eastAsia="SimSun"/>
+          <w:b w:val="0"/>
+          <w:bCs w:val="0"/>
+          <w:i w:val="0"/>
+          <w:iCs w:val="0"/>
+          <w:caps w:val="0"/>
+          <w:color w:val="000000" w:themeColor="text1"/>
+          <w:spacing w:val="0"/>
+          <w:sz w:val="26"/>
+          <w:szCs w:val="26"/>
+          <w:shd w:val="clear" w:color="auto" w:fill="auto"/>
+          <w:lang w:val="en-US"/>
+          <w14:textFill>
+            <w14:solidFill>
+              <w14:schemeClr w14:val="tx1"/>
+            </w14:solidFill>
+          </w14:textFill>
+        </w:rPr>
+      </w:pPr>
+      <w:r>
+        <w:rPr>
+          <w:rFonts w:hint="default" w:eastAsia="SimSun"/>
+          <w:b w:val="0"/>
+          <w:bCs w:val="0"/>
+          <w:i w:val="0"/>
+          <w:iCs w:val="0"/>
+          <w:caps w:val="0"/>
+          <w:color w:val="000000" w:themeColor="text1"/>
+          <w:spacing w:val="0"/>
+          <w:sz w:val="26"/>
+          <w:szCs w:val="26"/>
+          <w:shd w:val="clear" w:color="auto" w:fill="auto"/>
+          <w:lang w:val="en-US"/>
+          <w14:textFill>
+            <w14:solidFill>
+              <w14:schemeClr w14:val="tx1"/>
+            </w14:solidFill>
+          </w14:textFill>
+        </w:rPr>
+        <w:t>Looking at the flowcharts, it can be seen that building function base on usage would cost less time, especially function that can be reused in all of the 6 problems , such as graph generate function or valid input check function. So we decided to start working that way in order to save time and reduce the amount of work we need to do.</w:t>
+      </w:r>
+    </w:p>
+    <w:p>
+      <w:pPr>
+        <w:numPr>
+          <w:ilvl w:val="0"/>
+          <w:numId w:val="0"/>
+        </w:numPr>
+        <w:spacing w:before="0" w:beforeLines="0" w:after="0" w:afterLines="0" w:line="240" w:lineRule="auto"/>
+        <w:ind w:leftChars="0" w:right="0" w:rightChars="0" w:firstLine="720" w:firstLineChars="0"/>
+        <w:jc w:val="both"/>
+        <w:outlineLvl w:val="9"/>
+        <w:rPr>
+          <w:rFonts w:hint="default" w:eastAsia="SimSun"/>
+          <w:b w:val="0"/>
+          <w:bCs w:val="0"/>
+          <w:i w:val="0"/>
+          <w:iCs w:val="0"/>
+          <w:caps w:val="0"/>
+          <w:color w:val="000000" w:themeColor="text1"/>
+          <w:spacing w:val="0"/>
+          <w:sz w:val="26"/>
+          <w:szCs w:val="26"/>
+          <w:shd w:val="clear" w:color="auto" w:fill="auto"/>
+          <w:lang w:val="en-US"/>
+          <w14:textFill>
+            <w14:solidFill>
+              <w14:schemeClr w14:val="tx1"/>
+            </w14:solidFill>
+          </w14:textFill>
+        </w:rPr>
+        <w:sectPr>
+          <w:pgSz w:w="12240" w:h="15840"/>
+          <w:pgMar w:top="851" w:right="567" w:bottom="851" w:left="1134" w:header="720" w:footer="720" w:gutter="0"/>
+          <w:pgBorders w:display="firstPage" w:offsetFrom="page">
+            <w:top w:val="none" w:sz="0" w:space="0"/>
+            <w:left w:val="none" w:sz="0" w:space="0"/>
+            <w:bottom w:val="none" w:sz="0" w:space="0"/>
+            <w:right w:val="none" w:sz="0" w:space="0"/>
+          </w:pgBorders>
+          <w:lnNumType w:countBy="0" w:restart="continuous"/>
+          <w:pgNumType w:fmt="decimal"/>
+          <w:cols w:space="720" w:num="1"/>
+          <w:docGrid w:linePitch="381" w:charSpace="0"/>
+        </w:sectPr>
+      </w:pPr>
+      <w:r>
+        <w:rPr>
+          <w:rFonts w:hint="default" w:eastAsia="SimSun"/>
+          <w:b w:val="0"/>
+          <w:bCs w:val="0"/>
+          <w:i w:val="0"/>
+          <w:iCs w:val="0"/>
+          <w:caps w:val="0"/>
+          <w:color w:val="000000" w:themeColor="text1"/>
+          <w:spacing w:val="0"/>
+          <w:sz w:val="26"/>
+          <w:szCs w:val="26"/>
+          <w:shd w:val="clear" w:color="auto" w:fill="auto"/>
+          <w:lang w:val="en-US"/>
+          <w14:textFill>
+            <w14:solidFill>
+              <w14:schemeClr w14:val="tx1"/>
+            </w14:solidFill>
+          </w14:textFill>
+        </w:rPr>
+        <w:t>Also, with the current COVID-19 situation in Sai Gon, we decided that it would be best to work and communicate over GitHub instead of direct meeting, and it turn out to be a great idea.</w:t>
+      </w:r>
+    </w:p>
+    <w:p>
+      <w:pPr>
+        <w:pStyle w:val="2"/>
+        <w:numPr>
+          <w:ilvl w:val="0"/>
+          <w:numId w:val="1"/>
+        </w:numPr>
+        <w:bidi w:val="0"/>
+        <w:ind w:left="425" w:leftChars="0" w:hanging="425" w:firstLineChars="0"/>
+        <w:rPr>
+          <w:rFonts w:hint="default"/>
+          <w:lang w:val="en-US"/>
+        </w:rPr>
+      </w:pPr>
+      <w:r>
+        <w:rPr>
+          <w:rFonts w:hint="default"/>
+          <w:lang w:val="en-US"/>
+        </w:rPr>
+        <w:t>Result</w:t>
+      </w:r>
+    </w:p>
+    <w:p>
+      <w:pPr>
+        <w:pStyle w:val="3"/>
+        <w:numPr>
+          <w:ilvl w:val="0"/>
+          <w:numId w:val="8"/>
+        </w:numPr>
+        <w:tabs>
+          <w:tab w:val="clear" w:pos="425"/>
+        </w:tabs>
+        <w:bidi w:val="0"/>
+        <w:ind w:left="705" w:leftChars="0" w:hanging="425" w:firstLineChars="0"/>
+        <w:jc w:val="left"/>
+        <w:rPr>
+          <w:rFonts w:hint="default"/>
+          <w:lang w:val="en-US"/>
+        </w:rPr>
+      </w:pPr>
+      <w:r>
+        <w:rPr>
+          <w:rFonts w:hint="default"/>
+          <w:lang w:val="en-US"/>
+        </w:rPr>
+        <w:t>P1a</w:t>
+      </w:r>
+    </w:p>
+    <w:p>
+      <w:pPr>
+        <w:pStyle w:val="3"/>
+        <w:numPr>
+          <w:ilvl w:val="0"/>
+          <w:numId w:val="8"/>
+        </w:numPr>
+        <w:tabs>
+          <w:tab w:val="clear" w:pos="425"/>
+        </w:tabs>
+        <w:bidi w:val="0"/>
+        <w:ind w:left="705" w:leftChars="0" w:hanging="425" w:firstLineChars="0"/>
+        <w:rPr>
+          <w:rFonts w:hint="default"/>
+          <w:lang w:val="en-US"/>
+        </w:rPr>
+      </w:pPr>
+      <w:r>
+        <w:drawing>
+          <wp:anchor distT="0" distB="0" distL="114300" distR="114300" simplePos="0" relativeHeight="251659264" behindDoc="0" locked="0" layoutInCell="1" allowOverlap="1">
+            <wp:simplePos x="0" y="0"/>
+            <wp:positionH relativeFrom="column">
+              <wp:posOffset>150495</wp:posOffset>
+            </wp:positionH>
+            <wp:positionV relativeFrom="paragraph">
+              <wp:posOffset>125730</wp:posOffset>
+            </wp:positionV>
+            <wp:extent cx="5962015" cy="3192145"/>
+            <wp:effectExtent l="0" t="0" r="12065" b="8255"/>
+            <wp:wrapTopAndBottom/>
+            <wp:docPr id="4" name="Picture 1"/>
+            <wp:cNvGraphicFramePr>
+              <a:graphicFrameLocks xmlns:a="http://schemas.openxmlformats.org/drawingml/2006/main" noChangeAspect="1"/>
+            </wp:cNvGraphicFramePr>
+            <a:graphic xmlns:a="http://schemas.openxmlformats.org/drawingml/2006/main">
+              <a:graphicData uri="http://schemas.openxmlformats.org/drawingml/2006/picture">
+                <pic:pic xmlns:pic="http://schemas.openxmlformats.org/drawingml/2006/picture">
+                  <pic:nvPicPr>
+                    <pic:cNvPr id="4" name="Picture 1"/>
+                    <pic:cNvPicPr>
+                      <a:picLocks noChangeAspect="1"/>
+                    </pic:cNvPicPr>
+                  </pic:nvPicPr>
+                  <pic:blipFill>
+                    <a:blip r:embed="rId12"/>
+                    <a:stretch>
+                      <a:fillRect/>
+                    </a:stretch>
+                  </pic:blipFill>
+                  <pic:spPr>
+                    <a:xfrm>
+                      <a:off x="0" y="0"/>
+                      <a:ext cx="5962015" cy="3192145"/>
+                    </a:xfrm>
+                    <a:prstGeom prst="rect">
+                      <a:avLst/>
+                    </a:prstGeom>
+                    <a:noFill/>
+                    <a:ln>
+                      <a:noFill/>
+                    </a:ln>
+                  </pic:spPr>
+                </pic:pic>
+              </a:graphicData>
+            </a:graphic>
+          </wp:anchor>
+        </w:drawing>
+      </w:r>
+      <w:r>
+        <w:rPr>
+          <w:rFonts w:hint="default"/>
+          <w:lang w:val="en-US"/>
+        </w:rPr>
+        <w:t>P1b</w:t>
+      </w:r>
+    </w:p>
+    <w:p>
+      <w:pPr>
+        <w:rPr>
+          <w:rFonts w:hint="default"/>
+          <w:lang w:val="en-US"/>
+        </w:rPr>
+      </w:pPr>
+      <w:r>
+        <w:drawing>
+          <wp:anchor distT="0" distB="0" distL="114300" distR="114300" simplePos="0" relativeHeight="251660288" behindDoc="0" locked="0" layoutInCell="1" allowOverlap="1">
+            <wp:simplePos x="0" y="0"/>
+            <wp:positionH relativeFrom="column">
+              <wp:posOffset>160020</wp:posOffset>
+            </wp:positionH>
+            <wp:positionV relativeFrom="paragraph">
+              <wp:posOffset>31115</wp:posOffset>
+            </wp:positionV>
+            <wp:extent cx="5961380" cy="3084195"/>
+            <wp:effectExtent l="0" t="0" r="12700" b="9525"/>
+            <wp:wrapTopAndBottom/>
+            <wp:docPr id="8" name="Picture 2"/>
+            <wp:cNvGraphicFramePr>
+              <a:graphicFrameLocks xmlns:a="http://schemas.openxmlformats.org/drawingml/2006/main" noChangeAspect="1"/>
+            </wp:cNvGraphicFramePr>
+            <a:graphic xmlns:a="http://schemas.openxmlformats.org/drawingml/2006/main">
+              <a:graphicData uri="http://schemas.openxmlformats.org/drawingml/2006/picture">
+                <pic:pic xmlns:pic="http://schemas.openxmlformats.org/drawingml/2006/picture">
+                  <pic:nvPicPr>
+                    <pic:cNvPr id="8" name="Picture 2"/>
+                    <pic:cNvPicPr>
+                      <a:picLocks noChangeAspect="1"/>
+                    </pic:cNvPicPr>
+                  </pic:nvPicPr>
+                  <pic:blipFill>
+                    <a:blip r:embed="rId13"/>
+                    <a:stretch>
+                      <a:fillRect/>
+                    </a:stretch>
+                  </pic:blipFill>
+                  <pic:spPr>
+                    <a:xfrm>
+                      <a:off x="0" y="0"/>
+                      <a:ext cx="5961380" cy="3084195"/>
+                    </a:xfrm>
+                    <a:prstGeom prst="rect">
+                      <a:avLst/>
+                    </a:prstGeom>
+                    <a:noFill/>
+                    <a:ln>
+                      <a:noFill/>
+                    </a:ln>
+                  </pic:spPr>
+                </pic:pic>
+              </a:graphicData>
+            </a:graphic>
+          </wp:anchor>
+        </w:drawing>
+      </w:r>
+    </w:p>
+    <w:p>
+      <w:pPr>
+        <w:numPr>
+          <w:numId w:val="0"/>
+        </w:numPr>
+        <w:ind w:leftChars="0"/>
+        <w:rPr>
+          <w:rFonts w:hint="default"/>
+          <w:lang w:val="en-US"/>
+        </w:rPr>
+      </w:pPr>
+    </w:p>
+    <w:p>
+      <w:pPr>
+        <w:pStyle w:val="3"/>
+        <w:numPr>
+          <w:ilvl w:val="0"/>
+          <w:numId w:val="8"/>
+        </w:numPr>
+        <w:tabs>
+          <w:tab w:val="clear" w:pos="425"/>
+        </w:tabs>
+        <w:bidi w:val="0"/>
+        <w:ind w:left="705" w:leftChars="0" w:hanging="425" w:firstLineChars="0"/>
+        <w:rPr>
+          <w:rFonts w:hint="default"/>
+          <w:lang w:val="en-US"/>
+        </w:rPr>
+      </w:pPr>
+      <w:r>
+        <w:rPr>
+          <w:rFonts w:hint="default"/>
+          <w:lang w:val="en-US"/>
+        </w:rPr>
+        <w:t>P1c</w:t>
+      </w:r>
+    </w:p>
+    <w:p>
+      <w:pPr>
+        <w:rPr>
+          <w:rFonts w:hint="default"/>
+          <w:lang w:val="en-US"/>
+        </w:rPr>
+      </w:pPr>
+    </w:p>
+    <w:p>
+      <w:pPr>
+        <w:rPr>
+          <w:rFonts w:hint="default"/>
+          <w:lang w:val="en-US"/>
+        </w:rPr>
+      </w:pPr>
+    </w:p>
+    <w:p>
+      <w:pPr>
+        <w:rPr>
+          <w:rFonts w:hint="default"/>
+          <w:lang w:val="en-US"/>
+        </w:rPr>
+      </w:pPr>
+    </w:p>
+    <w:p>
+      <w:pPr>
+        <w:pStyle w:val="3"/>
+        <w:numPr>
+          <w:ilvl w:val="0"/>
+          <w:numId w:val="8"/>
+        </w:numPr>
+        <w:tabs>
+          <w:tab w:val="clear" w:pos="425"/>
+        </w:tabs>
+        <w:bidi w:val="0"/>
+        <w:ind w:left="705" w:leftChars="0" w:hanging="425" w:firstLineChars="0"/>
+        <w:rPr>
+          <w:rFonts w:hint="default"/>
+          <w:lang w:val="en-US"/>
+        </w:rPr>
+      </w:pPr>
+      <w:r>
+        <w:rPr>
+          <w:rFonts w:hint="default"/>
+          <w:lang w:val="en-US"/>
+        </w:rPr>
+        <w:t>P2a</w:t>
+      </w:r>
+    </w:p>
+    <w:p>
+      <w:pPr>
+        <w:rPr>
+          <w:rFonts w:hint="default"/>
+          <w:lang w:val="en-US"/>
+        </w:rPr>
+      </w:pPr>
+    </w:p>
+    <w:p>
+      <w:pPr>
+        <w:pStyle w:val="3"/>
+        <w:numPr>
+          <w:ilvl w:val="0"/>
+          <w:numId w:val="8"/>
+        </w:numPr>
+        <w:tabs>
+          <w:tab w:val="clear" w:pos="425"/>
+        </w:tabs>
+        <w:bidi w:val="0"/>
+        <w:ind w:left="705" w:leftChars="0" w:hanging="425" w:firstLineChars="0"/>
+        <w:rPr>
+          <w:rFonts w:hint="default"/>
+          <w:lang w:val="en-US"/>
+        </w:rPr>
+      </w:pPr>
+      <w:r>
+        <w:rPr>
+          <w:rFonts w:hint="default"/>
+          <w:lang w:val="en-US"/>
+        </w:rPr>
+        <w:t>P2b</w:t>
+      </w:r>
+    </w:p>
+    <w:p>
+      <w:pPr>
+        <w:rPr>
+          <w:rFonts w:hint="default"/>
+          <w:lang w:val="en-US"/>
+        </w:rPr>
+      </w:pPr>
+    </w:p>
+    <w:p>
+      <w:pPr>
+        <w:pStyle w:val="3"/>
+        <w:numPr>
+          <w:ilvl w:val="0"/>
+          <w:numId w:val="8"/>
+        </w:numPr>
+        <w:tabs>
+          <w:tab w:val="clear" w:pos="425"/>
+        </w:tabs>
+        <w:bidi w:val="0"/>
+        <w:ind w:left="705" w:leftChars="0" w:hanging="425" w:firstLineChars="0"/>
+        <w:rPr>
+          <w:rFonts w:hint="default"/>
+          <w:lang w:val="en-US"/>
+        </w:rPr>
+        <w:sectPr>
+          <w:pgSz w:w="12240" w:h="15840"/>
+          <w:pgMar w:top="851" w:right="567" w:bottom="851" w:left="1134" w:header="720" w:footer="720" w:gutter="0"/>
+          <w:pgBorders w:display="firstPage" w:offsetFrom="page">
+            <w:top w:val="none" w:sz="0" w:space="0"/>
+            <w:left w:val="none" w:sz="0" w:space="0"/>
+            <w:bottom w:val="none" w:sz="0" w:space="0"/>
+            <w:right w:val="none" w:sz="0" w:space="0"/>
+          </w:pgBorders>
+          <w:lnNumType w:countBy="0" w:restart="continuous"/>
+          <w:pgNumType w:fmt="decimal"/>
+          <w:cols w:space="720" w:num="1"/>
+          <w:docGrid w:linePitch="381" w:charSpace="0"/>
+        </w:sectPr>
+      </w:pPr>
+      <w:r>
+        <w:rPr>
+          <w:rFonts w:hint="default"/>
+          <w:lang w:val="en-US"/>
+        </w:rPr>
+        <w:t>P2c</w:t>
+      </w:r>
+    </w:p>
+    <w:p>
+      <w:pPr>
+        <w:pStyle w:val="2"/>
+        <w:numPr>
+          <w:ilvl w:val="0"/>
+          <w:numId w:val="1"/>
+        </w:numPr>
+        <w:bidi w:val="0"/>
+        <w:ind w:left="425" w:leftChars="0" w:hanging="425" w:firstLineChars="0"/>
+        <w:rPr>
+          <w:rFonts w:hint="default" w:ascii="Times New Roman" w:hAnsi="Times New Roman" w:eastAsiaTheme="majorEastAsia" w:cstheme="majorBidi"/>
+          <w:b/>
+          <w:bCs/>
+          <w:sz w:val="36"/>
+          <w:szCs w:val="28"/>
+          <w:lang w:val="en-US" w:eastAsia="en-US" w:bidi="ar-SA"/>
+        </w:rPr>
+      </w:pPr>
+      <w:r>
+        <w:rPr>
+          <w:rFonts w:hint="default" w:cstheme="majorBidi"/>
+          <w:b/>
+          <w:bCs/>
+          <w:sz w:val="36"/>
+          <w:szCs w:val="28"/>
+          <w:lang w:val="en-US" w:eastAsia="en-US" w:bidi="ar-SA"/>
+        </w:rPr>
+        <w:t>Conclusion</w:t>
+      </w:r>
+    </w:p>
+    <w:p>
+      <w:pPr>
+        <w:ind w:firstLine="720" w:firstLineChars="0"/>
+        <w:rPr>
+          <w:rFonts w:hint="default"/>
+          <w:b w:val="0"/>
+          <w:bCs w:val="0"/>
+          <w:lang w:val="en-US" w:eastAsia="en-US"/>
+        </w:rPr>
+      </w:pPr>
+      <w:bookmarkStart w:id="24" w:name="_GoBack"/>
+      <w:bookmarkEnd w:id="24"/>
+      <w:r>
+        <w:rPr>
+          <w:rFonts w:hint="default"/>
+          <w:b w:val="0"/>
+          <w:bCs w:val="0"/>
+          <w:lang w:val="en-US" w:eastAsia="en-US"/>
+        </w:rPr>
+        <w:t>Finalizing the solution, we have a look back in the process and see that our work have some advantage and disadvantage we want to share about</w:t>
+      </w:r>
+    </w:p>
+    <w:p>
+      <w:pPr>
+        <w:pStyle w:val="3"/>
+        <w:numPr>
+          <w:ilvl w:val="0"/>
+          <w:numId w:val="9"/>
+        </w:numPr>
+        <w:bidi w:val="0"/>
+        <w:ind w:left="845" w:leftChars="0" w:hanging="425" w:firstLineChars="0"/>
+        <w:rPr>
+          <w:rFonts w:hint="default" w:ascii="Times New Roman" w:hAnsi="Times New Roman" w:eastAsiaTheme="majorEastAsia" w:cstheme="majorBidi"/>
+          <w:b/>
+          <w:bCs/>
+          <w:sz w:val="32"/>
+          <w:szCs w:val="32"/>
+          <w:lang w:val="en-US" w:eastAsia="en-US" w:bidi="ar-SA"/>
+        </w:rPr>
+      </w:pPr>
+      <w:r>
+        <w:rPr>
+          <w:rFonts w:hint="default" w:cstheme="majorBidi"/>
+          <w:b/>
+          <w:bCs/>
+          <w:sz w:val="32"/>
+          <w:szCs w:val="32"/>
+          <w:lang w:val="en-US" w:eastAsia="en-US" w:bidi="ar-SA"/>
+        </w:rPr>
+        <w:t>Advantage:</w:t>
+      </w:r>
+    </w:p>
+    <w:p>
+      <w:pPr>
+        <w:numPr>
+          <w:ilvl w:val="0"/>
+          <w:numId w:val="10"/>
+        </w:numPr>
+        <w:spacing w:after="200" w:line="276" w:lineRule="auto"/>
+        <w:ind w:left="418" w:leftChars="0" w:hanging="418" w:firstLineChars="0"/>
+        <w:rPr>
+          <w:rFonts w:hint="default"/>
+          <w:sz w:val="26"/>
+          <w:szCs w:val="26"/>
+          <w:lang w:val="en-US" w:eastAsia="en-US"/>
+        </w:rPr>
+      </w:pPr>
+      <w:r>
+        <w:rPr>
+          <w:rFonts w:hint="default"/>
+          <w:sz w:val="26"/>
+          <w:szCs w:val="26"/>
+          <w:lang w:val="en-US" w:eastAsia="en-US"/>
+        </w:rPr>
+        <w:t xml:space="preserve">Building function base on usage and reusability, which can reduce work and time spent </w:t>
+      </w:r>
+    </w:p>
+    <w:p>
+      <w:pPr>
+        <w:numPr>
+          <w:ilvl w:val="0"/>
+          <w:numId w:val="10"/>
+        </w:numPr>
+        <w:spacing w:after="200" w:line="276" w:lineRule="auto"/>
+        <w:ind w:left="418" w:leftChars="0" w:hanging="418" w:firstLineChars="0"/>
+        <w:rPr>
+          <w:rFonts w:hint="default"/>
+          <w:sz w:val="26"/>
+          <w:szCs w:val="26"/>
+          <w:lang w:val="en-US" w:eastAsia="en-US"/>
+        </w:rPr>
+      </w:pPr>
+      <w:r>
+        <w:rPr>
+          <w:rFonts w:hint="default"/>
+          <w:sz w:val="26"/>
+          <w:szCs w:val="26"/>
+          <w:lang w:val="en-US" w:eastAsia="en-US"/>
+        </w:rPr>
+        <w:t>Remote working and communication via GitHub</w:t>
+      </w:r>
+    </w:p>
+    <w:p>
+      <w:pPr>
+        <w:numPr>
+          <w:ilvl w:val="0"/>
+          <w:numId w:val="10"/>
+        </w:numPr>
+        <w:spacing w:after="200" w:line="276" w:lineRule="auto"/>
+        <w:ind w:left="418" w:leftChars="0" w:hanging="418" w:firstLineChars="0"/>
+        <w:rPr>
+          <w:rFonts w:hint="default"/>
+          <w:sz w:val="26"/>
+          <w:szCs w:val="26"/>
+          <w:lang w:val="en-US" w:eastAsia="en-US"/>
+        </w:rPr>
+      </w:pPr>
+      <w:r>
+        <w:rPr>
+          <w:rFonts w:hint="default"/>
+          <w:sz w:val="26"/>
+          <w:szCs w:val="26"/>
+          <w:lang w:val="en-US" w:eastAsia="en-US"/>
+        </w:rPr>
+        <w:t>Decent use of graph and tree, especially binary tree in solution</w:t>
+      </w:r>
+    </w:p>
+    <w:p>
+      <w:pPr>
+        <w:pStyle w:val="3"/>
+        <w:numPr>
+          <w:ilvl w:val="0"/>
+          <w:numId w:val="9"/>
+        </w:numPr>
+        <w:bidi w:val="0"/>
+        <w:ind w:left="845" w:leftChars="0" w:hanging="425" w:firstLineChars="0"/>
+        <w:rPr>
+          <w:rFonts w:hint="default" w:ascii="Times New Roman" w:hAnsi="Times New Roman" w:eastAsiaTheme="majorEastAsia" w:cstheme="majorBidi"/>
+          <w:b/>
+          <w:bCs/>
+          <w:color w:val="000000" w:themeColor="text1"/>
+          <w:sz w:val="32"/>
+          <w:szCs w:val="32"/>
+          <w:lang w:val="en-US" w:eastAsia="en-US" w:bidi="ar-SA"/>
+          <w14:textFill>
+            <w14:solidFill>
+              <w14:schemeClr w14:val="tx1"/>
+            </w14:solidFill>
+          </w14:textFill>
+        </w:rPr>
+      </w:pPr>
+      <w:r>
+        <w:rPr>
+          <w:rFonts w:hint="default" w:cstheme="majorBidi"/>
+          <w:b/>
+          <w:bCs/>
+          <w:color w:val="000000" w:themeColor="text1"/>
+          <w:sz w:val="32"/>
+          <w:szCs w:val="32"/>
+          <w:lang w:val="en-US" w:eastAsia="en-US" w:bidi="ar-SA"/>
+          <w14:textFill>
+            <w14:solidFill>
+              <w14:schemeClr w14:val="tx1"/>
+            </w14:solidFill>
+          </w14:textFill>
+        </w:rPr>
+        <w:t>Disadvantage</w:t>
+      </w:r>
+    </w:p>
+    <w:p>
+      <w:pPr>
+        <w:numPr>
+          <w:ilvl w:val="0"/>
+          <w:numId w:val="11"/>
+        </w:numPr>
+        <w:ind w:left="418" w:leftChars="0" w:hanging="418" w:firstLineChars="0"/>
+        <w:rPr>
+          <w:rFonts w:hint="default"/>
+          <w:sz w:val="26"/>
+          <w:szCs w:val="26"/>
+          <w:lang w:val="en-US" w:eastAsia="en-US"/>
+        </w:rPr>
+      </w:pPr>
+      <w:r>
+        <w:rPr>
+          <w:rFonts w:hint="default"/>
+          <w:sz w:val="26"/>
+          <w:szCs w:val="26"/>
+          <w:lang w:val="en-US" w:eastAsia="en-US"/>
+        </w:rPr>
+        <w:t>Program is not fully debugged due to lack of time and tight schedules (We need to work for other assignments and for final exam as well)</w:t>
+      </w:r>
+    </w:p>
+    <w:p>
+      <w:pPr>
+        <w:numPr>
+          <w:ilvl w:val="0"/>
+          <w:numId w:val="11"/>
+        </w:numPr>
+        <w:ind w:left="418" w:leftChars="0" w:hanging="418" w:firstLineChars="0"/>
+        <w:rPr>
+          <w:rFonts w:hint="default"/>
+          <w:sz w:val="26"/>
+          <w:szCs w:val="26"/>
+          <w:lang w:val="en-US" w:eastAsia="en-US"/>
+        </w:rPr>
+      </w:pPr>
+      <w:r>
+        <w:rPr>
+          <w:rFonts w:hint="default"/>
+          <w:sz w:val="26"/>
+          <w:szCs w:val="26"/>
+          <w:lang w:val="en-US" w:eastAsia="en-US"/>
+        </w:rPr>
+        <w:t>Lack direct communication (most of our communication is via facebook and GitHub), but we think that this work just fine)</w:t>
+      </w:r>
+    </w:p>
+    <w:p>
+      <w:pPr>
+        <w:pStyle w:val="3"/>
+        <w:numPr>
+          <w:ilvl w:val="0"/>
+          <w:numId w:val="9"/>
+        </w:numPr>
+        <w:bidi w:val="0"/>
+        <w:ind w:left="845" w:leftChars="0" w:hanging="425" w:firstLineChars="0"/>
+        <w:rPr>
+          <w:rFonts w:hint="default" w:ascii="Times New Roman" w:hAnsi="Times New Roman" w:eastAsiaTheme="majorEastAsia" w:cstheme="majorBidi"/>
+          <w:b/>
+          <w:bCs/>
+          <w:color w:val="000000" w:themeColor="text1"/>
+          <w:sz w:val="32"/>
+          <w:szCs w:val="32"/>
+          <w:lang w:val="en-US" w:eastAsia="en-US" w:bidi="ar-SA"/>
+          <w14:textFill>
+            <w14:solidFill>
+              <w14:schemeClr w14:val="tx1"/>
+            </w14:solidFill>
+          </w14:textFill>
+        </w:rPr>
+      </w:pPr>
+      <w:r>
+        <w:rPr>
+          <w:rFonts w:hint="default" w:cstheme="majorBidi"/>
+          <w:b/>
+          <w:bCs/>
+          <w:color w:val="000000" w:themeColor="text1"/>
+          <w:sz w:val="32"/>
+          <w:szCs w:val="32"/>
+          <w:lang w:val="en-US" w:eastAsia="en-US" w:bidi="ar-SA"/>
+          <w14:textFill>
+            <w14:solidFill>
+              <w14:schemeClr w14:val="tx1"/>
+            </w14:solidFill>
+          </w14:textFill>
+        </w:rPr>
+        <w:t>Final conclusion</w:t>
+      </w:r>
+    </w:p>
+    <w:p>
+      <w:pPr>
+        <w:ind w:firstLine="720" w:firstLineChars="0"/>
+        <w:rPr>
+          <w:rFonts w:hint="default"/>
+          <w:b w:val="0"/>
+          <w:bCs w:val="0"/>
+          <w:sz w:val="26"/>
+          <w:szCs w:val="26"/>
+          <w:lang w:val="en-US" w:eastAsia="en-US"/>
+        </w:rPr>
+      </w:pPr>
+      <w:r>
+        <w:rPr>
+          <w:rFonts w:hint="default" w:cstheme="majorBidi"/>
+          <w:b w:val="0"/>
+          <w:bCs w:val="0"/>
+          <w:color w:val="000000" w:themeColor="text1"/>
+          <w:sz w:val="26"/>
+          <w:szCs w:val="26"/>
+          <w:lang w:val="en-US" w:eastAsia="en-US" w:bidi="ar-SA"/>
+          <w14:textFill>
+            <w14:solidFill>
+              <w14:schemeClr w14:val="tx1"/>
+            </w14:solidFill>
+          </w14:textFill>
+        </w:rPr>
+        <w:t>Although tree and graph are strong data structure and can be use to solve complex problems, it is indeed hard and time-consuming trying to fully understand and apply these structure in real life programming, especially with the lack of time. However, we been working and researching about the problem  for a while, and we think that we have a decent work and gain a great amount knowledge about this.</w:t>
+      </w:r>
     </w:p>
     <w:sectPr>
       <w:pgSz w:w="12240" w:h="15840"/>
@@ -4508,7 +5970,7 @@
       <mc:AlternateContent>
         <mc:Choice Requires="wps">
           <w:drawing>
-            <wp:anchor distT="0" distB="0" distL="114300" distR="114300" simplePos="0" relativeHeight="251659264" behindDoc="0" locked="0" layoutInCell="1" allowOverlap="1">
+            <wp:anchor distT="0" distB="0" distL="114300" distR="114300" simplePos="0" relativeHeight="251660288" behindDoc="0" locked="0" layoutInCell="1" allowOverlap="1">
               <wp:simplePos x="0" y="0"/>
               <wp:positionH relativeFrom="margin">
                 <wp:posOffset>5858510</wp:posOffset>
@@ -4673,7 +6135,7 @@
         </mc:Choice>
         <mc:Fallback>
           <w:pict>
-            <v:shape id="_x0000_s1026" o:spid="_x0000_s1026" o:spt="202" type="#_x0000_t202" style="position:absolute;left:0pt;margin-left:461.3pt;margin-top:0.6pt;height:144pt;width:144pt;mso-position-horizontal-relative:margin;mso-wrap-style:none;z-index:251659264;mso-width-relative:page;mso-height-relative:page;" filled="f" stroked="f" coordsize="21600,21600" o:gfxdata="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">
+            <v:shape id="_x0000_s1026" o:spid="_x0000_s1026" o:spt="202" type="#_x0000_t202" style="position:absolute;left:0pt;margin-left:461.3pt;margin-top:0.6pt;height:144pt;width:144pt;mso-position-horizontal-relative:margin;mso-wrap-style:none;z-index:251660288;mso-width-relative:page;mso-height-relative:page;" filled="f" stroked="f" coordsize="21600,21600" o:gfxdata="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">
               <v:fill on="f" focussize="0,0"/>
               <v:stroke on="f" weight="0.5pt"/>
               <v:imagedata o:title=""/>
@@ -4899,7 +6361,7 @@
         <w:lang w:val="en-US"/>
       </w:rPr>
       <w:drawing>
-        <wp:anchor distT="0" distB="0" distL="114300" distR="114300" simplePos="0" relativeHeight="251660288" behindDoc="1" locked="0" layoutInCell="1" allowOverlap="1">
+        <wp:anchor distT="0" distB="0" distL="114300" distR="114300" simplePos="0" relativeHeight="251661312" behindDoc="1" locked="0" layoutInCell="1" allowOverlap="1">
           <wp:simplePos x="0" y="0"/>
           <wp:positionH relativeFrom="column">
             <wp:posOffset>-267970</wp:posOffset>
@@ -5022,6 +6484,46 @@
     </w:lvl>
   </w:abstractNum>
   <w:abstractNum w:abstractNumId="2">
+    <w:nsid w:val="DBAD75A2"/>
+    <w:multiLevelType w:val="singleLevel"/>
+    <w:tmpl w:val="DBAD75A2"/>
+    <w:lvl w:ilvl="0" w:tentative="0">
+      <w:start w:val="1"/>
+      <w:numFmt w:val="decimal"/>
+      <w:lvlText w:val="%1."/>
+      <w:lvlJc w:val="left"/>
+      <w:pPr>
+        <w:tabs>
+          <w:tab w:val="left" w:pos="425"/>
+        </w:tabs>
+        <w:ind w:left="705" w:leftChars="0" w:hanging="425" w:firstLineChars="0"/>
+      </w:pPr>
+      <w:rPr>
+        <w:rFonts w:hint="default"/>
+      </w:rPr>
+    </w:lvl>
+  </w:abstractNum>
+  <w:abstractNum w:abstractNumId="3">
+    <w:nsid w:val="143FF268"/>
+    <w:multiLevelType w:val="singleLevel"/>
+    <w:tmpl w:val="143FF268"/>
+    <w:lvl w:ilvl="0" w:tentative="0">
+      <w:start w:val="1"/>
+      <w:numFmt w:val="bullet"/>
+      <w:lvlText w:val="－"/>
+      <w:lvlJc w:val="left"/>
+      <w:pPr>
+        <w:tabs>
+          <w:tab w:val="left" w:pos="420"/>
+        </w:tabs>
+        <w:ind w:left="418" w:leftChars="0" w:hanging="418" w:firstLineChars="0"/>
+      </w:pPr>
+      <w:rPr>
+        <w:rFonts w:hint="default" w:ascii="SimSun" w:hAnsi="SimSun" w:eastAsia="SimSun" w:cs="SimSun"/>
+      </w:rPr>
+    </w:lvl>
+  </w:abstractNum>
+  <w:abstractNum w:abstractNumId="4">
     <w:nsid w:val="24C5D271"/>
     <w:multiLevelType w:val="singleLevel"/>
     <w:tmpl w:val="24C5D271"/>
@@ -5041,7 +6543,7 @@
       </w:rPr>
     </w:lvl>
   </w:abstractNum>
-  <w:abstractNum w:abstractNumId="3">
+  <w:abstractNum w:abstractNumId="5">
     <w:nsid w:val="29E19E44"/>
     <w:multiLevelType w:val="multilevel"/>
     <w:tmpl w:val="29E19E44"/>
@@ -5181,7 +6683,7 @@
       </w:rPr>
     </w:lvl>
   </w:abstractNum>
-  <w:abstractNum w:abstractNumId="4">
+  <w:abstractNum w:abstractNumId="6">
     <w:nsid w:val="4848E970"/>
     <w:multiLevelType w:val="singleLevel"/>
     <w:tmpl w:val="4848E970"/>
@@ -5201,7 +6703,7 @@
       </w:rPr>
     </w:lvl>
   </w:abstractNum>
-  <w:abstractNum w:abstractNumId="5">
+  <w:abstractNum w:abstractNumId="7">
     <w:nsid w:val="4B825F2B"/>
     <w:multiLevelType w:val="singleLevel"/>
     <w:tmpl w:val="4B825F2B"/>
@@ -5221,7 +6723,147 @@
       </w:rPr>
     </w:lvl>
   </w:abstractNum>
-  <w:abstractNum w:abstractNumId="6">
+  <w:abstractNum w:abstractNumId="8">
+    <w:nsid w:val="4D1F6B94"/>
+    <w:multiLevelType w:val="multilevel"/>
+    <w:tmpl w:val="4D1F6B94"/>
+    <w:lvl w:ilvl="0" w:tentative="0">
+      <w:start w:val="1"/>
+      <w:numFmt w:val="decimal"/>
+      <w:lvlText w:val="%1."/>
+      <w:lvlJc w:val="left"/>
+      <w:pPr>
+        <w:tabs>
+          <w:tab w:val="left" w:pos="845"/>
+        </w:tabs>
+        <w:ind w:left="845" w:leftChars="0" w:hanging="425" w:firstLineChars="0"/>
+      </w:pPr>
+      <w:rPr>
+        <w:rFonts w:hint="default"/>
+      </w:rPr>
+    </w:lvl>
+    <w:lvl w:ilvl="1" w:tentative="0">
+      <w:start w:val="1"/>
+      <w:numFmt w:val="lowerLetter"/>
+      <w:lvlText w:val="%2."/>
+      <w:lvlJc w:val="left"/>
+      <w:pPr>
+        <w:tabs>
+          <w:tab w:val="left" w:pos="845"/>
+        </w:tabs>
+        <w:ind w:left="845" w:leftChars="0" w:hanging="5" w:firstLineChars="0"/>
+      </w:pPr>
+      <w:rPr>
+        <w:rFonts w:hint="default"/>
+      </w:rPr>
+    </w:lvl>
+    <w:lvl w:ilvl="2" w:tentative="0">
+      <w:start w:val="1"/>
+      <w:numFmt w:val="lowerRoman"/>
+      <w:lvlText w:val="%3."/>
+      <w:lvlJc w:val="left"/>
+      <w:pPr>
+        <w:tabs>
+          <w:tab w:val="left" w:pos="845"/>
+        </w:tabs>
+        <w:ind w:left="845" w:leftChars="0" w:firstLine="415" w:firstLineChars="0"/>
+      </w:pPr>
+      <w:rPr>
+        <w:rFonts w:hint="default"/>
+      </w:rPr>
+    </w:lvl>
+    <w:lvl w:ilvl="3" w:tentative="0">
+      <w:start w:val="1"/>
+      <w:numFmt w:val="decimal"/>
+      <w:lvlText w:val="%4."/>
+      <w:lvlJc w:val="left"/>
+      <w:pPr>
+        <w:tabs>
+          <w:tab w:val="left" w:pos="845"/>
+        </w:tabs>
+        <w:ind w:left="845" w:leftChars="0" w:firstLine="835" w:firstLineChars="0"/>
+      </w:pPr>
+      <w:rPr>
+        <w:rFonts w:hint="default"/>
+      </w:rPr>
+    </w:lvl>
+    <w:lvl w:ilvl="4" w:tentative="0">
+      <w:start w:val="1"/>
+      <w:numFmt w:val="lowerLetter"/>
+      <w:lvlText w:val="%5."/>
+      <w:lvlJc w:val="left"/>
+      <w:pPr>
+        <w:tabs>
+          <w:tab w:val="left" w:pos="845"/>
+        </w:tabs>
+        <w:ind w:left="845" w:leftChars="0" w:firstLine="1255" w:firstLineChars="0"/>
+      </w:pPr>
+      <w:rPr>
+        <w:rFonts w:hint="default"/>
+      </w:rPr>
+    </w:lvl>
+    <w:lvl w:ilvl="5" w:tentative="0">
+      <w:start w:val="1"/>
+      <w:numFmt w:val="lowerRoman"/>
+      <w:lvlText w:val="%6."/>
+      <w:lvlJc w:val="left"/>
+      <w:pPr>
+        <w:tabs>
+          <w:tab w:val="left" w:pos="845"/>
+        </w:tabs>
+        <w:ind w:left="845" w:leftChars="0" w:firstLine="1675" w:firstLineChars="0"/>
+      </w:pPr>
+      <w:rPr>
+        <w:rFonts w:hint="default"/>
+      </w:rPr>
+    </w:lvl>
+    <w:lvl w:ilvl="6" w:tentative="0">
+      <w:start w:val="1"/>
+      <w:numFmt w:val="decimal"/>
+      <w:lvlText w:val="%7."/>
+      <w:lvlJc w:val="left"/>
+      <w:pPr>
+        <w:tabs>
+          <w:tab w:val="left" w:pos="845"/>
+        </w:tabs>
+        <w:ind w:left="845" w:leftChars="0" w:firstLine="2095" w:firstLineChars="0"/>
+      </w:pPr>
+      <w:rPr>
+        <w:rFonts w:hint="default"/>
+      </w:rPr>
+    </w:lvl>
+    <w:lvl w:ilvl="7" w:tentative="0">
+      <w:start w:val="1"/>
+      <w:numFmt w:val="lowerLetter"/>
+      <w:lvlText w:val="%8."/>
+      <w:lvlJc w:val="left"/>
+      <w:pPr>
+        <w:tabs>
+          <w:tab w:val="left" w:pos="845"/>
+        </w:tabs>
+        <w:ind w:left="845" w:leftChars="0" w:firstLine="2515" w:firstLineChars="0"/>
+      </w:pPr>
+      <w:rPr>
+        <w:rFonts w:hint="default"/>
+      </w:rPr>
+    </w:lvl>
+    <w:lvl w:ilvl="8" w:tentative="0">
+      <w:start w:val="1"/>
+      <w:numFmt w:val="lowerRoman"/>
+      <w:lvlText w:val="%9."/>
+      <w:lvlJc w:val="left"/>
+      <w:pPr>
+        <w:tabs>
+          <w:tab w:val="left" w:pos="845"/>
+        </w:tabs>
+        <w:ind w:left="845" w:leftChars="0" w:firstLine="2935" w:firstLineChars="0"/>
+      </w:pPr>
+      <w:rPr>
+        <w:rFonts w:hint="default"/>
+      </w:rPr>
+    </w:lvl>
+  </w:abstractNum>
+  <w:abstractNum w:abstractNumId="9">
     <w:nsid w:val="755243A9"/>
     <w:multiLevelType w:val="singleLevel"/>
     <w:tmpl w:val="755243A9"/>
@@ -5241,26 +6883,58 @@
       </w:rPr>
     </w:lvl>
   </w:abstractNum>
+  <w:abstractNum w:abstractNumId="10">
+    <w:nsid w:val="7C6A2586"/>
+    <w:multiLevelType w:val="singleLevel"/>
+    <w:tmpl w:val="7C6A2586"/>
+    <w:lvl w:ilvl="0" w:tentative="0">
+      <w:start w:val="1"/>
+      <w:numFmt w:val="bullet"/>
+      <w:lvlText w:val="－"/>
+      <w:lvlJc w:val="left"/>
+      <w:pPr>
+        <w:tabs>
+          <w:tab w:val="left" w:pos="420"/>
+        </w:tabs>
+        <w:ind w:left="418" w:leftChars="0" w:hanging="418" w:firstLineChars="0"/>
+      </w:pPr>
+      <w:rPr>
+        <w:rFonts w:hint="default" w:ascii="SimSun" w:hAnsi="SimSun" w:eastAsia="SimSun" w:cs="SimSun"/>
+      </w:rPr>
+    </w:lvl>
+  </w:abstractNum>
   <w:num w:numId="1">
-    <w:abstractNumId w:val="3"/>
+    <w:abstractNumId w:val="5"/>
   </w:num>
   <w:num w:numId="2">
     <w:abstractNumId w:val="1"/>
   </w:num>
   <w:num w:numId="3">
-    <w:abstractNumId w:val="4"/>
+    <w:abstractNumId w:val="6"/>
   </w:num>
   <w:num w:numId="4">
-    <w:abstractNumId w:val="5"/>
+    <w:abstractNumId w:val="7"/>
   </w:num>
   <w:num w:numId="5">
     <w:abstractNumId w:val="0"/>
   </w:num>
   <w:num w:numId="6">
+    <w:abstractNumId w:val="4"/>
+  </w:num>
+  <w:num w:numId="7">
+    <w:abstractNumId w:val="9"/>
+  </w:num>
+  <w:num w:numId="8">
     <w:abstractNumId w:val="2"/>
   </w:num>
-  <w:num w:numId="7">
-    <w:abstractNumId w:val="6"/>
+  <w:num w:numId="9">
+    <w:abstractNumId w:val="8"/>
+  </w:num>
+  <w:num w:numId="10">
+    <w:abstractNumId w:val="10"/>
+  </w:num>
+  <w:num w:numId="11">
+    <w:abstractNumId w:val="3"/>
   </w:num>
 </w:numbering>
 </file>
@@ -6017,6 +7691,7 @@
   <w:style w:type="character" w:customStyle="1" w:styleId="33">
     <w:name w:val="mjx-char"/>
     <w:basedOn w:val="7"/>
+    <w:qFormat/>
     <w:uiPriority w:val="0"/>
   </w:style>
   <w:style w:type="paragraph" w:customStyle="1" w:styleId="34">
@@ -6034,6 +7709,7 @@
   </w:style>
   <w:style w:type="paragraph" w:customStyle="1" w:styleId="35">
     <w:name w:val="WPSOffice手动目录 3"/>
+    <w:qFormat/>
     <w:uiPriority w:val="0"/>
     <w:pPr>
       <w:ind w:leftChars="400"/>
@@ -6046,6 +7722,7 @@
   </w:style>
   <w:style w:type="paragraph" w:customStyle="1" w:styleId="36">
     <w:name w:val="WPSOffice手动目录 2"/>
+    <w:qFormat/>
     <w:uiPriority w:val="0"/>
     <w:pPr>
       <w:ind w:leftChars="200"/>
@@ -6349,6 +8026,8 @@
     <customSectPr/>
     <customSectPr/>
     <customSectPr/>
+    <customSectPr/>
+    <customSectPr/>
   </customSectProps>
   <customShpExts>
     <customShpInfo spid="_x0000_s1026" textRotate="1"/>

--- a/Report DSoC.docx
+++ b/Report DSoC.docx
@@ -1379,7 +1379,7 @@
           <w:szCs w:val="22"/>
           <w:lang w:val="en-US" w:eastAsia="en-US" w:bidi="ar-SA"/>
         </w:rPr>
-        <w:id w:val="147456029"/>
+        <w:id w:val="147478779"/>
         <w15:color w:val="DBDBDB"/>
         <w:docPartObj>
           <w:docPartGallery w:val="Table of Contents"/>
@@ -1388,65 +1388,27 @@
       </w:sdtPr>
       <w:sdtEndPr>
         <w:rPr>
-          <w:rFonts w:hint="default" w:ascii="Times New Roman" w:hAnsi="Times New Roman" w:eastAsiaTheme="majorEastAsia" w:cstheme="majorBidi"/>
+          <w:rFonts w:ascii="SimSun" w:hAnsi="SimSun" w:eastAsia="SimSun" w:cstheme="minorBidi"/>
           <w:b/>
-          <w:bCs/>
-          <w:sz w:val="36"/>
-          <w:szCs w:val="50"/>
+          <w:sz w:val="21"/>
+          <w:szCs w:val="22"/>
           <w:lang w:val="en-US" w:eastAsia="en-US" w:bidi="ar-SA"/>
         </w:rPr>
       </w:sdtEndPr>
       <w:sdtContent>
         <w:p>
           <w:pPr>
-            <w:bidi w:val="0"/>
-            <w:outlineLvl w:val="9"/>
+            <w:spacing w:before="0" w:beforeLines="0" w:after="0" w:afterLines="0" w:line="240" w:lineRule="auto"/>
+            <w:ind w:left="0" w:leftChars="0" w:right="0" w:rightChars="0" w:firstLine="0" w:firstLineChars="0"/>
+            <w:jc w:val="center"/>
           </w:pPr>
-          <w:bookmarkStart w:id="4" w:name="_Toc25928"/>
+          <w:bookmarkStart w:id="4" w:name="_Toc23481"/>
           <w:r>
             <w:rPr>
-              <w:rFonts w:hint="default"/>
-              <w:b/>
-              <w:bCs/>
-              <w:color w:val="4F81BD" w:themeColor="accent1"/>
-              <w:sz w:val="44"/>
-              <w:szCs w:val="44"/>
-              <w:lang w:val="en-US"/>
-              <w14:textFill>
-                <w14:solidFill>
-                  <w14:schemeClr w14:val="accent1"/>
-                </w14:solidFill>
-              </w14:textFill>
+              <w:rFonts w:ascii="SimSun" w:hAnsi="SimSun" w:eastAsia="SimSun"/>
+              <w:sz w:val="21"/>
             </w:rPr>
-            <w:t>TABLE OF CONTENT</w:t>
-          </w:r>
-          <w:bookmarkEnd w:id="4"/>
-          <w:r>
-            <w:rPr>
-              <w:rFonts w:hint="default"/>
-              <w:sz w:val="50"/>
-              <w:szCs w:val="50"/>
-              <w:lang w:val="en-US"/>
-            </w:rPr>
-            <w:fldChar w:fldCharType="begin"/>
-          </w:r>
-          <w:r>
-            <w:rPr>
-              <w:rFonts w:hint="default"/>
-              <w:sz w:val="50"/>
-              <w:szCs w:val="50"/>
-              <w:lang w:val="en-US"/>
-            </w:rPr>
-            <w:instrText xml:space="preserve">TOC \o "1-3" \h \u </w:instrText>
-          </w:r>
-          <w:r>
-            <w:rPr>
-              <w:rFonts w:hint="default"/>
-              <w:sz w:val="50"/>
-              <w:szCs w:val="50"/>
-              <w:lang w:val="en-US"/>
-            </w:rPr>
-            <w:fldChar w:fldCharType="separate"/>
+            <w:t>Catalog</w:t>
           </w:r>
         </w:p>
         <w:p>
@@ -1455,30 +1417,23 @@
             <w:tabs>
               <w:tab w:val="right" w:leader="dot" w:pos="10539"/>
             </w:tabs>
-            <w:outlineLvl w:val="9"/>
           </w:pPr>
           <w:r>
-            <w:rPr>
-              <w:rFonts w:hint="default"/>
-              <w:szCs w:val="50"/>
-              <w:lang w:val="en-US"/>
-            </w:rPr>
             <w:fldChar w:fldCharType="begin"/>
           </w:r>
           <w:r>
-            <w:rPr>
-              <w:rFonts w:hint="default"/>
-              <w:szCs w:val="50"/>
-              <w:lang w:val="en-US"/>
-            </w:rPr>
-            <w:instrText xml:space="preserve"> HYPERLINK \l _Toc11818 </w:instrText>
-          </w:r>
-          <w:r>
-            <w:rPr>
-              <w:rFonts w:hint="default"/>
-              <w:szCs w:val="50"/>
-              <w:lang w:val="en-US"/>
-            </w:rPr>
+            <w:instrText xml:space="preserve">TOC \o "1-2" \h \u </w:instrText>
+          </w:r>
+          <w:r>
+            <w:fldChar w:fldCharType="separate"/>
+          </w:r>
+          <w:r>
+            <w:fldChar w:fldCharType="begin"/>
+          </w:r>
+          <w:r>
+            <w:instrText xml:space="preserve"> HYPERLINK \l _Toc23310 </w:instrText>
+          </w:r>
+          <w:r>
             <w:fldChar w:fldCharType="separate"/>
           </w:r>
           <w:r>
@@ -1496,7 +1451,7 @@
             <w:fldChar w:fldCharType="begin"/>
           </w:r>
           <w:r>
-            <w:instrText xml:space="preserve"> PAGEREF _Toc11818 \h </w:instrText>
+            <w:instrText xml:space="preserve"> PAGEREF _Toc23310 \h </w:instrText>
           </w:r>
           <w:r>
             <w:fldChar w:fldCharType="separate"/>
@@ -1508,11 +1463,6 @@
             <w:fldChar w:fldCharType="end"/>
           </w:r>
           <w:r>
-            <w:rPr>
-              <w:rFonts w:hint="default"/>
-              <w:szCs w:val="50"/>
-              <w:lang w:val="en-US"/>
-            </w:rPr>
             <w:fldChar w:fldCharType="end"/>
           </w:r>
         </w:p>
@@ -1522,30 +1472,14 @@
             <w:tabs>
               <w:tab w:val="right" w:leader="dot" w:pos="10539"/>
             </w:tabs>
-            <w:outlineLvl w:val="9"/>
           </w:pPr>
           <w:r>
-            <w:rPr>
-              <w:rFonts w:hint="default"/>
-              <w:szCs w:val="50"/>
-              <w:lang w:val="en-US"/>
-            </w:rPr>
             <w:fldChar w:fldCharType="begin"/>
           </w:r>
           <w:r>
-            <w:rPr>
-              <w:rFonts w:hint="default"/>
-              <w:szCs w:val="50"/>
-              <w:lang w:val="en-US"/>
-            </w:rPr>
-            <w:instrText xml:space="preserve"> HYPERLINK \l _Toc19283 </w:instrText>
-          </w:r>
-          <w:r>
-            <w:rPr>
-              <w:rFonts w:hint="default"/>
-              <w:szCs w:val="50"/>
-              <w:lang w:val="en-US"/>
-            </w:rPr>
+            <w:instrText xml:space="preserve"> HYPERLINK \l _Toc12098 </w:instrText>
+          </w:r>
+          <w:r>
             <w:fldChar w:fldCharType="separate"/>
           </w:r>
           <w:r>
@@ -1571,7 +1505,7 @@
             <w:fldChar w:fldCharType="begin"/>
           </w:r>
           <w:r>
-            <w:instrText xml:space="preserve"> PAGEREF _Toc19283 \h </w:instrText>
+            <w:instrText xml:space="preserve"> PAGEREF _Toc12098 \h </w:instrText>
           </w:r>
           <w:r>
             <w:fldChar w:fldCharType="separate"/>
@@ -1583,67 +1517,33 @@
             <w:fldChar w:fldCharType="end"/>
           </w:r>
           <w:r>
-            <w:rPr>
-              <w:rFonts w:hint="default"/>
-              <w:szCs w:val="50"/>
-              <w:lang w:val="en-US"/>
-            </w:rPr>
             <w:fldChar w:fldCharType="end"/>
           </w:r>
         </w:p>
         <w:p>
           <w:pPr>
-            <w:pStyle w:val="19"/>
+            <w:pStyle w:val="18"/>
             <w:tabs>
               <w:tab w:val="right" w:leader="dot" w:pos="10539"/>
             </w:tabs>
-            <w:outlineLvl w:val="9"/>
           </w:pPr>
+          <w:r>
+            <w:fldChar w:fldCharType="begin"/>
+          </w:r>
+          <w:r>
+            <w:instrText xml:space="preserve"> HYPERLINK \l _Toc6574 </w:instrText>
+          </w:r>
+          <w:r>
+            <w:fldChar w:fldCharType="separate"/>
+          </w:r>
           <w:r>
             <w:rPr>
               <w:rFonts w:hint="default"/>
-              <w:szCs w:val="50"/>
-              <w:lang w:val="en-US"/>
-            </w:rPr>
-            <w:fldChar w:fldCharType="begin"/>
-          </w:r>
-          <w:r>
-            <w:rPr>
-              <w:rFonts w:hint="default"/>
-              <w:szCs w:val="50"/>
-              <w:lang w:val="en-US"/>
-            </w:rPr>
-            <w:instrText xml:space="preserve"> HYPERLINK \l _Toc29536 </w:instrText>
-          </w:r>
-          <w:r>
-            <w:rPr>
-              <w:rFonts w:hint="default"/>
-              <w:szCs w:val="50"/>
-              <w:lang w:val="en-US"/>
-            </w:rPr>
-            <w:fldChar w:fldCharType="separate"/>
-          </w:r>
-          <w:r>
-            <w:rPr>
-              <w:rFonts w:hint="default" w:ascii="Wingdings" w:hAnsi="Wingdings"/>
-              <w:lang w:val="en-US"/>
-            </w:rPr>
-            <w:t xml:space="preserve"> </w:t>
-          </w:r>
-          <w:r>
-            <w:rPr>
-              <w:rFonts w:hint="default"/>
+              <w:bCs w:val="0"/>
               <w:szCs w:val="32"/>
               <w:lang w:val="en-US"/>
             </w:rPr>
-            <w:t>Prefix notation</w:t>
-          </w:r>
-          <w:r>
-            <w:rPr>
-              <w:rFonts w:hint="default"/>
-              <w:lang w:val="en-US"/>
-            </w:rPr>
-            <w:t>:</w:t>
+            <w:t>2. Computing Theories:</w:t>
           </w:r>
           <w:r>
             <w:tab/>
@@ -1652,7 +1552,7 @@
             <w:fldChar w:fldCharType="begin"/>
           </w:r>
           <w:r>
-            <w:instrText xml:space="preserve"> PAGEREF _Toc29536 \h </w:instrText>
+            <w:instrText xml:space="preserve"> PAGEREF _Toc6574 \h </w:instrText>
           </w:r>
           <w:r>
             <w:fldChar w:fldCharType="separate"/>
@@ -1664,126 +1564,84 @@
             <w:fldChar w:fldCharType="end"/>
           </w:r>
           <w:r>
-            <w:rPr>
-              <w:rFonts w:hint="default"/>
-              <w:szCs w:val="50"/>
-              <w:lang w:val="en-US"/>
-            </w:rPr>
             <w:fldChar w:fldCharType="end"/>
           </w:r>
         </w:p>
         <w:p>
           <w:pPr>
-            <w:pStyle w:val="19"/>
+            <w:pStyle w:val="17"/>
             <w:tabs>
               <w:tab w:val="right" w:leader="dot" w:pos="10539"/>
             </w:tabs>
-            <w:outlineLvl w:val="9"/>
           </w:pPr>
           <w:r>
+            <w:fldChar w:fldCharType="begin"/>
+          </w:r>
+          <w:r>
+            <w:instrText xml:space="preserve"> HYPERLINK \l _Toc10428 </w:instrText>
+          </w:r>
+          <w:r>
+            <w:fldChar w:fldCharType="separate"/>
+          </w:r>
+          <w:r>
             <w:rPr>
-              <w:rFonts w:hint="default"/>
+              <w:rFonts w:hint="default" w:ascii="Times New Roman" w:hAnsi="Times New Roman" w:eastAsiaTheme="majorEastAsia" w:cstheme="majorBidi"/>
+              <w:bCs/>
               <w:szCs w:val="50"/>
-              <w:lang w:val="en-US"/>
+              <w:lang w:val="en-US" w:eastAsia="en-US" w:bidi="ar-SA"/>
             </w:rPr>
+            <w:t xml:space="preserve">II. </w:t>
+          </w:r>
+          <w:r>
+            <w:rPr>
+              <w:rFonts w:hint="default" w:cstheme="majorBidi"/>
+              <w:bCs/>
+              <w:szCs w:val="50"/>
+              <w:lang w:val="en-US" w:eastAsia="en-US" w:bidi="ar-SA"/>
+            </w:rPr>
+            <w:t>Idea and execution</w:t>
+          </w:r>
+          <w:r>
+            <w:tab/>
+          </w:r>
+          <w:r>
             <w:fldChar w:fldCharType="begin"/>
           </w:r>
           <w:r>
-            <w:rPr>
-              <w:rFonts w:hint="default"/>
-              <w:szCs w:val="50"/>
-              <w:lang w:val="en-US"/>
-            </w:rPr>
-            <w:instrText xml:space="preserve"> HYPERLINK \l _Toc1998 </w:instrText>
-          </w:r>
-          <w:r>
-            <w:rPr>
-              <w:rFonts w:hint="default"/>
-              <w:szCs w:val="50"/>
-              <w:lang w:val="en-US"/>
-            </w:rPr>
+            <w:instrText xml:space="preserve"> PAGEREF _Toc10428 \h </w:instrText>
+          </w:r>
+          <w:r>
             <w:fldChar w:fldCharType="separate"/>
           </w:r>
           <w:r>
-            <w:rPr>
-              <w:rFonts w:hint="default" w:ascii="Wingdings" w:hAnsi="Wingdings"/>
-              <w:szCs w:val="32"/>
-              <w:shd w:val="clear" w:fill="auto"/>
-              <w:lang w:val="en-US"/>
-            </w:rPr>
-            <w:t xml:space="preserve"> </w:t>
-          </w:r>
-          <w:r>
-            <w:rPr>
-              <w:rFonts w:hint="default"/>
-              <w:szCs w:val="32"/>
-              <w:shd w:val="clear" w:color="auto" w:fill="auto"/>
-              <w:lang w:val="en-US"/>
-            </w:rPr>
-            <w:t>Postfix notation:</w:t>
-          </w:r>
-          <w:r>
-            <w:tab/>
-          </w:r>
-          <w:r>
-            <w:fldChar w:fldCharType="begin"/>
-          </w:r>
-          <w:r>
-            <w:instrText xml:space="preserve"> PAGEREF _Toc1998 \h </w:instrText>
-          </w:r>
-          <w:r>
-            <w:fldChar w:fldCharType="separate"/>
-          </w:r>
-          <w:r>
-            <w:t>3</w:t>
+            <w:t>4</w:t>
           </w:r>
           <w:r>
             <w:fldChar w:fldCharType="end"/>
           </w:r>
           <w:r>
-            <w:rPr>
-              <w:rFonts w:hint="default"/>
-              <w:szCs w:val="50"/>
-              <w:lang w:val="en-US"/>
-            </w:rPr>
             <w:fldChar w:fldCharType="end"/>
           </w:r>
         </w:p>
         <w:p>
           <w:pPr>
-            <w:pStyle w:val="19"/>
+            <w:pStyle w:val="18"/>
             <w:tabs>
               <w:tab w:val="right" w:leader="dot" w:pos="10539"/>
             </w:tabs>
-            <w:outlineLvl w:val="9"/>
           </w:pPr>
           <w:r>
+            <w:fldChar w:fldCharType="begin"/>
+          </w:r>
+          <w:r>
+            <w:instrText xml:space="preserve"> HYPERLINK \l _Toc17999 </w:instrText>
+          </w:r>
+          <w:r>
+            <w:fldChar w:fldCharType="separate"/>
+          </w:r>
+          <w:r>
             <w:rPr>
-              <w:rFonts w:hint="default"/>
-              <w:szCs w:val="50"/>
-              <w:lang w:val="en-US"/>
-            </w:rPr>
-            <w:fldChar w:fldCharType="begin"/>
-          </w:r>
-          <w:r>
-            <w:rPr>
-              <w:rFonts w:hint="default"/>
-              <w:szCs w:val="50"/>
-              <w:lang w:val="en-US"/>
-            </w:rPr>
-            <w:instrText xml:space="preserve"> HYPERLINK \l _Toc17206 </w:instrText>
-          </w:r>
-          <w:r>
-            <w:rPr>
-              <w:rFonts w:hint="default"/>
-              <w:szCs w:val="50"/>
-              <w:lang w:val="en-US"/>
-            </w:rPr>
-            <w:fldChar w:fldCharType="separate"/>
-          </w:r>
-          <w:r>
-            <w:rPr>
-              <w:rFonts w:hint="default" w:ascii="Wingdings" w:hAnsi="Wingdings" w:eastAsia="SimSun" w:cs="Times New Roman"/>
+              <w:rFonts w:hint="default" w:ascii="Times New Roman" w:hAnsi="Times New Roman" w:eastAsia="SimSun" w:cs="Times New Roman"/>
               <w:bCs/>
               <w:i w:val="0"/>
               <w:iCs w:val="0"/>
@@ -1793,7 +1651,7 @@
               <w:shd w:val="clear" w:fill="auto"/>
               <w:lang w:val="en-US"/>
             </w:rPr>
-            <w:t xml:space="preserve"> </w:t>
+            <w:t xml:space="preserve">1. </w:t>
           </w:r>
           <w:r>
             <w:rPr>
@@ -1807,7 +1665,7 @@
               <w:shd w:val="clear" w:color="auto" w:fill="auto"/>
               <w:lang w:val="en-US"/>
             </w:rPr>
-            <w:t>Infix notation:</w:t>
+            <w:t>Problems:</w:t>
           </w:r>
           <w:r>
             <w:tab/>
@@ -1816,23 +1674,18 @@
             <w:fldChar w:fldCharType="begin"/>
           </w:r>
           <w:r>
-            <w:instrText xml:space="preserve"> PAGEREF _Toc17206 \h </w:instrText>
+            <w:instrText xml:space="preserve"> PAGEREF _Toc17999 \h </w:instrText>
           </w:r>
           <w:r>
             <w:fldChar w:fldCharType="separate"/>
           </w:r>
           <w:r>
-            <w:t>3</w:t>
+            <w:t>4</w:t>
           </w:r>
           <w:r>
             <w:fldChar w:fldCharType="end"/>
           </w:r>
           <w:r>
-            <w:rPr>
-              <w:rFonts w:hint="default"/>
-              <w:szCs w:val="50"/>
-              <w:lang w:val="en-US"/>
-            </w:rPr>
             <w:fldChar w:fldCharType="end"/>
           </w:r>
         </w:p>
@@ -1842,234 +1695,741 @@
             <w:tabs>
               <w:tab w:val="right" w:leader="dot" w:pos="10539"/>
             </w:tabs>
-            <w:outlineLvl w:val="9"/>
           </w:pPr>
           <w:r>
+            <w:fldChar w:fldCharType="begin"/>
+          </w:r>
+          <w:r>
+            <w:instrText xml:space="preserve"> HYPERLINK \l _Toc11347 </w:instrText>
+          </w:r>
+          <w:r>
+            <w:fldChar w:fldCharType="separate"/>
+          </w:r>
+          <w:r>
             <w:rPr>
-              <w:rFonts w:hint="default"/>
-              <w:szCs w:val="50"/>
+              <w:rFonts w:hint="default" w:ascii="Times New Roman" w:hAnsi="Times New Roman" w:eastAsia="SimSun" w:cs="Times New Roman"/>
+              <w:bCs/>
+              <w:i w:val="0"/>
+              <w:iCs w:val="0"/>
+              <w:caps w:val="0"/>
+              <w:spacing w:val="0"/>
+              <w:szCs w:val="32"/>
+              <w:shd w:val="clear" w:fill="auto"/>
               <w:lang w:val="en-US"/>
             </w:rPr>
-            <w:fldChar w:fldCharType="begin"/>
+            <w:t xml:space="preserve">2. </w:t>
           </w:r>
           <w:r>
             <w:rPr>
-              <w:rFonts w:hint="default"/>
-              <w:szCs w:val="50"/>
+              <w:rFonts w:hint="default" w:eastAsia="SimSun" w:cs="Times New Roman"/>
+              <w:bCs/>
+              <w:i w:val="0"/>
+              <w:iCs w:val="0"/>
+              <w:caps w:val="0"/>
+              <w:spacing w:val="0"/>
+              <w:szCs w:val="32"/>
+              <w:shd w:val="clear" w:color="auto" w:fill="auto"/>
               <w:lang w:val="en-US"/>
             </w:rPr>
-            <w:instrText xml:space="preserve"> HYPERLINK \l _Toc2969 </w:instrText>
-          </w:r>
-          <w:r>
-            <w:rPr>
-              <w:rFonts w:hint="default"/>
-              <w:szCs w:val="50"/>
-              <w:lang w:val="en-US"/>
-            </w:rPr>
+            <w:t>Idea:</w:t>
+          </w:r>
+          <w:r>
+            <w:tab/>
+          </w:r>
+          <w:r>
+            <w:fldChar w:fldCharType="begin"/>
+          </w:r>
+          <w:r>
+            <w:instrText xml:space="preserve"> PAGEREF _Toc11347 \h </w:instrText>
+          </w:r>
+          <w:r>
             <w:fldChar w:fldCharType="separate"/>
           </w:r>
           <w:r>
-            <w:rPr>
-              <w:rFonts w:hint="default"/>
-              <w:bCs w:val="0"/>
-              <w:szCs w:val="32"/>
-              <w:lang w:val="en-US"/>
-            </w:rPr>
-            <w:t>2. Computing Theories:</w:t>
-          </w:r>
-          <w:r>
-            <w:tab/>
-          </w:r>
-          <w:r>
-            <w:fldChar w:fldCharType="begin"/>
-          </w:r>
-          <w:r>
-            <w:instrText xml:space="preserve"> PAGEREF _Toc2969 \h </w:instrText>
-          </w:r>
-          <w:r>
-            <w:fldChar w:fldCharType="separate"/>
-          </w:r>
-          <w:r>
-            <w:t>3</w:t>
+            <w:t>4</w:t>
           </w:r>
           <w:r>
             <w:fldChar w:fldCharType="end"/>
           </w:r>
           <w:r>
-            <w:rPr>
-              <w:rFonts w:hint="default"/>
-              <w:szCs w:val="50"/>
-              <w:lang w:val="en-US"/>
-            </w:rPr>
             <w:fldChar w:fldCharType="end"/>
           </w:r>
         </w:p>
         <w:p>
           <w:pPr>
-            <w:pStyle w:val="19"/>
+            <w:pStyle w:val="18"/>
             <w:tabs>
               <w:tab w:val="right" w:leader="dot" w:pos="10539"/>
             </w:tabs>
-            <w:outlineLvl w:val="9"/>
           </w:pPr>
           <w:r>
+            <w:fldChar w:fldCharType="begin"/>
+          </w:r>
+          <w:r>
+            <w:instrText xml:space="preserve"> HYPERLINK \l _Toc8506 </w:instrText>
+          </w:r>
+          <w:r>
+            <w:fldChar w:fldCharType="separate"/>
+          </w:r>
+          <w:r>
             <w:rPr>
-              <w:rFonts w:hint="default"/>
-              <w:szCs w:val="50"/>
+              <w:rFonts w:hint="default" w:ascii="Times New Roman" w:hAnsi="Times New Roman" w:eastAsia="SimSun" w:cs="Times New Roman"/>
+              <w:bCs/>
+              <w:i w:val="0"/>
+              <w:iCs w:val="0"/>
+              <w:caps w:val="0"/>
+              <w:spacing w:val="0"/>
+              <w:szCs w:val="32"/>
+              <w:shd w:val="clear" w:fill="auto"/>
               <w:lang w:val="en-US"/>
             </w:rPr>
-            <w:fldChar w:fldCharType="begin"/>
+            <w:t xml:space="preserve">3. </w:t>
           </w:r>
           <w:r>
             <w:rPr>
-              <w:rFonts w:hint="default"/>
-              <w:szCs w:val="50"/>
+              <w:rFonts w:hint="default" w:eastAsia="SimSun" w:cs="Times New Roman"/>
+              <w:bCs/>
+              <w:i w:val="0"/>
+              <w:iCs w:val="0"/>
+              <w:caps w:val="0"/>
+              <w:spacing w:val="0"/>
+              <w:szCs w:val="32"/>
+              <w:shd w:val="clear" w:color="auto" w:fill="auto"/>
               <w:lang w:val="en-US"/>
             </w:rPr>
-            <w:instrText xml:space="preserve"> HYPERLINK \l _Toc21644 </w:instrText>
-          </w:r>
-          <w:r>
-            <w:rPr>
-              <w:rFonts w:hint="default"/>
-              <w:szCs w:val="50"/>
-              <w:lang w:val="en-US"/>
-            </w:rPr>
+            <w:t>Execution:</w:t>
+          </w:r>
+          <w:r>
+            <w:tab/>
+          </w:r>
+          <w:r>
+            <w:fldChar w:fldCharType="begin"/>
+          </w:r>
+          <w:r>
+            <w:instrText xml:space="preserve"> PAGEREF _Toc8506 \h </w:instrText>
+          </w:r>
+          <w:r>
             <w:fldChar w:fldCharType="separate"/>
           </w:r>
           <w:r>
-            <w:rPr>
-              <w:rFonts w:hint="default" w:ascii="Wingdings" w:hAnsi="Wingdings"/>
-              <w:bCs/>
-              <w:lang w:val="en-US"/>
-            </w:rPr>
-            <w:t xml:space="preserve"> </w:t>
-          </w:r>
-          <w:r>
-            <w:rPr>
-              <w:rFonts w:hint="default"/>
-              <w:bCs/>
-              <w:lang w:val="en-US"/>
-            </w:rPr>
-            <w:t>Graph theory:</w:t>
-          </w:r>
-          <w:r>
-            <w:tab/>
-          </w:r>
-          <w:r>
-            <w:fldChar w:fldCharType="begin"/>
-          </w:r>
-          <w:r>
-            <w:instrText xml:space="preserve"> PAGEREF _Toc21644 \h </w:instrText>
-          </w:r>
-          <w:r>
-            <w:fldChar w:fldCharType="separate"/>
-          </w:r>
-          <w:r>
-            <w:t>3</w:t>
+            <w:t>5</w:t>
           </w:r>
           <w:r>
             <w:fldChar w:fldCharType="end"/>
           </w:r>
           <w:r>
-            <w:rPr>
-              <w:rFonts w:hint="default"/>
-              <w:szCs w:val="50"/>
-              <w:lang w:val="en-US"/>
-            </w:rPr>
             <w:fldChar w:fldCharType="end"/>
           </w:r>
         </w:p>
         <w:p>
           <w:pPr>
-            <w:pStyle w:val="19"/>
+            <w:pStyle w:val="18"/>
             <w:tabs>
               <w:tab w:val="right" w:leader="dot" w:pos="10539"/>
             </w:tabs>
-            <w:outlineLvl w:val="9"/>
           </w:pPr>
           <w:r>
+            <w:fldChar w:fldCharType="begin"/>
+          </w:r>
+          <w:r>
+            <w:instrText xml:space="preserve"> HYPERLINK \l _Toc25629 </w:instrText>
+          </w:r>
+          <w:r>
+            <w:fldChar w:fldCharType="separate"/>
+          </w:r>
+          <w:r>
             <w:rPr>
-              <w:rFonts w:hint="default"/>
-              <w:szCs w:val="50"/>
-              <w:lang w:val="en-US"/>
+              <w:rFonts w:hint="default" w:ascii="Times New Roman" w:hAnsi="Times New Roman" w:eastAsia="SimSun" w:cs="Times New Roman"/>
+              <w:bCs/>
+              <w:i w:val="0"/>
+              <w:iCs w:val="0"/>
+              <w:caps w:val="0"/>
+              <w:spacing w:val="0"/>
+              <w:szCs w:val="32"/>
+              <w:shd w:val="clear" w:fill="auto"/>
+              <w:lang w:val="en-US" w:eastAsia="en-US" w:bidi="ar-SA"/>
             </w:rPr>
+            <w:t xml:space="preserve">4. </w:t>
+          </w:r>
+          <w:r>
+            <w:rPr>
+              <w:rFonts w:hint="default" w:eastAsia="SimSun" w:cs="Times New Roman"/>
+              <w:bCs/>
+              <w:i w:val="0"/>
+              <w:iCs w:val="0"/>
+              <w:caps w:val="0"/>
+              <w:spacing w:val="0"/>
+              <w:szCs w:val="32"/>
+              <w:shd w:val="clear" w:color="auto" w:fill="auto"/>
+              <w:lang w:val="en-US" w:eastAsia="en-US" w:bidi="ar-SA"/>
+            </w:rPr>
+            <w:t>Explanation:</w:t>
+          </w:r>
+          <w:r>
+            <w:tab/>
+          </w:r>
+          <w:r>
             <w:fldChar w:fldCharType="begin"/>
           </w:r>
           <w:r>
-            <w:rPr>
-              <w:rFonts w:hint="default"/>
-              <w:szCs w:val="50"/>
-              <w:lang w:val="en-US"/>
-            </w:rPr>
-            <w:instrText xml:space="preserve"> HYPERLINK \l _Toc7566 </w:instrText>
-          </w:r>
-          <w:r>
-            <w:rPr>
-              <w:rFonts w:hint="default"/>
-              <w:szCs w:val="50"/>
-              <w:lang w:val="en-US"/>
-            </w:rPr>
+            <w:instrText xml:space="preserve"> PAGEREF _Toc25629 \h </w:instrText>
+          </w:r>
+          <w:r>
             <w:fldChar w:fldCharType="separate"/>
           </w:r>
           <w:r>
-            <w:rPr>
-              <w:rFonts w:hint="default" w:ascii="Wingdings" w:hAnsi="Wingdings"/>
-              <w:bCs/>
-              <w:lang w:val="en-US"/>
-            </w:rPr>
-            <w:t xml:space="preserve"> </w:t>
-          </w:r>
-          <w:r>
-            <w:rPr>
-              <w:rFonts w:hint="default"/>
-              <w:bCs/>
-              <w:lang w:val="en-US"/>
-            </w:rPr>
-            <w:t>Tree - Binary Tree:</w:t>
-          </w:r>
-          <w:r>
-            <w:tab/>
-          </w:r>
-          <w:r>
-            <w:fldChar w:fldCharType="begin"/>
-          </w:r>
-          <w:r>
-            <w:instrText xml:space="preserve"> PAGEREF _Toc7566 \h </w:instrText>
-          </w:r>
-          <w:r>
-            <w:fldChar w:fldCharType="separate"/>
-          </w:r>
-          <w:r>
-            <w:t>3</w:t>
+            <w:t>6</w:t>
           </w:r>
           <w:r>
             <w:fldChar w:fldCharType="end"/>
           </w:r>
           <w:r>
-            <w:rPr>
-              <w:rFonts w:hint="default"/>
-              <w:szCs w:val="50"/>
-              <w:lang w:val="en-US"/>
-            </w:rPr>
             <w:fldChar w:fldCharType="end"/>
           </w:r>
         </w:p>
         <w:p>
           <w:pPr>
-            <w:numPr>
-              <w:ilvl w:val="0"/>
-              <w:numId w:val="0"/>
-            </w:numPr>
-            <w:bidi w:val="0"/>
-            <w:spacing w:before="0" w:beforeLines="0" w:after="0" w:afterLines="0" w:line="240" w:lineRule="auto"/>
-            <w:ind w:left="0" w:leftChars="0" w:right="0" w:rightChars="0" w:firstLine="0" w:firstLineChars="0"/>
-            <w:jc w:val="both"/>
-            <w:outlineLvl w:val="9"/>
+            <w:pStyle w:val="17"/>
+            <w:tabs>
+              <w:tab w:val="right" w:leader="dot" w:pos="10539"/>
+            </w:tabs>
+          </w:pPr>
+          <w:r>
+            <w:fldChar w:fldCharType="begin"/>
+          </w:r>
+          <w:r>
+            <w:instrText xml:space="preserve"> HYPERLINK \l _Toc13150 </w:instrText>
+          </w:r>
+          <w:r>
+            <w:fldChar w:fldCharType="separate"/>
+          </w:r>
+          <w:r>
             <w:rPr>
               <w:rFonts w:hint="default"/>
-              <w:sz w:val="50"/>
-              <w:szCs w:val="50"/>
               <w:lang w:val="en-US"/>
+            </w:rPr>
+            <w:t>III. Result</w:t>
+          </w:r>
+          <w:r>
+            <w:tab/>
+          </w:r>
+          <w:r>
+            <w:fldChar w:fldCharType="begin"/>
+          </w:r>
+          <w:r>
+            <w:instrText xml:space="preserve"> PAGEREF _Toc13150 \h </w:instrText>
+          </w:r>
+          <w:r>
+            <w:fldChar w:fldCharType="separate"/>
+          </w:r>
+          <w:r>
+            <w:t>10</w:t>
+          </w:r>
+          <w:r>
+            <w:fldChar w:fldCharType="end"/>
+          </w:r>
+          <w:r>
+            <w:fldChar w:fldCharType="end"/>
+          </w:r>
+        </w:p>
+        <w:p>
+          <w:pPr>
+            <w:pStyle w:val="18"/>
+            <w:tabs>
+              <w:tab w:val="right" w:leader="dot" w:pos="10539"/>
+            </w:tabs>
+          </w:pPr>
+          <w:r>
+            <w:fldChar w:fldCharType="begin"/>
+          </w:r>
+          <w:r>
+            <w:instrText xml:space="preserve"> HYPERLINK \l _Toc18383 </w:instrText>
+          </w:r>
+          <w:r>
+            <w:fldChar w:fldCharType="separate"/>
+          </w:r>
+          <w:r>
+            <w:rPr>
+              <w:rFonts w:hint="default"/>
+              <w:lang w:val="en-US"/>
+            </w:rPr>
+            <w:t>1. P1a</w:t>
+          </w:r>
+          <w:r>
+            <w:tab/>
+          </w:r>
+          <w:r>
+            <w:fldChar w:fldCharType="begin"/>
+          </w:r>
+          <w:r>
+            <w:instrText xml:space="preserve"> PAGEREF _Toc18383 \h </w:instrText>
+          </w:r>
+          <w:r>
+            <w:fldChar w:fldCharType="separate"/>
+          </w:r>
+          <w:r>
+            <w:t>10</w:t>
+          </w:r>
+          <w:r>
+            <w:fldChar w:fldCharType="end"/>
+          </w:r>
+          <w:r>
+            <w:fldChar w:fldCharType="end"/>
+          </w:r>
+        </w:p>
+        <w:p>
+          <w:pPr>
+            <w:pStyle w:val="18"/>
+            <w:tabs>
+              <w:tab w:val="right" w:leader="dot" w:pos="10539"/>
+            </w:tabs>
+          </w:pPr>
+          <w:r>
+            <w:fldChar w:fldCharType="begin"/>
+          </w:r>
+          <w:r>
+            <w:instrText xml:space="preserve"> HYPERLINK \l _Toc26130 </w:instrText>
+          </w:r>
+          <w:r>
+            <w:fldChar w:fldCharType="separate"/>
+          </w:r>
+          <w:r>
+            <w:rPr>
+              <w:rFonts w:hint="default"/>
+              <w:lang w:val="en-US"/>
+            </w:rPr>
+            <w:t>2. P1b</w:t>
+          </w:r>
+          <w:r>
+            <w:tab/>
+          </w:r>
+          <w:r>
+            <w:fldChar w:fldCharType="begin"/>
+          </w:r>
+          <w:r>
+            <w:instrText xml:space="preserve"> PAGEREF _Toc26130 \h </w:instrText>
+          </w:r>
+          <w:r>
+            <w:fldChar w:fldCharType="separate"/>
+          </w:r>
+          <w:r>
+            <w:t>10</w:t>
+          </w:r>
+          <w:r>
+            <w:fldChar w:fldCharType="end"/>
+          </w:r>
+          <w:r>
+            <w:fldChar w:fldCharType="end"/>
+          </w:r>
+        </w:p>
+        <w:p>
+          <w:pPr>
+            <w:pStyle w:val="18"/>
+            <w:tabs>
+              <w:tab w:val="right" w:leader="dot" w:pos="10539"/>
+            </w:tabs>
+          </w:pPr>
+          <w:r>
+            <w:fldChar w:fldCharType="begin"/>
+          </w:r>
+          <w:r>
+            <w:instrText xml:space="preserve"> HYPERLINK \l _Toc4593 </w:instrText>
+          </w:r>
+          <w:r>
+            <w:fldChar w:fldCharType="separate"/>
+          </w:r>
+          <w:r>
+            <w:rPr>
+              <w:rFonts w:hint="default"/>
+              <w:lang w:val="en-US"/>
+            </w:rPr>
+            <w:t>3. P1c</w:t>
+          </w:r>
+          <w:r>
+            <w:tab/>
+          </w:r>
+          <w:r>
+            <w:fldChar w:fldCharType="begin"/>
+          </w:r>
+          <w:r>
+            <w:instrText xml:space="preserve"> PAGEREF _Toc4593 \h </w:instrText>
+          </w:r>
+          <w:r>
+            <w:fldChar w:fldCharType="separate"/>
+          </w:r>
+          <w:r>
+            <w:t>11</w:t>
+          </w:r>
+          <w:r>
+            <w:fldChar w:fldCharType="end"/>
+          </w:r>
+          <w:r>
+            <w:fldChar w:fldCharType="end"/>
+          </w:r>
+        </w:p>
+        <w:p>
+          <w:pPr>
+            <w:pStyle w:val="18"/>
+            <w:tabs>
+              <w:tab w:val="right" w:leader="dot" w:pos="10539"/>
+            </w:tabs>
+          </w:pPr>
+          <w:r>
+            <w:fldChar w:fldCharType="begin"/>
+          </w:r>
+          <w:r>
+            <w:instrText xml:space="preserve"> HYPERLINK \l _Toc28169 </w:instrText>
+          </w:r>
+          <w:r>
+            <w:fldChar w:fldCharType="separate"/>
+          </w:r>
+          <w:r>
+            <w:rPr>
+              <w:rFonts w:hint="default"/>
+              <w:lang w:val="en-US"/>
+            </w:rPr>
+            <w:t>4. P2a</w:t>
+          </w:r>
+          <w:r>
+            <w:tab/>
+          </w:r>
+          <w:r>
+            <w:fldChar w:fldCharType="begin"/>
+          </w:r>
+          <w:r>
+            <w:instrText xml:space="preserve"> PAGEREF _Toc28169 \h </w:instrText>
+          </w:r>
+          <w:r>
+            <w:fldChar w:fldCharType="separate"/>
+          </w:r>
+          <w:r>
+            <w:t>11</w:t>
+          </w:r>
+          <w:r>
+            <w:fldChar w:fldCharType="end"/>
+          </w:r>
+          <w:r>
+            <w:fldChar w:fldCharType="end"/>
+          </w:r>
+        </w:p>
+        <w:p>
+          <w:pPr>
+            <w:pStyle w:val="18"/>
+            <w:tabs>
+              <w:tab w:val="right" w:leader="dot" w:pos="10539"/>
+            </w:tabs>
+          </w:pPr>
+          <w:r>
+            <w:fldChar w:fldCharType="begin"/>
+          </w:r>
+          <w:r>
+            <w:instrText xml:space="preserve"> HYPERLINK \l _Toc8085 </w:instrText>
+          </w:r>
+          <w:r>
+            <w:fldChar w:fldCharType="separate"/>
+          </w:r>
+          <w:r>
+            <w:rPr>
+              <w:rFonts w:hint="default"/>
+              <w:lang w:val="en-US"/>
+            </w:rPr>
+            <w:t>5. P2b</w:t>
+          </w:r>
+          <w:r>
+            <w:tab/>
+          </w:r>
+          <w:r>
+            <w:fldChar w:fldCharType="begin"/>
+          </w:r>
+          <w:r>
+            <w:instrText xml:space="preserve"> PAGEREF _Toc8085 \h </w:instrText>
+          </w:r>
+          <w:r>
+            <w:fldChar w:fldCharType="separate"/>
+          </w:r>
+          <w:r>
+            <w:t>11</w:t>
+          </w:r>
+          <w:r>
+            <w:fldChar w:fldCharType="end"/>
+          </w:r>
+          <w:r>
+            <w:fldChar w:fldCharType="end"/>
+          </w:r>
+        </w:p>
+        <w:p>
+          <w:pPr>
+            <w:pStyle w:val="18"/>
+            <w:tabs>
+              <w:tab w:val="right" w:leader="dot" w:pos="10539"/>
+            </w:tabs>
+          </w:pPr>
+          <w:r>
+            <w:fldChar w:fldCharType="begin"/>
+          </w:r>
+          <w:r>
+            <w:instrText xml:space="preserve"> HYPERLINK \l _Toc19112 </w:instrText>
+          </w:r>
+          <w:r>
+            <w:fldChar w:fldCharType="separate"/>
+          </w:r>
+          <w:r>
+            <w:rPr>
+              <w:rFonts w:hint="default"/>
+              <w:lang w:val="en-US"/>
+            </w:rPr>
+            <w:t>6. P2c</w:t>
+          </w:r>
+          <w:r>
+            <w:tab/>
+          </w:r>
+          <w:r>
+            <w:fldChar w:fldCharType="begin"/>
+          </w:r>
+          <w:r>
+            <w:instrText xml:space="preserve"> PAGEREF _Toc19112 \h </w:instrText>
+          </w:r>
+          <w:r>
+            <w:fldChar w:fldCharType="separate"/>
+          </w:r>
+          <w:r>
+            <w:t>11</w:t>
+          </w:r>
+          <w:r>
+            <w:fldChar w:fldCharType="end"/>
+          </w:r>
+          <w:r>
+            <w:fldChar w:fldCharType="end"/>
+          </w:r>
+        </w:p>
+        <w:p>
+          <w:pPr>
+            <w:pStyle w:val="17"/>
+            <w:tabs>
+              <w:tab w:val="right" w:leader="dot" w:pos="10539"/>
+            </w:tabs>
+          </w:pPr>
+          <w:r>
+            <w:fldChar w:fldCharType="begin"/>
+          </w:r>
+          <w:r>
+            <w:instrText xml:space="preserve"> HYPERLINK \l _Toc5814 </w:instrText>
+          </w:r>
+          <w:r>
+            <w:fldChar w:fldCharType="separate"/>
+          </w:r>
+          <w:r>
+            <w:rPr>
+              <w:rFonts w:hint="default" w:ascii="Times New Roman" w:hAnsi="Times New Roman" w:eastAsiaTheme="majorEastAsia" w:cstheme="majorBidi"/>
+              <w:bCs/>
+              <w:szCs w:val="28"/>
+              <w:lang w:val="en-US" w:eastAsia="en-US" w:bidi="ar-SA"/>
+            </w:rPr>
+            <w:t xml:space="preserve">IV. </w:t>
+          </w:r>
+          <w:r>
+            <w:rPr>
+              <w:rFonts w:hint="default" w:cstheme="majorBidi"/>
+              <w:bCs/>
+              <w:szCs w:val="28"/>
+              <w:lang w:val="en-US" w:eastAsia="en-US" w:bidi="ar-SA"/>
+            </w:rPr>
+            <w:t>Conclusion</w:t>
+          </w:r>
+          <w:r>
+            <w:tab/>
+          </w:r>
+          <w:r>
+            <w:fldChar w:fldCharType="begin"/>
+          </w:r>
+          <w:r>
+            <w:instrText xml:space="preserve"> PAGEREF _Toc5814 \h </w:instrText>
+          </w:r>
+          <w:r>
+            <w:fldChar w:fldCharType="separate"/>
+          </w:r>
+          <w:r>
+            <w:t>12</w:t>
+          </w:r>
+          <w:r>
+            <w:fldChar w:fldCharType="end"/>
+          </w:r>
+          <w:r>
+            <w:fldChar w:fldCharType="end"/>
+          </w:r>
+        </w:p>
+        <w:p>
+          <w:pPr>
+            <w:pStyle w:val="18"/>
+            <w:tabs>
+              <w:tab w:val="right" w:leader="dot" w:pos="10539"/>
+            </w:tabs>
+          </w:pPr>
+          <w:r>
+            <w:fldChar w:fldCharType="begin"/>
+          </w:r>
+          <w:r>
+            <w:instrText xml:space="preserve"> HYPERLINK \l _Toc25959 </w:instrText>
+          </w:r>
+          <w:r>
+            <w:fldChar w:fldCharType="separate"/>
+          </w:r>
+          <w:r>
+            <w:rPr>
+              <w:rFonts w:hint="default" w:ascii="Times New Roman" w:hAnsi="Times New Roman" w:eastAsiaTheme="majorEastAsia" w:cstheme="majorBidi"/>
+              <w:bCs/>
+              <w:szCs w:val="32"/>
+              <w:lang w:val="en-US" w:eastAsia="en-US" w:bidi="ar-SA"/>
+            </w:rPr>
+            <w:t xml:space="preserve">1. </w:t>
+          </w:r>
+          <w:r>
+            <w:rPr>
+              <w:rFonts w:hint="default" w:cstheme="majorBidi"/>
+              <w:bCs/>
+              <w:szCs w:val="32"/>
+              <w:lang w:val="en-US" w:eastAsia="en-US" w:bidi="ar-SA"/>
+            </w:rPr>
+            <w:t>Advantage:</w:t>
+          </w:r>
+          <w:r>
+            <w:tab/>
+          </w:r>
+          <w:r>
+            <w:fldChar w:fldCharType="begin"/>
+          </w:r>
+          <w:r>
+            <w:instrText xml:space="preserve"> PAGEREF _Toc25959 \h </w:instrText>
+          </w:r>
+          <w:r>
+            <w:fldChar w:fldCharType="separate"/>
+          </w:r>
+          <w:r>
+            <w:t>12</w:t>
+          </w:r>
+          <w:r>
+            <w:fldChar w:fldCharType="end"/>
+          </w:r>
+          <w:r>
+            <w:fldChar w:fldCharType="end"/>
+          </w:r>
+        </w:p>
+        <w:p>
+          <w:pPr>
+            <w:pStyle w:val="18"/>
+            <w:tabs>
+              <w:tab w:val="right" w:leader="dot" w:pos="10539"/>
+            </w:tabs>
+          </w:pPr>
+          <w:r>
+            <w:fldChar w:fldCharType="begin"/>
+          </w:r>
+          <w:r>
+            <w:instrText xml:space="preserve"> HYPERLINK \l _Toc20659 </w:instrText>
+          </w:r>
+          <w:r>
+            <w:fldChar w:fldCharType="separate"/>
+          </w:r>
+          <w:r>
+            <w:rPr>
+              <w:rFonts w:hint="default" w:ascii="Times New Roman" w:hAnsi="Times New Roman" w:eastAsiaTheme="majorEastAsia" w:cstheme="majorBidi"/>
+              <w:bCs/>
+              <w:szCs w:val="32"/>
+              <w:lang w:val="en-US" w:eastAsia="en-US" w:bidi="ar-SA"/>
+            </w:rPr>
+            <w:t xml:space="preserve">2. </w:t>
+          </w:r>
+          <w:r>
+            <w:rPr>
+              <w:rFonts w:hint="default" w:cstheme="majorBidi"/>
+              <w:bCs/>
+              <w:szCs w:val="32"/>
+              <w:lang w:val="en-US" w:eastAsia="en-US" w:bidi="ar-SA"/>
+            </w:rPr>
+            <w:t>Disadvantage</w:t>
+          </w:r>
+          <w:r>
+            <w:tab/>
+          </w:r>
+          <w:r>
+            <w:fldChar w:fldCharType="begin"/>
+          </w:r>
+          <w:r>
+            <w:instrText xml:space="preserve"> PAGEREF _Toc20659 \h </w:instrText>
+          </w:r>
+          <w:r>
+            <w:fldChar w:fldCharType="separate"/>
+          </w:r>
+          <w:r>
+            <w:t>12</w:t>
+          </w:r>
+          <w:r>
+            <w:fldChar w:fldCharType="end"/>
+          </w:r>
+          <w:r>
+            <w:fldChar w:fldCharType="end"/>
+          </w:r>
+        </w:p>
+        <w:p>
+          <w:pPr>
+            <w:pStyle w:val="18"/>
+            <w:tabs>
+              <w:tab w:val="right" w:leader="dot" w:pos="10539"/>
+            </w:tabs>
+          </w:pPr>
+          <w:r>
+            <w:fldChar w:fldCharType="begin"/>
+          </w:r>
+          <w:r>
+            <w:instrText xml:space="preserve"> HYPERLINK \l _Toc30948 </w:instrText>
+          </w:r>
+          <w:r>
+            <w:fldChar w:fldCharType="separate"/>
+          </w:r>
+          <w:r>
+            <w:rPr>
+              <w:rFonts w:hint="default" w:ascii="Times New Roman" w:hAnsi="Times New Roman" w:eastAsiaTheme="majorEastAsia" w:cstheme="majorBidi"/>
+              <w:bCs/>
+              <w:szCs w:val="32"/>
+              <w:lang w:val="en-US" w:eastAsia="en-US" w:bidi="ar-SA"/>
+            </w:rPr>
+            <w:t xml:space="preserve">3. </w:t>
+          </w:r>
+          <w:r>
+            <w:rPr>
+              <w:rFonts w:hint="default" w:cstheme="majorBidi"/>
+              <w:bCs/>
+              <w:szCs w:val="32"/>
+              <w:lang w:val="en-US" w:eastAsia="en-US" w:bidi="ar-SA"/>
+            </w:rPr>
+            <w:t>Final conclusion</w:t>
+          </w:r>
+          <w:r>
+            <w:tab/>
+          </w:r>
+          <w:r>
+            <w:fldChar w:fldCharType="begin"/>
+          </w:r>
+          <w:r>
+            <w:instrText xml:space="preserve"> PAGEREF _Toc30948 \h </w:instrText>
+          </w:r>
+          <w:r>
+            <w:fldChar w:fldCharType="separate"/>
+          </w:r>
+          <w:r>
+            <w:t>12</w:t>
+          </w:r>
+          <w:r>
+            <w:fldChar w:fldCharType="end"/>
+          </w:r>
+          <w:r>
+            <w:fldChar w:fldCharType="end"/>
+          </w:r>
+        </w:p>
+        <w:p>
+          <w:pPr>
+            <w:rPr>
+              <w:b/>
             </w:rPr>
             <w:sectPr>
               <w:headerReference r:id="rId5" w:type="default"/>
@@ -2077,10 +2437,10 @@
               <w:pgSz w:w="12240" w:h="15840"/>
               <w:pgMar w:top="851" w:right="567" w:bottom="851" w:left="1134" w:header="720" w:footer="720" w:gutter="0"/>
               <w:pgBorders w:display="firstPage" w:offsetFrom="page">
-                <w:top w:val="thinThickSmallGap" w:color="auto" w:sz="24" w:space="24"/>
-                <w:left w:val="thinThickSmallGap" w:color="auto" w:sz="24" w:space="24"/>
-                <w:bottom w:val="thickThinSmallGap" w:color="auto" w:sz="24" w:space="24"/>
-                <w:right w:val="thickThinSmallGap" w:color="auto" w:sz="24" w:space="24"/>
+                <w:top w:val="none" w:sz="0" w:space="0"/>
+                <w:left w:val="none" w:sz="0" w:space="0"/>
+                <w:bottom w:val="none" w:sz="0" w:space="0"/>
+                <w:right w:val="none" w:sz="0" w:space="0"/>
               </w:pgBorders>
               <w:lnNumType w:countBy="0" w:restart="continuous"/>
               <w:pgNumType w:fmt="decimal"/>
@@ -2089,16 +2449,18 @@
             </w:sectPr>
           </w:pPr>
           <w:r>
-            <w:rPr>
-              <w:rFonts w:hint="default"/>
-              <w:szCs w:val="50"/>
-              <w:lang w:val="en-US"/>
-            </w:rPr>
             <w:fldChar w:fldCharType="end"/>
           </w:r>
         </w:p>
       </w:sdtContent>
     </w:sdt>
+    <w:p>
+      <w:pPr>
+        <w:rPr>
+          <w:b/>
+        </w:rPr>
+      </w:pPr>
+    </w:p>
     <w:p>
       <w:pPr>
         <w:pStyle w:val="2"/>
@@ -2115,8 +2477,7 @@
           <w:lang w:val="en-US"/>
         </w:rPr>
       </w:pPr>
-      <w:bookmarkStart w:id="5" w:name="_Toc23481"/>
-      <w:bookmarkStart w:id="6" w:name="_Toc11818"/>
+      <w:bookmarkStart w:id="5" w:name="_Toc23310"/>
       <w:r>
         <w:rPr>
           <w:rFonts w:hint="default"/>
@@ -2126,8 +2487,8 @@
         </w:rPr>
         <w:t>Theories Recall</w:t>
       </w:r>
+      <w:bookmarkEnd w:id="4"/>
       <w:bookmarkEnd w:id="5"/>
-      <w:bookmarkEnd w:id="6"/>
     </w:p>
     <w:p>
       <w:pPr>
@@ -2137,14 +2498,14 @@
           <w:numId w:val="2"/>
         </w:numPr>
         <w:bidi w:val="0"/>
-        <w:outlineLvl w:val="0"/>
+        <w:outlineLvl w:val="1"/>
         <w:rPr>
           <w:rFonts w:hint="default"/>
           <w:lang w:val="en-US"/>
         </w:rPr>
       </w:pPr>
-      <w:bookmarkStart w:id="7" w:name="_Toc19283"/>
-      <w:bookmarkStart w:id="8" w:name="_Toc29514"/>
+      <w:bookmarkStart w:id="6" w:name="_Toc12098"/>
+      <w:bookmarkStart w:id="7" w:name="_Toc29514"/>
       <w:r>
         <w:rPr>
           <w:rFonts w:hint="default"/>
@@ -2156,8 +2517,8 @@
         </w:rPr>
         <w:t>Mathematical Theories:</w:t>
       </w:r>
+      <w:bookmarkEnd w:id="6"/>
       <w:bookmarkEnd w:id="7"/>
-      <w:bookmarkEnd w:id="8"/>
     </w:p>
     <w:p>
       <w:pPr>
@@ -2172,8 +2533,7 @@
           <w:lang w:val="en-US"/>
         </w:rPr>
       </w:pPr>
-      <w:bookmarkStart w:id="9" w:name="_Toc29536"/>
-      <w:bookmarkStart w:id="10" w:name="_Toc10398"/>
+      <w:bookmarkStart w:id="8" w:name="_Toc10398"/>
       <w:r>
         <w:rPr>
           <w:rFonts w:hint="default"/>
@@ -2190,8 +2550,7 @@
         </w:rPr>
         <w:t>:</w:t>
       </w:r>
-      <w:bookmarkEnd w:id="9"/>
-      <w:bookmarkEnd w:id="10"/>
+      <w:bookmarkEnd w:id="8"/>
     </w:p>
     <w:p>
       <w:pPr>
@@ -2407,8 +2766,7 @@
           <w:lang w:val="en-US"/>
         </w:rPr>
       </w:pPr>
-      <w:bookmarkStart w:id="11" w:name="_Toc1998"/>
-      <w:bookmarkStart w:id="12" w:name="_Toc25469"/>
+      <w:bookmarkStart w:id="9" w:name="_Toc25469"/>
       <w:r>
         <w:rPr>
           <w:rFonts w:hint="default"/>
@@ -2419,8 +2777,7 @@
         </w:rPr>
         <w:t>Postfix notation:</w:t>
       </w:r>
-      <w:bookmarkEnd w:id="11"/>
-      <w:bookmarkEnd w:id="12"/>
+      <w:bookmarkEnd w:id="9"/>
     </w:p>
     <w:p>
       <w:pPr>
@@ -2585,8 +2942,7 @@
           </w14:textFill>
         </w:rPr>
       </w:pPr>
-      <w:bookmarkStart w:id="13" w:name="_Toc30079"/>
-      <w:bookmarkStart w:id="14" w:name="_Toc17206"/>
+      <w:bookmarkStart w:id="10" w:name="_Toc30079"/>
       <w:r>
         <w:rPr>
           <w:rFonts w:hint="default" w:eastAsia="SimSun" w:cs="Times New Roman"/>
@@ -2609,8 +2965,7 @@
         </w:rPr>
         <w:t>Infix notation:</w:t>
       </w:r>
-      <w:bookmarkEnd w:id="13"/>
-      <w:bookmarkEnd w:id="14"/>
+      <w:bookmarkEnd w:id="10"/>
     </w:p>
     <w:p>
       <w:pPr>
@@ -2737,7 +3092,7 @@
           <w:numId w:val="2"/>
         </w:numPr>
         <w:bidi w:val="0"/>
-        <w:outlineLvl w:val="0"/>
+        <w:outlineLvl w:val="1"/>
         <w:rPr>
           <w:rFonts w:hint="default"/>
           <w:b w:val="0"/>
@@ -2747,8 +3102,8 @@
           <w:lang w:val="en-US"/>
         </w:rPr>
       </w:pPr>
-      <w:bookmarkStart w:id="15" w:name="_Toc2969"/>
-      <w:bookmarkStart w:id="16" w:name="_Toc15885"/>
+      <w:bookmarkStart w:id="11" w:name="_Toc6574"/>
+      <w:bookmarkStart w:id="12" w:name="_Toc15885"/>
       <w:r>
         <w:rPr>
           <w:rFonts w:hint="default"/>
@@ -2760,8 +3115,8 @@
         </w:rPr>
         <w:t>Computing Theories:</w:t>
       </w:r>
-      <w:bookmarkEnd w:id="15"/>
-      <w:bookmarkEnd w:id="16"/>
+      <w:bookmarkEnd w:id="11"/>
+      <w:bookmarkEnd w:id="12"/>
     </w:p>
     <w:p>
       <w:pPr>
@@ -2778,8 +3133,7 @@
           <w:lang w:val="en-US"/>
         </w:rPr>
       </w:pPr>
-      <w:bookmarkStart w:id="17" w:name="_Toc21849"/>
-      <w:bookmarkStart w:id="18" w:name="_Toc21644"/>
+      <w:bookmarkStart w:id="13" w:name="_Toc21849"/>
       <w:r>
         <w:rPr>
           <w:rFonts w:hint="default"/>
@@ -2789,8 +3143,7 @@
         </w:rPr>
         <w:t>Graph theory:</w:t>
       </w:r>
-      <w:bookmarkEnd w:id="17"/>
-      <w:bookmarkEnd w:id="18"/>
+      <w:bookmarkEnd w:id="13"/>
     </w:p>
     <w:p>
       <w:pPr>
@@ -2962,8 +3315,7 @@
           <w:lang w:val="en-US"/>
         </w:rPr>
       </w:pPr>
-      <w:bookmarkStart w:id="19" w:name="_Toc7566"/>
-      <w:bookmarkStart w:id="20" w:name="_Toc13955"/>
+      <w:bookmarkStart w:id="14" w:name="_Toc13955"/>
       <w:r>
         <w:rPr>
           <w:rFonts w:hint="default"/>
@@ -2973,8 +3325,7 @@
         </w:rPr>
         <w:t>Tree - Binary Tree:</w:t>
       </w:r>
-      <w:bookmarkEnd w:id="19"/>
-      <w:bookmarkEnd w:id="20"/>
+      <w:bookmarkEnd w:id="14"/>
     </w:p>
     <w:p>
       <w:pPr>
@@ -3553,7 +3904,8 @@
           <w:lang w:val="en-US" w:eastAsia="en-US" w:bidi="ar-SA"/>
         </w:rPr>
       </w:pPr>
-      <w:bookmarkStart w:id="21" w:name="_Toc28678"/>
+      <w:bookmarkStart w:id="15" w:name="_Toc28678"/>
+      <w:bookmarkStart w:id="16" w:name="_Toc10428"/>
       <w:r>
         <w:rPr>
           <w:rFonts w:hint="default" w:cstheme="majorBidi"/>
@@ -3565,7 +3917,8 @@
         </w:rPr>
         <w:t>Idea and execution</w:t>
       </w:r>
-      <w:bookmarkEnd w:id="21"/>
+      <w:bookmarkEnd w:id="15"/>
+      <w:bookmarkEnd w:id="16"/>
     </w:p>
     <w:p>
       <w:pPr>
@@ -3577,7 +3930,7 @@
           <w:tab w:val="clear" w:pos="425"/>
         </w:tabs>
         <w:ind w:left="425" w:leftChars="0" w:hanging="425" w:firstLineChars="0"/>
-        <w:outlineLvl w:val="2"/>
+        <w:outlineLvl w:val="1"/>
         <w:rPr>
           <w:rFonts w:hint="default" w:ascii="Times New Roman" w:hAnsi="Times New Roman" w:eastAsia="SimSun" w:cs="Times New Roman"/>
           <w:b/>
@@ -3598,7 +3951,8 @@
           </w14:textFill>
         </w:rPr>
       </w:pPr>
-      <w:bookmarkStart w:id="22" w:name="_Toc30178"/>
+      <w:bookmarkStart w:id="17" w:name="_Toc30178"/>
+      <w:bookmarkStart w:id="18" w:name="_Toc17999"/>
       <w:r>
         <w:rPr>
           <w:rFonts w:hint="default" w:eastAsia="SimSun" w:cs="Times New Roman"/>
@@ -3621,7 +3975,8 @@
         </w:rPr>
         <w:t>Problems:</w:t>
       </w:r>
-      <w:bookmarkEnd w:id="22"/>
+      <w:bookmarkEnd w:id="17"/>
+      <w:bookmarkEnd w:id="18"/>
     </w:p>
     <w:p>
       <w:pPr>
@@ -4059,7 +4414,7 @@
           <w:tab w:val="clear" w:pos="425"/>
         </w:tabs>
         <w:ind w:left="425" w:leftChars="0" w:hanging="425" w:firstLineChars="0"/>
-        <w:outlineLvl w:val="2"/>
+        <w:outlineLvl w:val="1"/>
         <w:rPr>
           <w:rFonts w:hint="default" w:ascii="Times New Roman" w:hAnsi="Times New Roman" w:eastAsia="SimSun" w:cs="Times New Roman"/>
           <w:b/>
@@ -4080,7 +4435,8 @@
           </w14:textFill>
         </w:rPr>
       </w:pPr>
-      <w:bookmarkStart w:id="23" w:name="_Toc12495"/>
+      <w:bookmarkStart w:id="19" w:name="_Toc11347"/>
+      <w:bookmarkStart w:id="20" w:name="_Toc12495"/>
       <w:r>
         <w:rPr>
           <w:rFonts w:hint="default" w:eastAsia="SimSun" w:cs="Times New Roman"/>
@@ -4103,7 +4459,8 @@
         </w:rPr>
         <w:t>Idea:</w:t>
       </w:r>
-      <w:bookmarkEnd w:id="23"/>
+      <w:bookmarkEnd w:id="19"/>
+      <w:bookmarkEnd w:id="20"/>
     </w:p>
     <w:p>
       <w:pPr>
@@ -4442,7 +4799,7 @@
         <w:spacing w:before="0" w:beforeLines="0" w:after="0" w:afterLines="0" w:line="240" w:lineRule="auto"/>
         <w:ind w:left="425" w:leftChars="0" w:right="0" w:rightChars="0" w:hanging="425" w:firstLineChars="0"/>
         <w:jc w:val="both"/>
-        <w:outlineLvl w:val="2"/>
+        <w:outlineLvl w:val="1"/>
         <w:rPr>
           <w:rFonts w:hint="default" w:ascii="Times New Roman" w:hAnsi="Times New Roman" w:eastAsia="SimSun" w:cs="Times New Roman"/>
           <w:b/>
@@ -4463,6 +4820,7 @@
           </w14:textFill>
         </w:rPr>
       </w:pPr>
+      <w:bookmarkStart w:id="21" w:name="_Toc8506"/>
       <w:r>
         <w:rPr>
           <w:rFonts w:hint="default" w:eastAsia="SimSun" w:cs="Times New Roman"/>
@@ -4485,6 +4843,7 @@
         </w:rPr>
         <w:t>Execution:</w:t>
       </w:r>
+      <w:bookmarkEnd w:id="21"/>
     </w:p>
     <w:p>
       <w:pPr>
@@ -5229,6 +5588,1186 @@
         </w:rPr>
         <w:t>Also, with the current COVID-19 situation in Sai Gon, we decided that it would be best to work and communicate over GitHub instead of direct meeting, and it turn out to be a great idea.</w:t>
       </w:r>
+      <w:r>
+        <w:rPr>
+          <w:rFonts w:hint="default" w:ascii="Times New Roman" w:hAnsi="Times New Roman" w:cs="Times New Roman"/>
+          <w:i w:val="0"/>
+          <w:iCs w:val="0"/>
+          <w:color w:val="000000"/>
+          <w:sz w:val="30"/>
+          <w:szCs w:val="30"/>
+          <w:u w:val="none"/>
+          <w:vertAlign w:val="baseline"/>
+        </w:rPr>
+        <w:t> </w:t>
+      </w:r>
+    </w:p>
+    <w:p>
+      <w:pPr>
+        <w:numPr>
+          <w:ilvl w:val="0"/>
+          <w:numId w:val="5"/>
+        </w:numPr>
+        <w:tabs>
+          <w:tab w:val="clear" w:pos="425"/>
+        </w:tabs>
+        <w:spacing w:before="0" w:beforeLines="0" w:after="0" w:afterLines="0" w:line="240" w:lineRule="auto"/>
+        <w:ind w:left="425" w:leftChars="0" w:right="0" w:rightChars="0" w:hanging="425" w:firstLineChars="0"/>
+        <w:jc w:val="both"/>
+        <w:outlineLvl w:val="1"/>
+        <w:rPr>
+          <w:rFonts w:hint="default" w:ascii="Times New Roman" w:hAnsi="Times New Roman" w:eastAsia="SimSun" w:cs="Times New Roman"/>
+          <w:b/>
+          <w:bCs/>
+          <w:i w:val="0"/>
+          <w:iCs w:val="0"/>
+          <w:caps w:val="0"/>
+          <w:color w:val="000000" w:themeColor="text1"/>
+          <w:spacing w:val="0"/>
+          <w:sz w:val="32"/>
+          <w:szCs w:val="32"/>
+          <w:shd w:val="clear" w:color="auto" w:fill="auto"/>
+          <w:lang w:val="en-US" w:eastAsia="en-US" w:bidi="ar-SA"/>
+          <w14:textFill>
+            <w14:solidFill>
+              <w14:schemeClr w14:val="tx1"/>
+            </w14:solidFill>
+          </w14:textFill>
+        </w:rPr>
+      </w:pPr>
+      <w:bookmarkStart w:id="22" w:name="_Toc25629"/>
+      <w:r>
+        <w:rPr>
+          <w:rFonts w:hint="default" w:eastAsia="SimSun" w:cs="Times New Roman"/>
+          <w:b/>
+          <w:bCs/>
+          <w:i w:val="0"/>
+          <w:iCs w:val="0"/>
+          <w:caps w:val="0"/>
+          <w:color w:val="000000" w:themeColor="text1"/>
+          <w:spacing w:val="0"/>
+          <w:sz w:val="32"/>
+          <w:szCs w:val="32"/>
+          <w:shd w:val="clear" w:color="auto" w:fill="auto"/>
+          <w:lang w:val="en-US" w:eastAsia="en-US" w:bidi="ar-SA"/>
+          <w14:textFill>
+            <w14:solidFill>
+              <w14:schemeClr w14:val="tx1"/>
+            </w14:solidFill>
+          </w14:textFill>
+        </w:rPr>
+        <w:t>Explanation:</w:t>
+      </w:r>
+      <w:bookmarkEnd w:id="22"/>
+    </w:p>
+    <w:p>
+      <w:pPr>
+        <w:numPr>
+          <w:ilvl w:val="0"/>
+          <w:numId w:val="0"/>
+        </w:numPr>
+        <w:spacing w:before="0" w:beforeLines="0" w:after="0" w:afterLines="0" w:line="240" w:lineRule="auto"/>
+        <w:ind w:leftChars="0" w:right="0" w:rightChars="0"/>
+        <w:jc w:val="both"/>
+        <w:outlineLvl w:val="1"/>
+        <w:rPr>
+          <w:rFonts w:hint="default" w:ascii="Times New Roman" w:hAnsi="Times New Roman" w:eastAsia="SimSun" w:cs="Times New Roman"/>
+          <w:b/>
+          <w:bCs/>
+          <w:i w:val="0"/>
+          <w:iCs w:val="0"/>
+          <w:caps w:val="0"/>
+          <w:color w:val="000000" w:themeColor="text1"/>
+          <w:spacing w:val="0"/>
+          <w:sz w:val="32"/>
+          <w:szCs w:val="32"/>
+          <w:shd w:val="clear" w:color="auto" w:fill="auto"/>
+          <w:lang w:val="en-US" w:eastAsia="en-US" w:bidi="ar-SA"/>
+          <w14:textFill>
+            <w14:solidFill>
+              <w14:schemeClr w14:val="tx1"/>
+            </w14:solidFill>
+          </w14:textFill>
+        </w:rPr>
+      </w:pPr>
+    </w:p>
+    <w:p>
+      <w:pPr>
+        <w:pStyle w:val="15"/>
+        <w:keepNext w:val="0"/>
+        <w:keepLines w:val="0"/>
+        <w:widowControl/>
+        <w:suppressLineNumbers w:val="0"/>
+        <w:bidi w:val="0"/>
+        <w:spacing w:before="0" w:beforeAutospacing="0" w:after="160" w:afterAutospacing="0" w:line="16" w:lineRule="atLeast"/>
+        <w:outlineLvl w:val="9"/>
+        <w:rPr>
+          <w:sz w:val="26"/>
+          <w:szCs w:val="26"/>
+        </w:rPr>
+      </w:pPr>
+      <w:r>
+        <w:rPr>
+          <w:rFonts w:hint="default" w:ascii="Times New Roman" w:hAnsi="Times New Roman" w:cs="Times New Roman"/>
+          <w:i w:val="0"/>
+          <w:iCs w:val="0"/>
+          <w:color w:val="000000"/>
+          <w:sz w:val="26"/>
+          <w:szCs w:val="26"/>
+          <w:u w:val="none"/>
+          <w:vertAlign w:val="baseline"/>
+        </w:rPr>
+        <w:t>We will first build a class named "node" that represents each node of the tree. Includes 1 "val" containing the value of that node (Can be a sign or number) and 2 nodes pointing to the left and right nodes "left" and "right" as well as the number of functions to access the next node and some functions to show the tree.</w:t>
+      </w:r>
+      <w:r>
+        <w:rPr>
+          <w:rFonts w:hint="default" w:ascii="Times New Roman" w:hAnsi="Times New Roman" w:cs="Times New Roman"/>
+          <w:i w:val="0"/>
+          <w:iCs w:val="0"/>
+          <w:color w:val="000000"/>
+          <w:sz w:val="26"/>
+          <w:szCs w:val="26"/>
+          <w:u w:val="none"/>
+          <w:vertAlign w:val="baseline"/>
+        </w:rPr>
+        <w:drawing>
+          <wp:inline distT="0" distB="0" distL="114300" distR="114300">
+            <wp:extent cx="5943600" cy="5419725"/>
+            <wp:effectExtent l="0" t="0" r="0" b="5715"/>
+            <wp:docPr id="11" name="Picture 1" descr="IMG_256"/>
+            <wp:cNvGraphicFramePr>
+              <a:graphicFrameLocks xmlns:a="http://schemas.openxmlformats.org/drawingml/2006/main" noChangeAspect="1"/>
+            </wp:cNvGraphicFramePr>
+            <a:graphic xmlns:a="http://schemas.openxmlformats.org/drawingml/2006/main">
+              <a:graphicData uri="http://schemas.openxmlformats.org/drawingml/2006/picture">
+                <pic:pic xmlns:pic="http://schemas.openxmlformats.org/drawingml/2006/picture">
+                  <pic:nvPicPr>
+                    <pic:cNvPr id="11" name="Picture 1" descr="IMG_256"/>
+                    <pic:cNvPicPr>
+                      <a:picLocks noChangeAspect="1"/>
+                    </pic:cNvPicPr>
+                  </pic:nvPicPr>
+                  <pic:blipFill>
+                    <a:blip r:embed="rId12"/>
+                    <a:stretch>
+                      <a:fillRect/>
+                    </a:stretch>
+                  </pic:blipFill>
+                  <pic:spPr>
+                    <a:xfrm>
+                      <a:off x="0" y="0"/>
+                      <a:ext cx="5943600" cy="5419725"/>
+                    </a:xfrm>
+                    <a:prstGeom prst="rect">
+                      <a:avLst/>
+                    </a:prstGeom>
+                    <a:noFill/>
+                    <a:ln w="9525">
+                      <a:noFill/>
+                    </a:ln>
+                  </pic:spPr>
+                </pic:pic>
+              </a:graphicData>
+            </a:graphic>
+          </wp:inline>
+        </w:drawing>
+      </w:r>
+    </w:p>
+    <w:p>
+      <w:pPr>
+        <w:pStyle w:val="15"/>
+        <w:keepNext w:val="0"/>
+        <w:keepLines w:val="0"/>
+        <w:widowControl/>
+        <w:suppressLineNumbers w:val="0"/>
+        <w:bidi w:val="0"/>
+        <w:spacing w:before="0" w:beforeAutospacing="0" w:after="160" w:afterAutospacing="0" w:line="16" w:lineRule="atLeast"/>
+        <w:outlineLvl w:val="9"/>
+        <w:rPr>
+          <w:sz w:val="26"/>
+          <w:szCs w:val="26"/>
+        </w:rPr>
+      </w:pPr>
+      <w:r>
+        <w:rPr>
+          <w:rFonts w:hint="default" w:ascii="Times New Roman" w:hAnsi="Times New Roman" w:cs="Times New Roman"/>
+          <w:i w:val="0"/>
+          <w:iCs w:val="0"/>
+          <w:color w:val="000000"/>
+          <w:sz w:val="26"/>
+          <w:szCs w:val="26"/>
+          <w:u w:val="none"/>
+          <w:vertAlign w:val="baseline"/>
+        </w:rPr>
+        <w:t>We will first build a class named "node" that represents each node of the tree. Includes 1 "val" containing the value of that node (Can be a sign or number) and 2 nodes pointing to the left and right nodes "left" and "right" as well as the number of functions to access the next node and some functions to show the tree</w:t>
+      </w:r>
+    </w:p>
+    <w:p>
+      <w:pPr>
+        <w:keepNext w:val="0"/>
+        <w:keepLines w:val="0"/>
+        <w:widowControl/>
+        <w:suppressLineNumbers w:val="0"/>
+        <w:jc w:val="left"/>
+        <w:outlineLvl w:val="9"/>
+        <w:rPr>
+          <w:sz w:val="26"/>
+          <w:szCs w:val="26"/>
+        </w:rPr>
+      </w:pPr>
+    </w:p>
+    <w:p>
+      <w:pPr>
+        <w:pStyle w:val="15"/>
+        <w:keepNext w:val="0"/>
+        <w:keepLines w:val="0"/>
+        <w:widowControl/>
+        <w:suppressLineNumbers w:val="0"/>
+        <w:bidi w:val="0"/>
+        <w:spacing w:before="0" w:beforeAutospacing="0" w:after="160" w:afterAutospacing="0" w:line="16" w:lineRule="atLeast"/>
+        <w:outlineLvl w:val="9"/>
+        <w:rPr>
+          <w:sz w:val="26"/>
+          <w:szCs w:val="26"/>
+        </w:rPr>
+      </w:pPr>
+      <w:r>
+        <w:rPr>
+          <w:rFonts w:hint="default" w:ascii="Times New Roman" w:hAnsi="Times New Roman" w:cs="Times New Roman"/>
+          <w:i w:val="0"/>
+          <w:iCs w:val="0"/>
+          <w:color w:val="000000"/>
+          <w:sz w:val="26"/>
+          <w:szCs w:val="26"/>
+          <w:u w:val="none"/>
+          <w:vertAlign w:val="baseline"/>
+        </w:rPr>
+        <w:t>Next I will build a function "FindingChar" with the parameters "subleft", "subright", "charlist", "precharList" and "expression" to find the last operator appearing in the string according to the input parameter. .</w:t>
+      </w:r>
+    </w:p>
+    <w:p>
+      <w:pPr>
+        <w:pStyle w:val="15"/>
+        <w:keepNext w:val="0"/>
+        <w:keepLines w:val="0"/>
+        <w:widowControl/>
+        <w:suppressLineNumbers w:val="0"/>
+        <w:bidi w:val="0"/>
+        <w:spacing w:before="0" w:beforeAutospacing="0" w:after="160" w:afterAutospacing="0" w:line="16" w:lineRule="atLeast"/>
+        <w:outlineLvl w:val="9"/>
+        <w:rPr>
+          <w:sz w:val="26"/>
+          <w:szCs w:val="26"/>
+        </w:rPr>
+      </w:pPr>
+      <w:r>
+        <w:rPr>
+          <w:rFonts w:hint="default" w:ascii="Times New Roman" w:hAnsi="Times New Roman" w:cs="Times New Roman"/>
+          <w:i w:val="0"/>
+          <w:iCs w:val="0"/>
+          <w:color w:val="000000"/>
+          <w:sz w:val="26"/>
+          <w:szCs w:val="26"/>
+          <w:u w:val="none"/>
+          <w:vertAlign w:val="baseline"/>
+        </w:rPr>
+        <w:t>- The operator we need to find will be stored in "charList" and "precharList" is used to pass in the signs before "charList" because we will use this function to build a tree for both logical expression and mathematical expression</w:t>
+      </w:r>
+    </w:p>
+    <w:p>
+      <w:pPr>
+        <w:pStyle w:val="15"/>
+        <w:keepNext w:val="0"/>
+        <w:keepLines w:val="0"/>
+        <w:widowControl/>
+        <w:suppressLineNumbers w:val="0"/>
+        <w:bidi w:val="0"/>
+        <w:spacing w:before="0" w:beforeAutospacing="0" w:after="160" w:afterAutospacing="0" w:line="16" w:lineRule="atLeast"/>
+        <w:outlineLvl w:val="9"/>
+        <w:rPr>
+          <w:sz w:val="26"/>
+          <w:szCs w:val="26"/>
+        </w:rPr>
+      </w:pPr>
+      <w:r>
+        <w:rPr>
+          <w:rFonts w:hint="default" w:ascii="Times New Roman" w:hAnsi="Times New Roman" w:cs="Times New Roman"/>
+          <w:i w:val="0"/>
+          <w:iCs w:val="0"/>
+          <w:color w:val="000000"/>
+          <w:sz w:val="26"/>
+          <w:szCs w:val="26"/>
+          <w:u w:val="none"/>
+          <w:vertAlign w:val="baseline"/>
+        </w:rPr>
+        <w:t>- First, we need to ignore the operators in the parathesis because the operators will be calculated first, so they will be built at the bottom of the tree, so we will consider the last.</w:t>
+      </w:r>
+    </w:p>
+    <w:p>
+      <w:pPr>
+        <w:pStyle w:val="15"/>
+        <w:keepNext w:val="0"/>
+        <w:keepLines w:val="0"/>
+        <w:widowControl/>
+        <w:suppressLineNumbers w:val="0"/>
+        <w:bidi w:val="0"/>
+        <w:spacing w:before="0" w:beforeAutospacing="0" w:after="160" w:afterAutospacing="0" w:line="16" w:lineRule="atLeast"/>
+        <w:outlineLvl w:val="9"/>
+        <w:rPr>
+          <w:sz w:val="26"/>
+          <w:szCs w:val="26"/>
+        </w:rPr>
+      </w:pPr>
+      <w:r>
+        <w:rPr>
+          <w:rFonts w:hint="default" w:ascii="Times New Roman" w:hAnsi="Times New Roman" w:cs="Times New Roman"/>
+          <w:i w:val="0"/>
+          <w:iCs w:val="0"/>
+          <w:color w:val="000000"/>
+          <w:sz w:val="26"/>
+          <w:szCs w:val="26"/>
+          <w:u w:val="none"/>
+          <w:vertAlign w:val="baseline"/>
+        </w:rPr>
+        <w:t>- After finding an operator that meets the conditions, we will build it into a node of the tree and return to use it</w:t>
+      </w:r>
+    </w:p>
+    <w:p>
+      <w:pPr>
+        <w:pStyle w:val="15"/>
+        <w:keepNext w:val="0"/>
+        <w:keepLines w:val="0"/>
+        <w:widowControl/>
+        <w:suppressLineNumbers w:val="0"/>
+        <w:bidi w:val="0"/>
+        <w:spacing w:before="0" w:beforeAutospacing="0" w:after="160" w:afterAutospacing="0" w:line="16" w:lineRule="atLeast"/>
+        <w:outlineLvl w:val="9"/>
+        <w:rPr>
+          <w:sz w:val="26"/>
+          <w:szCs w:val="26"/>
+        </w:rPr>
+      </w:pPr>
+      <w:r>
+        <w:rPr>
+          <w:rFonts w:hint="default" w:ascii="Times New Roman" w:hAnsi="Times New Roman" w:cs="Times New Roman"/>
+          <w:i w:val="0"/>
+          <w:iCs w:val="0"/>
+          <w:color w:val="000000"/>
+          <w:sz w:val="26"/>
+          <w:szCs w:val="26"/>
+          <w:u w:val="none"/>
+          <w:vertAlign w:val="baseline"/>
+        </w:rPr>
+        <w:t>- Then split the string string into 2 substrings, left substring and right substring and stored in "subleft", "subright"</w:t>
+      </w:r>
+    </w:p>
+    <w:p>
+      <w:pPr>
+        <w:pStyle w:val="15"/>
+        <w:keepNext w:val="0"/>
+        <w:keepLines w:val="0"/>
+        <w:widowControl/>
+        <w:suppressLineNumbers w:val="0"/>
+        <w:bidi w:val="0"/>
+        <w:spacing w:before="0" w:beforeAutospacing="0" w:after="160" w:afterAutospacing="0" w:line="16" w:lineRule="atLeast"/>
+        <w:outlineLvl w:val="9"/>
+        <w:rPr>
+          <w:sz w:val="26"/>
+          <w:szCs w:val="26"/>
+        </w:rPr>
+      </w:pPr>
+      <w:r>
+        <w:rPr>
+          <w:rFonts w:ascii="Calibri" w:hAnsi="Calibri" w:cs="Calibri"/>
+          <w:i w:val="0"/>
+          <w:iCs w:val="0"/>
+          <w:color w:val="000000"/>
+          <w:sz w:val="26"/>
+          <w:szCs w:val="26"/>
+          <w:u w:val="none"/>
+          <w:vertAlign w:val="baseline"/>
+        </w:rPr>
+        <w:drawing>
+          <wp:inline distT="0" distB="0" distL="114300" distR="114300">
+            <wp:extent cx="5943600" cy="171450"/>
+            <wp:effectExtent l="0" t="0" r="0" b="11430"/>
+            <wp:docPr id="13" name="Picture 2" descr="IMG_257"/>
+            <wp:cNvGraphicFramePr>
+              <a:graphicFrameLocks xmlns:a="http://schemas.openxmlformats.org/drawingml/2006/main" noChangeAspect="1"/>
+            </wp:cNvGraphicFramePr>
+            <a:graphic xmlns:a="http://schemas.openxmlformats.org/drawingml/2006/main">
+              <a:graphicData uri="http://schemas.openxmlformats.org/drawingml/2006/picture">
+                <pic:pic xmlns:pic="http://schemas.openxmlformats.org/drawingml/2006/picture">
+                  <pic:nvPicPr>
+                    <pic:cNvPr id="13" name="Picture 2" descr="IMG_257"/>
+                    <pic:cNvPicPr>
+                      <a:picLocks noChangeAspect="1"/>
+                    </pic:cNvPicPr>
+                  </pic:nvPicPr>
+                  <pic:blipFill>
+                    <a:blip r:embed="rId13"/>
+                    <a:stretch>
+                      <a:fillRect/>
+                    </a:stretch>
+                  </pic:blipFill>
+                  <pic:spPr>
+                    <a:xfrm>
+                      <a:off x="0" y="0"/>
+                      <a:ext cx="5943600" cy="171450"/>
+                    </a:xfrm>
+                    <a:prstGeom prst="rect">
+                      <a:avLst/>
+                    </a:prstGeom>
+                    <a:noFill/>
+                    <a:ln w="9525">
+                      <a:noFill/>
+                    </a:ln>
+                  </pic:spPr>
+                </pic:pic>
+              </a:graphicData>
+            </a:graphic>
+          </wp:inline>
+        </w:drawing>
+      </w:r>
+    </w:p>
+    <w:p>
+      <w:pPr>
+        <w:pStyle w:val="15"/>
+        <w:keepNext w:val="0"/>
+        <w:keepLines w:val="0"/>
+        <w:widowControl/>
+        <w:suppressLineNumbers w:val="0"/>
+        <w:bidi w:val="0"/>
+        <w:spacing w:before="0" w:beforeAutospacing="0" w:after="160" w:afterAutospacing="0" w:line="16" w:lineRule="atLeast"/>
+        <w:outlineLvl w:val="9"/>
+        <w:rPr>
+          <w:sz w:val="26"/>
+          <w:szCs w:val="26"/>
+        </w:rPr>
+      </w:pPr>
+      <w:r>
+        <w:rPr>
+          <w:rFonts w:hint="default" w:ascii="Times New Roman" w:hAnsi="Times New Roman" w:cs="Times New Roman"/>
+          <w:i w:val="0"/>
+          <w:iCs w:val="0"/>
+          <w:color w:val="000000"/>
+          <w:sz w:val="26"/>
+          <w:szCs w:val="26"/>
+          <w:u w:val="none"/>
+          <w:vertAlign w:val="baseline"/>
+        </w:rPr>
+        <w:t>Next we will build a new function "Analysis_V1" to build a complete tree for a given expression.</w:t>
+      </w:r>
+    </w:p>
+    <w:p>
+      <w:pPr>
+        <w:pStyle w:val="15"/>
+        <w:keepNext w:val="0"/>
+        <w:keepLines w:val="0"/>
+        <w:widowControl/>
+        <w:suppressLineNumbers w:val="0"/>
+        <w:bidi w:val="0"/>
+        <w:spacing w:before="0" w:beforeAutospacing="0" w:after="160" w:afterAutospacing="0" w:line="16" w:lineRule="atLeast"/>
+        <w:outlineLvl w:val="9"/>
+        <w:rPr>
+          <w:sz w:val="26"/>
+          <w:szCs w:val="26"/>
+        </w:rPr>
+      </w:pPr>
+      <w:r>
+        <w:rPr>
+          <w:rFonts w:hint="default" w:ascii="Times New Roman" w:hAnsi="Times New Roman" w:cs="Times New Roman"/>
+          <w:i w:val="0"/>
+          <w:iCs w:val="0"/>
+          <w:color w:val="000000"/>
+          <w:sz w:val="26"/>
+          <w:szCs w:val="26"/>
+          <w:u w:val="none"/>
+          <w:vertAlign w:val="baseline"/>
+        </w:rPr>
+        <w:t>- This function will perform expression processing recursively:</w:t>
+      </w:r>
+    </w:p>
+    <w:p>
+      <w:pPr>
+        <w:pStyle w:val="15"/>
+        <w:keepNext w:val="0"/>
+        <w:keepLines w:val="0"/>
+        <w:widowControl/>
+        <w:suppressLineNumbers w:val="0"/>
+        <w:bidi w:val="0"/>
+        <w:spacing w:before="0" w:beforeAutospacing="0" w:after="160" w:afterAutospacing="0" w:line="16" w:lineRule="atLeast"/>
+        <w:outlineLvl w:val="9"/>
+        <w:rPr>
+          <w:sz w:val="26"/>
+          <w:szCs w:val="26"/>
+        </w:rPr>
+      </w:pPr>
+      <w:r>
+        <w:rPr>
+          <w:rFonts w:hint="default" w:ascii="Times New Roman" w:hAnsi="Times New Roman" w:cs="Times New Roman"/>
+          <w:i w:val="0"/>
+          <w:iCs w:val="0"/>
+          <w:color w:val="000000"/>
+          <w:sz w:val="26"/>
+          <w:szCs w:val="26"/>
+          <w:u w:val="none"/>
+          <w:vertAlign w:val="baseline"/>
+        </w:rPr>
+        <w:t>+ We will first check if an expression passed is an expression (Contains both operant and operator) or contains only operant</w:t>
+      </w:r>
+    </w:p>
+    <w:p>
+      <w:pPr>
+        <w:pStyle w:val="15"/>
+        <w:keepNext w:val="0"/>
+        <w:keepLines w:val="0"/>
+        <w:widowControl/>
+        <w:suppressLineNumbers w:val="0"/>
+        <w:bidi w:val="0"/>
+        <w:spacing w:before="0" w:beforeAutospacing="0" w:after="160" w:afterAutospacing="0" w:line="16" w:lineRule="atLeast"/>
+        <w:outlineLvl w:val="9"/>
+        <w:rPr>
+          <w:sz w:val="26"/>
+          <w:szCs w:val="26"/>
+        </w:rPr>
+      </w:pPr>
+      <w:r>
+        <w:rPr>
+          <w:rFonts w:hint="default" w:ascii="Times New Roman" w:hAnsi="Times New Roman" w:cs="Times New Roman"/>
+          <w:i w:val="0"/>
+          <w:iCs w:val="0"/>
+          <w:color w:val="000000"/>
+          <w:sz w:val="26"/>
+          <w:szCs w:val="26"/>
+          <w:u w:val="none"/>
+          <w:vertAlign w:val="baseline"/>
+        </w:rPr>
+        <w:t>+ If it is only operant, it will no longer be an expression and will be added as a leaf of the tree</w:t>
+      </w:r>
+    </w:p>
+    <w:p>
+      <w:pPr>
+        <w:pStyle w:val="15"/>
+        <w:keepNext w:val="0"/>
+        <w:keepLines w:val="0"/>
+        <w:widowControl/>
+        <w:suppressLineNumbers w:val="0"/>
+        <w:bidi w:val="0"/>
+        <w:spacing w:before="0" w:beforeAutospacing="0" w:after="160" w:afterAutospacing="0" w:line="16" w:lineRule="atLeast"/>
+        <w:outlineLvl w:val="9"/>
+        <w:rPr>
+          <w:sz w:val="26"/>
+          <w:szCs w:val="26"/>
+        </w:rPr>
+      </w:pPr>
+      <w:r>
+        <w:rPr>
+          <w:rFonts w:hint="default" w:ascii="Calibri" w:hAnsi="Calibri" w:cs="Calibri"/>
+          <w:i w:val="0"/>
+          <w:iCs w:val="0"/>
+          <w:color w:val="000000"/>
+          <w:sz w:val="26"/>
+          <w:szCs w:val="26"/>
+          <w:u w:val="none"/>
+          <w:vertAlign w:val="baseline"/>
+        </w:rPr>
+        <w:drawing>
+          <wp:inline distT="0" distB="0" distL="114300" distR="114300">
+            <wp:extent cx="5943600" cy="1438275"/>
+            <wp:effectExtent l="0" t="0" r="0" b="9525"/>
+            <wp:docPr id="15" name="Picture 3" descr="IMG_258"/>
+            <wp:cNvGraphicFramePr>
+              <a:graphicFrameLocks xmlns:a="http://schemas.openxmlformats.org/drawingml/2006/main" noChangeAspect="1"/>
+            </wp:cNvGraphicFramePr>
+            <a:graphic xmlns:a="http://schemas.openxmlformats.org/drawingml/2006/main">
+              <a:graphicData uri="http://schemas.openxmlformats.org/drawingml/2006/picture">
+                <pic:pic xmlns:pic="http://schemas.openxmlformats.org/drawingml/2006/picture">
+                  <pic:nvPicPr>
+                    <pic:cNvPr id="15" name="Picture 3" descr="IMG_258"/>
+                    <pic:cNvPicPr>
+                      <a:picLocks noChangeAspect="1"/>
+                    </pic:cNvPicPr>
+                  </pic:nvPicPr>
+                  <pic:blipFill>
+                    <a:blip r:embed="rId14"/>
+                    <a:stretch>
+                      <a:fillRect/>
+                    </a:stretch>
+                  </pic:blipFill>
+                  <pic:spPr>
+                    <a:xfrm>
+                      <a:off x="0" y="0"/>
+                      <a:ext cx="5943600" cy="1438275"/>
+                    </a:xfrm>
+                    <a:prstGeom prst="rect">
+                      <a:avLst/>
+                    </a:prstGeom>
+                    <a:noFill/>
+                    <a:ln w="9525">
+                      <a:noFill/>
+                    </a:ln>
+                  </pic:spPr>
+                </pic:pic>
+              </a:graphicData>
+            </a:graphic>
+          </wp:inline>
+        </w:drawing>
+      </w:r>
+    </w:p>
+    <w:p>
+      <w:pPr>
+        <w:pStyle w:val="15"/>
+        <w:keepNext w:val="0"/>
+        <w:keepLines w:val="0"/>
+        <w:widowControl/>
+        <w:suppressLineNumbers w:val="0"/>
+        <w:bidi w:val="0"/>
+        <w:spacing w:before="0" w:beforeAutospacing="0" w:after="160" w:afterAutospacing="0" w:line="16" w:lineRule="atLeast"/>
+        <w:outlineLvl w:val="9"/>
+        <w:rPr>
+          <w:sz w:val="26"/>
+          <w:szCs w:val="26"/>
+        </w:rPr>
+      </w:pPr>
+      <w:r>
+        <w:rPr>
+          <w:rFonts w:hint="default" w:ascii="Times New Roman" w:hAnsi="Times New Roman" w:cs="Times New Roman"/>
+          <w:i w:val="0"/>
+          <w:iCs w:val="0"/>
+          <w:color w:val="000000"/>
+          <w:sz w:val="26"/>
+          <w:szCs w:val="26"/>
+          <w:u w:val="none"/>
+          <w:vertAlign w:val="baseline"/>
+        </w:rPr>
+        <w:t>+ If it is still an expression, we will continue to split and split the function according to the following rule:</w:t>
+      </w:r>
+    </w:p>
+    <w:p>
+      <w:pPr>
+        <w:pStyle w:val="15"/>
+        <w:keepNext w:val="0"/>
+        <w:keepLines w:val="0"/>
+        <w:widowControl/>
+        <w:suppressLineNumbers w:val="0"/>
+        <w:bidi w:val="0"/>
+        <w:spacing w:before="0" w:beforeAutospacing="0" w:after="160" w:afterAutospacing="0" w:line="16" w:lineRule="atLeast"/>
+        <w:outlineLvl w:val="9"/>
+        <w:rPr>
+          <w:sz w:val="26"/>
+          <w:szCs w:val="26"/>
+        </w:rPr>
+      </w:pPr>
+      <w:r>
+        <w:rPr>
+          <w:rFonts w:hint="default" w:ascii="Times New Roman" w:hAnsi="Times New Roman" w:cs="Times New Roman"/>
+          <w:i w:val="0"/>
+          <w:iCs w:val="0"/>
+          <w:color w:val="000000"/>
+          <w:sz w:val="26"/>
+          <w:szCs w:val="26"/>
+          <w:u w:val="none"/>
+          <w:vertAlign w:val="baseline"/>
+        </w:rPr>
+        <w:t>- First look for the +- signs. If found, recursively the 2 substrings that have just been split</w:t>
+      </w:r>
+    </w:p>
+    <w:p>
+      <w:pPr>
+        <w:pStyle w:val="15"/>
+        <w:keepNext w:val="0"/>
+        <w:keepLines w:val="0"/>
+        <w:widowControl/>
+        <w:suppressLineNumbers w:val="0"/>
+        <w:bidi w:val="0"/>
+        <w:spacing w:before="0" w:beforeAutospacing="0" w:after="160" w:afterAutospacing="0" w:line="16" w:lineRule="atLeast"/>
+        <w:outlineLvl w:val="9"/>
+        <w:rPr>
+          <w:sz w:val="26"/>
+          <w:szCs w:val="26"/>
+        </w:rPr>
+      </w:pPr>
+      <w:r>
+        <w:rPr>
+          <w:rFonts w:hint="default" w:ascii="Calibri" w:hAnsi="Calibri" w:cs="Calibri"/>
+          <w:i w:val="0"/>
+          <w:iCs w:val="0"/>
+          <w:color w:val="000000"/>
+          <w:sz w:val="26"/>
+          <w:szCs w:val="26"/>
+          <w:u w:val="none"/>
+          <w:vertAlign w:val="baseline"/>
+        </w:rPr>
+        <w:drawing>
+          <wp:inline distT="0" distB="0" distL="114300" distR="114300">
+            <wp:extent cx="5943600" cy="2047875"/>
+            <wp:effectExtent l="0" t="0" r="0" b="9525"/>
+            <wp:docPr id="12" name="Picture 4" descr="IMG_259"/>
+            <wp:cNvGraphicFramePr>
+              <a:graphicFrameLocks xmlns:a="http://schemas.openxmlformats.org/drawingml/2006/main" noChangeAspect="1"/>
+            </wp:cNvGraphicFramePr>
+            <a:graphic xmlns:a="http://schemas.openxmlformats.org/drawingml/2006/main">
+              <a:graphicData uri="http://schemas.openxmlformats.org/drawingml/2006/picture">
+                <pic:pic xmlns:pic="http://schemas.openxmlformats.org/drawingml/2006/picture">
+                  <pic:nvPicPr>
+                    <pic:cNvPr id="12" name="Picture 4" descr="IMG_259"/>
+                    <pic:cNvPicPr>
+                      <a:picLocks noChangeAspect="1"/>
+                    </pic:cNvPicPr>
+                  </pic:nvPicPr>
+                  <pic:blipFill>
+                    <a:blip r:embed="rId15"/>
+                    <a:stretch>
+                      <a:fillRect/>
+                    </a:stretch>
+                  </pic:blipFill>
+                  <pic:spPr>
+                    <a:xfrm>
+                      <a:off x="0" y="0"/>
+                      <a:ext cx="5943600" cy="2047875"/>
+                    </a:xfrm>
+                    <a:prstGeom prst="rect">
+                      <a:avLst/>
+                    </a:prstGeom>
+                    <a:noFill/>
+                    <a:ln w="9525">
+                      <a:noFill/>
+                    </a:ln>
+                  </pic:spPr>
+                </pic:pic>
+              </a:graphicData>
+            </a:graphic>
+          </wp:inline>
+        </w:drawing>
+      </w:r>
+    </w:p>
+    <w:p>
+      <w:pPr>
+        <w:pStyle w:val="15"/>
+        <w:keepNext w:val="0"/>
+        <w:keepLines w:val="0"/>
+        <w:widowControl/>
+        <w:suppressLineNumbers w:val="0"/>
+        <w:bidi w:val="0"/>
+        <w:spacing w:before="0" w:beforeAutospacing="0" w:after="160" w:afterAutospacing="0" w:line="16" w:lineRule="atLeast"/>
+        <w:outlineLvl w:val="9"/>
+        <w:rPr>
+          <w:sz w:val="26"/>
+          <w:szCs w:val="26"/>
+        </w:rPr>
+      </w:pPr>
+      <w:r>
+        <w:rPr>
+          <w:rFonts w:hint="default" w:ascii="Times New Roman" w:hAnsi="Times New Roman" w:cs="Times New Roman"/>
+          <w:i w:val="0"/>
+          <w:iCs w:val="0"/>
+          <w:color w:val="000000"/>
+          <w:sz w:val="26"/>
+          <w:szCs w:val="26"/>
+          <w:u w:val="none"/>
+          <w:vertAlign w:val="baseline"/>
+        </w:rPr>
+        <w:t>- If we can't find it, we will go to the next step to search for */. If found, recursively the 2 substrings that have just been split</w:t>
+      </w:r>
+    </w:p>
+    <w:p>
+      <w:pPr>
+        <w:pStyle w:val="15"/>
+        <w:keepNext w:val="0"/>
+        <w:keepLines w:val="0"/>
+        <w:widowControl/>
+        <w:suppressLineNumbers w:val="0"/>
+        <w:bidi w:val="0"/>
+        <w:spacing w:before="0" w:beforeAutospacing="0" w:after="160" w:afterAutospacing="0" w:line="16" w:lineRule="atLeast"/>
+        <w:outlineLvl w:val="9"/>
+        <w:rPr>
+          <w:sz w:val="26"/>
+          <w:szCs w:val="26"/>
+        </w:rPr>
+      </w:pPr>
+      <w:r>
+        <w:rPr>
+          <w:rFonts w:hint="default" w:ascii="Calibri" w:hAnsi="Calibri" w:cs="Calibri"/>
+          <w:i w:val="0"/>
+          <w:iCs w:val="0"/>
+          <w:color w:val="000000"/>
+          <w:sz w:val="26"/>
+          <w:szCs w:val="26"/>
+          <w:u w:val="none"/>
+          <w:vertAlign w:val="baseline"/>
+        </w:rPr>
+        <w:drawing>
+          <wp:inline distT="0" distB="0" distL="114300" distR="114300">
+            <wp:extent cx="5943600" cy="2457450"/>
+            <wp:effectExtent l="0" t="0" r="0" b="11430"/>
+            <wp:docPr id="16" name="Picture 5" descr="IMG_260"/>
+            <wp:cNvGraphicFramePr>
+              <a:graphicFrameLocks xmlns:a="http://schemas.openxmlformats.org/drawingml/2006/main" noChangeAspect="1"/>
+            </wp:cNvGraphicFramePr>
+            <a:graphic xmlns:a="http://schemas.openxmlformats.org/drawingml/2006/main">
+              <a:graphicData uri="http://schemas.openxmlformats.org/drawingml/2006/picture">
+                <pic:pic xmlns:pic="http://schemas.openxmlformats.org/drawingml/2006/picture">
+                  <pic:nvPicPr>
+                    <pic:cNvPr id="16" name="Picture 5" descr="IMG_260"/>
+                    <pic:cNvPicPr>
+                      <a:picLocks noChangeAspect="1"/>
+                    </pic:cNvPicPr>
+                  </pic:nvPicPr>
+                  <pic:blipFill>
+                    <a:blip r:embed="rId16"/>
+                    <a:stretch>
+                      <a:fillRect/>
+                    </a:stretch>
+                  </pic:blipFill>
+                  <pic:spPr>
+                    <a:xfrm>
+                      <a:off x="0" y="0"/>
+                      <a:ext cx="5943600" cy="2457450"/>
+                    </a:xfrm>
+                    <a:prstGeom prst="rect">
+                      <a:avLst/>
+                    </a:prstGeom>
+                    <a:noFill/>
+                    <a:ln w="9525">
+                      <a:noFill/>
+                    </a:ln>
+                  </pic:spPr>
+                </pic:pic>
+              </a:graphicData>
+            </a:graphic>
+          </wp:inline>
+        </w:drawing>
+      </w:r>
+    </w:p>
+    <w:p>
+      <w:pPr>
+        <w:pStyle w:val="15"/>
+        <w:keepNext w:val="0"/>
+        <w:keepLines w:val="0"/>
+        <w:widowControl/>
+        <w:suppressLineNumbers w:val="0"/>
+        <w:bidi w:val="0"/>
+        <w:spacing w:before="0" w:beforeAutospacing="0" w:after="160" w:afterAutospacing="0" w:line="16" w:lineRule="atLeast"/>
+        <w:outlineLvl w:val="9"/>
+        <w:rPr>
+          <w:sz w:val="26"/>
+          <w:szCs w:val="26"/>
+        </w:rPr>
+      </w:pPr>
+      <w:r>
+        <w:rPr>
+          <w:rFonts w:hint="default" w:ascii="Times New Roman" w:hAnsi="Times New Roman" w:cs="Times New Roman"/>
+          <w:i w:val="0"/>
+          <w:iCs w:val="0"/>
+          <w:color w:val="000000"/>
+          <w:sz w:val="26"/>
+          <w:szCs w:val="26"/>
+          <w:u w:val="none"/>
+          <w:vertAlign w:val="baseline"/>
+        </w:rPr>
+        <w:t>- If you can't find it again, the next step is to find the ^ sign. If found, recursively the 2 substrings that have just been split</w:t>
+      </w:r>
+    </w:p>
+    <w:p>
+      <w:pPr>
+        <w:pStyle w:val="15"/>
+        <w:keepNext w:val="0"/>
+        <w:keepLines w:val="0"/>
+        <w:widowControl/>
+        <w:suppressLineNumbers w:val="0"/>
+        <w:bidi w:val="0"/>
+        <w:spacing w:before="0" w:beforeAutospacing="0" w:after="160" w:afterAutospacing="0" w:line="16" w:lineRule="atLeast"/>
+        <w:outlineLvl w:val="9"/>
+        <w:rPr>
+          <w:sz w:val="26"/>
+          <w:szCs w:val="26"/>
+        </w:rPr>
+      </w:pPr>
+      <w:r>
+        <w:rPr>
+          <w:rFonts w:hint="default" w:ascii="Calibri" w:hAnsi="Calibri" w:cs="Calibri"/>
+          <w:i w:val="0"/>
+          <w:iCs w:val="0"/>
+          <w:color w:val="000000"/>
+          <w:sz w:val="26"/>
+          <w:szCs w:val="26"/>
+          <w:u w:val="none"/>
+          <w:vertAlign w:val="baseline"/>
+        </w:rPr>
+        <w:drawing>
+          <wp:inline distT="0" distB="0" distL="114300" distR="114300">
+            <wp:extent cx="4629150" cy="2619375"/>
+            <wp:effectExtent l="0" t="0" r="3810" b="1905"/>
+            <wp:docPr id="14" name="Picture 6" descr="IMG_261"/>
+            <wp:cNvGraphicFramePr>
+              <a:graphicFrameLocks xmlns:a="http://schemas.openxmlformats.org/drawingml/2006/main" noChangeAspect="1"/>
+            </wp:cNvGraphicFramePr>
+            <a:graphic xmlns:a="http://schemas.openxmlformats.org/drawingml/2006/main">
+              <a:graphicData uri="http://schemas.openxmlformats.org/drawingml/2006/picture">
+                <pic:pic xmlns:pic="http://schemas.openxmlformats.org/drawingml/2006/picture">
+                  <pic:nvPicPr>
+                    <pic:cNvPr id="14" name="Picture 6" descr="IMG_261"/>
+                    <pic:cNvPicPr>
+                      <a:picLocks noChangeAspect="1"/>
+                    </pic:cNvPicPr>
+                  </pic:nvPicPr>
+                  <pic:blipFill>
+                    <a:blip r:embed="rId17"/>
+                    <a:stretch>
+                      <a:fillRect/>
+                    </a:stretch>
+                  </pic:blipFill>
+                  <pic:spPr>
+                    <a:xfrm>
+                      <a:off x="0" y="0"/>
+                      <a:ext cx="4629150" cy="2619375"/>
+                    </a:xfrm>
+                    <a:prstGeom prst="rect">
+                      <a:avLst/>
+                    </a:prstGeom>
+                    <a:noFill/>
+                    <a:ln w="9525">
+                      <a:noFill/>
+                    </a:ln>
+                  </pic:spPr>
+                </pic:pic>
+              </a:graphicData>
+            </a:graphic>
+          </wp:inline>
+        </w:drawing>
+      </w:r>
+    </w:p>
+    <w:p>
+      <w:pPr>
+        <w:pStyle w:val="15"/>
+        <w:keepNext w:val="0"/>
+        <w:keepLines w:val="0"/>
+        <w:widowControl/>
+        <w:suppressLineNumbers w:val="0"/>
+        <w:bidi w:val="0"/>
+        <w:spacing w:before="0" w:beforeAutospacing="0" w:after="160" w:afterAutospacing="0" w:line="16" w:lineRule="atLeast"/>
+        <w:outlineLvl w:val="9"/>
+        <w:rPr>
+          <w:sz w:val="26"/>
+          <w:szCs w:val="26"/>
+        </w:rPr>
+      </w:pPr>
+      <w:r>
+        <w:rPr>
+          <w:rFonts w:hint="default" w:ascii="Times New Roman" w:hAnsi="Times New Roman" w:cs="Times New Roman"/>
+          <w:i w:val="0"/>
+          <w:iCs w:val="0"/>
+          <w:color w:val="000000"/>
+          <w:sz w:val="26"/>
+          <w:szCs w:val="26"/>
+          <w:u w:val="none"/>
+          <w:vertAlign w:val="baseline"/>
+        </w:rPr>
+        <w:t>- Otherwise, we only have the case "(expression)" (Ex: (3+5)). So we will remove 2 parathesis signs and recursively substring that</w:t>
+      </w:r>
+    </w:p>
+    <w:p>
+      <w:pPr>
+        <w:pStyle w:val="15"/>
+        <w:keepNext w:val="0"/>
+        <w:keepLines w:val="0"/>
+        <w:widowControl/>
+        <w:suppressLineNumbers w:val="0"/>
+        <w:bidi w:val="0"/>
+        <w:spacing w:before="0" w:beforeAutospacing="0" w:after="160" w:afterAutospacing="0" w:line="16" w:lineRule="atLeast"/>
+        <w:outlineLvl w:val="9"/>
+        <w:rPr>
+          <w:sz w:val="26"/>
+          <w:szCs w:val="26"/>
+        </w:rPr>
+      </w:pPr>
+      <w:r>
+        <w:rPr>
+          <w:rFonts w:hint="default" w:ascii="Calibri" w:hAnsi="Calibri" w:cs="Calibri"/>
+          <w:i w:val="0"/>
+          <w:iCs w:val="0"/>
+          <w:color w:val="000000"/>
+          <w:sz w:val="26"/>
+          <w:szCs w:val="26"/>
+          <w:u w:val="none"/>
+          <w:vertAlign w:val="baseline"/>
+        </w:rPr>
+        <w:drawing>
+          <wp:inline distT="0" distB="0" distL="114300" distR="114300">
+            <wp:extent cx="5943600" cy="476250"/>
+            <wp:effectExtent l="0" t="0" r="0" b="11430"/>
+            <wp:docPr id="9" name="Picture 7" descr="IMG_262"/>
+            <wp:cNvGraphicFramePr>
+              <a:graphicFrameLocks xmlns:a="http://schemas.openxmlformats.org/drawingml/2006/main" noChangeAspect="1"/>
+            </wp:cNvGraphicFramePr>
+            <a:graphic xmlns:a="http://schemas.openxmlformats.org/drawingml/2006/main">
+              <a:graphicData uri="http://schemas.openxmlformats.org/drawingml/2006/picture">
+                <pic:pic xmlns:pic="http://schemas.openxmlformats.org/drawingml/2006/picture">
+                  <pic:nvPicPr>
+                    <pic:cNvPr id="9" name="Picture 7" descr="IMG_262"/>
+                    <pic:cNvPicPr>
+                      <a:picLocks noChangeAspect="1"/>
+                    </pic:cNvPicPr>
+                  </pic:nvPicPr>
+                  <pic:blipFill>
+                    <a:blip r:embed="rId18"/>
+                    <a:stretch>
+                      <a:fillRect/>
+                    </a:stretch>
+                  </pic:blipFill>
+                  <pic:spPr>
+                    <a:xfrm>
+                      <a:off x="0" y="0"/>
+                      <a:ext cx="5943600" cy="476250"/>
+                    </a:xfrm>
+                    <a:prstGeom prst="rect">
+                      <a:avLst/>
+                    </a:prstGeom>
+                    <a:noFill/>
+                    <a:ln w="9525">
+                      <a:noFill/>
+                    </a:ln>
+                  </pic:spPr>
+                </pic:pic>
+              </a:graphicData>
+            </a:graphic>
+          </wp:inline>
+        </w:drawing>
+      </w:r>
+    </w:p>
+    <w:p>
+      <w:pPr>
+        <w:pStyle w:val="15"/>
+        <w:keepNext w:val="0"/>
+        <w:keepLines w:val="0"/>
+        <w:widowControl/>
+        <w:suppressLineNumbers w:val="0"/>
+        <w:bidi w:val="0"/>
+        <w:spacing w:before="0" w:beforeAutospacing="0" w:after="160" w:afterAutospacing="0" w:line="16" w:lineRule="atLeast"/>
+        <w:outlineLvl w:val="9"/>
+        <w:rPr>
+          <w:sz w:val="26"/>
+          <w:szCs w:val="26"/>
+        </w:rPr>
+      </w:pPr>
+      <w:r>
+        <w:rPr>
+          <w:rFonts w:hint="default" w:ascii="Times New Roman" w:hAnsi="Times New Roman" w:cs="Times New Roman"/>
+          <w:i w:val="0"/>
+          <w:iCs w:val="0"/>
+          <w:color w:val="000000"/>
+          <w:sz w:val="26"/>
+          <w:szCs w:val="26"/>
+          <w:u w:val="none"/>
+          <w:vertAlign w:val="baseline"/>
+        </w:rPr>
+        <w:t>- When we finish we will return the root of the tree.</w:t>
+      </w:r>
+    </w:p>
+    <w:p>
+      <w:pPr>
+        <w:pStyle w:val="15"/>
+        <w:keepNext w:val="0"/>
+        <w:keepLines w:val="0"/>
+        <w:widowControl/>
+        <w:suppressLineNumbers w:val="0"/>
+        <w:bidi w:val="0"/>
+        <w:spacing w:before="0" w:beforeAutospacing="0" w:after="160" w:afterAutospacing="0" w:line="16" w:lineRule="atLeast"/>
+        <w:outlineLvl w:val="9"/>
+        <w:rPr>
+          <w:sz w:val="26"/>
+          <w:szCs w:val="26"/>
+        </w:rPr>
+      </w:pPr>
+      <w:r>
+        <w:rPr>
+          <w:rFonts w:hint="default" w:ascii="Times New Roman" w:hAnsi="Times New Roman" w:cs="Times New Roman"/>
+          <w:i w:val="0"/>
+          <w:iCs w:val="0"/>
+          <w:color w:val="000000"/>
+          <w:sz w:val="26"/>
+          <w:szCs w:val="26"/>
+          <w:u w:val="none"/>
+          <w:vertAlign w:val="baseline"/>
+        </w:rPr>
+        <w:t>* For expression that is a logical expression, we still follow the method of mathematical expression with the order of consideration being Imply &gt; OR &gt; Exclusive Or &gt; And &gt; Not &gt; Parathesis</w:t>
+      </w:r>
+    </w:p>
+    <w:p>
+      <w:pPr>
+        <w:pStyle w:val="15"/>
+        <w:keepNext w:val="0"/>
+        <w:keepLines w:val="0"/>
+        <w:widowControl/>
+        <w:suppressLineNumbers w:val="0"/>
+        <w:bidi w:val="0"/>
+        <w:spacing w:before="0" w:beforeAutospacing="0" w:after="160" w:afterAutospacing="0" w:line="16" w:lineRule="atLeast"/>
+        <w:outlineLvl w:val="9"/>
+      </w:pPr>
+      <w:r>
+        <w:rPr>
+          <w:rFonts w:hint="default" w:ascii="Calibri" w:hAnsi="Calibri" w:cs="Calibri"/>
+          <w:i w:val="0"/>
+          <w:iCs w:val="0"/>
+          <w:color w:val="000000"/>
+          <w:sz w:val="26"/>
+          <w:szCs w:val="26"/>
+          <w:u w:val="none"/>
+          <w:vertAlign w:val="baseline"/>
+        </w:rPr>
+        <w:drawing>
+          <wp:inline distT="0" distB="0" distL="114300" distR="114300">
+            <wp:extent cx="5943600" cy="3648075"/>
+            <wp:effectExtent l="0" t="0" r="0" b="9525"/>
+            <wp:docPr id="10" name="Picture 8" descr="IMG_263"/>
+            <wp:cNvGraphicFramePr>
+              <a:graphicFrameLocks xmlns:a="http://schemas.openxmlformats.org/drawingml/2006/main" noChangeAspect="1"/>
+            </wp:cNvGraphicFramePr>
+            <a:graphic xmlns:a="http://schemas.openxmlformats.org/drawingml/2006/main">
+              <a:graphicData uri="http://schemas.openxmlformats.org/drawingml/2006/picture">
+                <pic:pic xmlns:pic="http://schemas.openxmlformats.org/drawingml/2006/picture">
+                  <pic:nvPicPr>
+                    <pic:cNvPr id="10" name="Picture 8" descr="IMG_263"/>
+                    <pic:cNvPicPr>
+                      <a:picLocks noChangeAspect="1"/>
+                    </pic:cNvPicPr>
+                  </pic:nvPicPr>
+                  <pic:blipFill>
+                    <a:blip r:embed="rId19"/>
+                    <a:stretch>
+                      <a:fillRect/>
+                    </a:stretch>
+                  </pic:blipFill>
+                  <pic:spPr>
+                    <a:xfrm>
+                      <a:off x="0" y="0"/>
+                      <a:ext cx="5943600" cy="3648075"/>
+                    </a:xfrm>
+                    <a:prstGeom prst="rect">
+                      <a:avLst/>
+                    </a:prstGeom>
+                    <a:noFill/>
+                    <a:ln w="9525">
+                      <a:noFill/>
+                    </a:ln>
+                  </pic:spPr>
+                </pic:pic>
+              </a:graphicData>
+            </a:graphic>
+          </wp:inline>
+        </w:drawing>
+      </w:r>
+    </w:p>
+    <w:p>
+      <w:pPr>
+        <w:keepNext w:val="0"/>
+        <w:keepLines w:val="0"/>
+        <w:widowControl/>
+        <w:suppressLineNumbers w:val="0"/>
+        <w:jc w:val="left"/>
+        <w:outlineLvl w:val="9"/>
+      </w:pPr>
     </w:p>
     <w:p>
       <w:pPr>
@@ -5244,6 +6783,7 @@
           <w:lang w:val="en-US"/>
         </w:rPr>
       </w:pPr>
+      <w:bookmarkStart w:id="23" w:name="_Toc13150"/>
       <w:r>
         <w:rPr>
           <w:rFonts w:hint="default"/>
@@ -5251,6 +6791,7 @@
         </w:rPr>
         <w:t>Result</w:t>
       </w:r>
+      <w:bookmarkEnd w:id="23"/>
     </w:p>
     <w:p>
       <w:pPr>
@@ -5270,6 +6811,7 @@
           <w:lang w:val="en-US"/>
         </w:rPr>
       </w:pPr>
+      <w:bookmarkStart w:id="24" w:name="_Toc18383"/>
       <w:r>
         <w:rPr>
           <w:rFonts w:hint="default"/>
@@ -5277,6 +6819,7 @@
         </w:rPr>
         <w:t>P1a</w:t>
       </w:r>
+      <w:bookmarkEnd w:id="24"/>
     </w:p>
     <w:p>
       <w:pPr>
@@ -5295,6 +6838,7 @@
           <w:lang w:val="en-US"/>
         </w:rPr>
       </w:pPr>
+      <w:bookmarkStart w:id="25" w:name="_Toc26130"/>
       <w:r>
         <w:drawing>
           <wp:anchor distT="0" distB="0" distL="114300" distR="114300" simplePos="0" relativeHeight="251659264" behindDoc="0" locked="0" layoutInCell="1" allowOverlap="1">
@@ -5305,8 +6849,8 @@
             <wp:positionV relativeFrom="paragraph">
               <wp:posOffset>125730</wp:posOffset>
             </wp:positionV>
-            <wp:extent cx="5962015" cy="3192145"/>
-            <wp:effectExtent l="0" t="0" r="12065" b="8255"/>
+            <wp:extent cx="5962015" cy="3274695"/>
+            <wp:effectExtent l="0" t="0" r="12065" b="1905"/>
             <wp:wrapTopAndBottom/>
             <wp:docPr id="4" name="Picture 1"/>
             <wp:cNvGraphicFramePr>
@@ -5322,7 +6866,7 @@
                     </pic:cNvPicPr>
                   </pic:nvPicPr>
                   <pic:blipFill>
-                    <a:blip r:embed="rId12"/>
+                    <a:blip r:embed="rId20"/>
                     <a:stretch>
                       <a:fillRect/>
                     </a:stretch>
@@ -5330,7 +6874,7 @@
                   <pic:spPr>
                     <a:xfrm>
                       <a:off x="0" y="0"/>
-                      <a:ext cx="5962015" cy="3192145"/>
+                      <a:ext cx="5962015" cy="3274695"/>
                     </a:xfrm>
                     <a:prstGeom prst="rect">
                       <a:avLst/>
@@ -5353,6 +6897,7 @@
         </w:rPr>
         <w:t>P1b</w:t>
       </w:r>
+      <w:bookmarkEnd w:id="25"/>
     </w:p>
     <w:p>
       <w:pPr>
@@ -5366,13 +6911,13 @@
           <wp:anchor distT="0" distB="0" distL="114300" distR="114300" simplePos="0" relativeHeight="251660288" behindDoc="0" locked="0" layoutInCell="1" allowOverlap="1">
             <wp:simplePos x="0" y="0"/>
             <wp:positionH relativeFrom="column">
-              <wp:posOffset>160020</wp:posOffset>
+              <wp:posOffset>134620</wp:posOffset>
             </wp:positionH>
             <wp:positionV relativeFrom="paragraph">
-              <wp:posOffset>31115</wp:posOffset>
+              <wp:posOffset>62865</wp:posOffset>
             </wp:positionV>
-            <wp:extent cx="5961380" cy="3084195"/>
-            <wp:effectExtent l="0" t="0" r="12700" b="9525"/>
+            <wp:extent cx="5961380" cy="3293745"/>
+            <wp:effectExtent l="0" t="0" r="12700" b="13335"/>
             <wp:wrapTopAndBottom/>
             <wp:docPr id="8" name="Picture 2"/>
             <wp:cNvGraphicFramePr>
@@ -5388,7 +6933,7 @@
                     </pic:cNvPicPr>
                   </pic:nvPicPr>
                   <pic:blipFill>
-                    <a:blip r:embed="rId13"/>
+                    <a:blip r:embed="rId21"/>
                     <a:stretch>
                       <a:fillRect/>
                     </a:stretch>
@@ -5396,7 +6941,7 @@
                   <pic:spPr>
                     <a:xfrm>
                       <a:off x="0" y="0"/>
-                      <a:ext cx="5961380" cy="3084195"/>
+                      <a:ext cx="5961380" cy="3293745"/>
                     </a:xfrm>
                     <a:prstGeom prst="rect">
                       <a:avLst/>
@@ -5416,6 +6961,7 @@
     <w:p>
       <w:pPr>
         <w:numPr>
+          <w:ilvl w:val="0"/>
           <w:numId w:val="0"/>
         </w:numPr>
         <w:ind w:leftChars="0"/>
@@ -5442,6 +6988,7 @@
           <w:lang w:val="en-US"/>
         </w:rPr>
       </w:pPr>
+      <w:bookmarkStart w:id="26" w:name="_Toc4593"/>
       <w:r>
         <w:rPr>
           <w:rFonts w:hint="default"/>
@@ -5449,30 +6996,7 @@
         </w:rPr>
         <w:t>P1c</w:t>
       </w:r>
-    </w:p>
-    <w:p>
-      <w:pPr>
-        <w:rPr>
-          <w:rFonts w:hint="default"/>
-          <w:lang w:val="en-US"/>
-        </w:rPr>
-      </w:pPr>
-    </w:p>
-    <w:p>
-      <w:pPr>
-        <w:rPr>
-          <w:rFonts w:hint="default"/>
-          <w:lang w:val="en-US"/>
-        </w:rPr>
-      </w:pPr>
-    </w:p>
-    <w:p>
-      <w:pPr>
-        <w:rPr>
-          <w:rFonts w:hint="default"/>
-          <w:lang w:val="en-US"/>
-        </w:rPr>
-      </w:pPr>
+      <w:bookmarkEnd w:id="26"/>
     </w:p>
     <w:p>
       <w:pPr>
@@ -5491,6 +7015,119 @@
           <w:lang w:val="en-US"/>
         </w:rPr>
       </w:pPr>
+      <w:bookmarkStart w:id="27" w:name="_Toc28169"/>
+      <w:r>
+        <w:rPr>
+          <w:rFonts w:ascii="SimSun" w:hAnsi="SimSun" w:eastAsia="SimSun" w:cs="SimSun"/>
+          <w:sz w:val="24"/>
+          <w:szCs w:val="24"/>
+        </w:rPr>
+        <w:drawing>
+          <wp:anchor distT="0" distB="0" distL="118745" distR="118745" simplePos="0" relativeHeight="251661312" behindDoc="0" locked="0" layoutInCell="1" allowOverlap="1">
+            <wp:simplePos x="0" y="0"/>
+            <wp:positionH relativeFrom="column">
+              <wp:posOffset>143510</wp:posOffset>
+            </wp:positionH>
+            <wp:positionV relativeFrom="paragraph">
+              <wp:posOffset>3652520</wp:posOffset>
+            </wp:positionV>
+            <wp:extent cx="5874385" cy="3613785"/>
+            <wp:effectExtent l="0" t="0" r="8255" b="13335"/>
+            <wp:wrapTopAndBottom/>
+            <wp:docPr id="18" name="Picture 1" descr="IMG_256"/>
+            <wp:cNvGraphicFramePr>
+              <a:graphicFrameLocks xmlns:a="http://schemas.openxmlformats.org/drawingml/2006/main" noChangeAspect="1"/>
+            </wp:cNvGraphicFramePr>
+            <a:graphic xmlns:a="http://schemas.openxmlformats.org/drawingml/2006/main">
+              <a:graphicData uri="http://schemas.openxmlformats.org/drawingml/2006/picture">
+                <pic:pic xmlns:pic="http://schemas.openxmlformats.org/drawingml/2006/picture">
+                  <pic:nvPicPr>
+                    <pic:cNvPr id="18" name="Picture 1" descr="IMG_256"/>
+                    <pic:cNvPicPr>
+                      <a:picLocks noChangeAspect="1"/>
+                    </pic:cNvPicPr>
+                  </pic:nvPicPr>
+                  <pic:blipFill>
+                    <a:blip r:embed="rId22"/>
+                    <a:stretch>
+                      <a:fillRect/>
+                    </a:stretch>
+                  </pic:blipFill>
+                  <pic:spPr>
+                    <a:xfrm>
+                      <a:off x="0" y="0"/>
+                      <a:ext cx="5874385" cy="3613785"/>
+                    </a:xfrm>
+                    <a:prstGeom prst="rect">
+                      <a:avLst/>
+                    </a:prstGeom>
+                    <a:noFill/>
+                    <a:ln w="9525">
+                      <a:noFill/>
+                    </a:ln>
+                  </pic:spPr>
+                </pic:pic>
+              </a:graphicData>
+            </a:graphic>
+          </wp:anchor>
+        </w:drawing>
+      </w:r>
+      <w:r>
+        <w:rPr>
+          <w:rFonts w:ascii="SimSun" w:hAnsi="SimSun" w:eastAsia="SimSun" w:cs="SimSun"/>
+          <w:sz w:val="24"/>
+          <w:szCs w:val="24"/>
+        </w:rPr>
+        <w:drawing>
+          <wp:anchor distT="0" distB="0" distL="118745" distR="118745" simplePos="0" relativeHeight="251662336" behindDoc="0" locked="0" layoutInCell="1" allowOverlap="1">
+            <wp:simplePos x="0" y="0"/>
+            <wp:positionH relativeFrom="column">
+              <wp:posOffset>158750</wp:posOffset>
+            </wp:positionH>
+            <wp:positionV relativeFrom="paragraph">
+              <wp:posOffset>110490</wp:posOffset>
+            </wp:positionV>
+            <wp:extent cx="5908040" cy="3066415"/>
+            <wp:effectExtent l="0" t="0" r="5080" b="12065"/>
+            <wp:wrapTopAndBottom/>
+            <wp:docPr id="17" name="Picture 9" descr="IMG_256"/>
+            <wp:cNvGraphicFramePr>
+              <a:graphicFrameLocks xmlns:a="http://schemas.openxmlformats.org/drawingml/2006/main" noChangeAspect="1"/>
+            </wp:cNvGraphicFramePr>
+            <a:graphic xmlns:a="http://schemas.openxmlformats.org/drawingml/2006/main">
+              <a:graphicData uri="http://schemas.openxmlformats.org/drawingml/2006/picture">
+                <pic:pic xmlns:pic="http://schemas.openxmlformats.org/drawingml/2006/picture">
+                  <pic:nvPicPr>
+                    <pic:cNvPr id="17" name="Picture 9" descr="IMG_256"/>
+                    <pic:cNvPicPr>
+                      <a:picLocks noChangeAspect="1"/>
+                    </pic:cNvPicPr>
+                  </pic:nvPicPr>
+                  <pic:blipFill>
+                    <a:blip r:embed="rId23"/>
+                    <a:stretch>
+                      <a:fillRect/>
+                    </a:stretch>
+                  </pic:blipFill>
+                  <pic:spPr>
+                    <a:xfrm>
+                      <a:off x="0" y="0"/>
+                      <a:ext cx="5908040" cy="3066415"/>
+                    </a:xfrm>
+                    <a:prstGeom prst="rect">
+                      <a:avLst/>
+                    </a:prstGeom>
+                    <a:noFill/>
+                    <a:ln w="9525">
+                      <a:noFill/>
+                    </a:ln>
+                  </pic:spPr>
+                </pic:pic>
+              </a:graphicData>
+            </a:graphic>
+          </wp:anchor>
+        </w:drawing>
+      </w:r>
       <w:r>
         <w:rPr>
           <w:rFonts w:hint="default"/>
@@ -5498,14 +7135,172 @@
         </w:rPr>
         <w:t>P2a</w:t>
       </w:r>
-    </w:p>
-    <w:p>
-      <w:pPr>
+      <w:bookmarkEnd w:id="27"/>
+      <w:r>
         <w:rPr>
           <w:rFonts w:hint="default"/>
           <w:lang w:val="en-US"/>
         </w:rPr>
-      </w:pPr>
+        <w:tab/>
+      </w:r>
+      <w:r>
+        <w:rPr>
+          <w:rFonts w:hint="default"/>
+          <w:lang w:val="en-US"/>
+        </w:rPr>
+        <w:tab/>
+      </w:r>
+      <w:r>
+        <w:rPr>
+          <w:rFonts w:hint="default"/>
+          <w:lang w:val="en-US"/>
+        </w:rPr>
+        <w:tab/>
+      </w:r>
+      <w:r>
+        <w:rPr>
+          <w:rFonts w:hint="default"/>
+          <w:lang w:val="en-US"/>
+        </w:rPr>
+        <w:tab/>
+      </w:r>
+      <w:r>
+        <w:rPr>
+          <w:rFonts w:hint="default"/>
+          <w:lang w:val="en-US"/>
+        </w:rPr>
+        <w:tab/>
+      </w:r>
+      <w:r>
+        <w:rPr>
+          <w:rFonts w:hint="default"/>
+          <w:lang w:val="en-US"/>
+        </w:rPr>
+        <w:tab/>
+      </w:r>
+      <w:r>
+        <w:rPr>
+          <w:rFonts w:hint="default"/>
+          <w:lang w:val="en-US"/>
+        </w:rPr>
+        <w:tab/>
+      </w:r>
+      <w:r>
+        <w:rPr>
+          <w:rFonts w:hint="default"/>
+          <w:lang w:val="en-US"/>
+        </w:rPr>
+        <w:tab/>
+      </w:r>
+      <w:r>
+        <w:rPr>
+          <w:rFonts w:hint="default"/>
+          <w:lang w:val="en-US"/>
+        </w:rPr>
+        <w:tab/>
+      </w:r>
+      <w:r>
+        <w:rPr>
+          <w:rFonts w:hint="default"/>
+          <w:lang w:val="en-US"/>
+        </w:rPr>
+        <w:tab/>
+      </w:r>
+      <w:r>
+        <w:rPr>
+          <w:rFonts w:hint="default"/>
+          <w:lang w:val="en-US"/>
+        </w:rPr>
+        <w:tab/>
+      </w:r>
+      <w:r>
+        <w:rPr>
+          <w:rFonts w:hint="default"/>
+          <w:lang w:val="en-US"/>
+        </w:rPr>
+        <w:tab/>
+      </w:r>
+      <w:r>
+        <w:rPr>
+          <w:rFonts w:hint="default"/>
+          <w:lang w:val="en-US"/>
+        </w:rPr>
+        <w:tab/>
+      </w:r>
+      <w:r>
+        <w:rPr>
+          <w:rFonts w:hint="default"/>
+          <w:lang w:val="en-US"/>
+        </w:rPr>
+        <w:tab/>
+      </w:r>
+      <w:r>
+        <w:rPr>
+          <w:rFonts w:hint="default"/>
+          <w:lang w:val="en-US"/>
+        </w:rPr>
+        <w:tab/>
+      </w:r>
+    </w:p>
+    <w:p>
+      <w:pPr>
+        <w:pStyle w:val="3"/>
+        <w:numPr>
+          <w:numId w:val="0"/>
+        </w:numPr>
+        <w:bidi w:val="0"/>
+        <w:rPr>
+          <w:rFonts w:hint="default"/>
+          <w:lang w:val="en-US"/>
+        </w:rPr>
+      </w:pPr>
+    </w:p>
+    <w:p>
+      <w:pPr>
+        <w:pStyle w:val="3"/>
+        <w:numPr>
+          <w:numId w:val="0"/>
+        </w:numPr>
+        <w:bidi w:val="0"/>
+        <w:rPr>
+          <w:rFonts w:hint="default"/>
+          <w:lang w:val="en-US"/>
+        </w:rPr>
+      </w:pPr>
+    </w:p>
+    <w:p>
+      <w:pPr>
+        <w:pStyle w:val="3"/>
+        <w:numPr>
+          <w:numId w:val="0"/>
+        </w:numPr>
+        <w:bidi w:val="0"/>
+        <w:rPr>
+          <w:rFonts w:hint="default"/>
+          <w:lang w:val="en-US"/>
+        </w:rPr>
+      </w:pPr>
+      <w:r>
+        <w:rPr>
+          <w:rFonts w:hint="default"/>
+          <w:lang w:val="en-US"/>
+        </w:rPr>
+        <w:tab/>
+      </w:r>
+      <w:r>
+        <w:rPr>
+          <w:rFonts w:hint="default"/>
+          <w:lang w:val="en-US"/>
+        </w:rPr>
+        <w:tab/>
+      </w:r>
+      <w:r>
+        <w:rPr>
+          <w:rFonts w:hint="default"/>
+          <w:lang w:val="en-US"/>
+        </w:rPr>
+        <w:tab/>
+      </w:r>
     </w:p>
     <w:p>
       <w:pPr>
@@ -5524,6 +7319,7 @@
           <w:lang w:val="en-US"/>
         </w:rPr>
       </w:pPr>
+      <w:bookmarkStart w:id="28" w:name="_Toc8085"/>
       <w:r>
         <w:rPr>
           <w:rFonts w:hint="default"/>
@@ -5531,6 +7327,7 @@
         </w:rPr>
         <w:t>P2b</w:t>
       </w:r>
+      <w:bookmarkEnd w:id="28"/>
     </w:p>
     <w:p>
       <w:pPr>
@@ -5539,6 +7336,57 @@
           <w:lang w:val="en-US"/>
         </w:rPr>
       </w:pPr>
+      <w:r>
+        <w:drawing>
+          <wp:anchor distT="0" distB="0" distL="114300" distR="114300" simplePos="0" relativeHeight="251663360" behindDoc="0" locked="0" layoutInCell="1" allowOverlap="1">
+            <wp:simplePos x="0" y="0"/>
+            <wp:positionH relativeFrom="column">
+              <wp:posOffset>114300</wp:posOffset>
+            </wp:positionH>
+            <wp:positionV relativeFrom="paragraph">
+              <wp:posOffset>114300</wp:posOffset>
+            </wp:positionV>
+            <wp:extent cx="5910580" cy="3194685"/>
+            <wp:effectExtent l="0" t="0" r="2540" b="5715"/>
+            <wp:wrapTopAndBottom/>
+            <wp:docPr id="19" name="Picture 2"/>
+            <wp:cNvGraphicFramePr>
+              <a:graphicFrameLocks xmlns:a="http://schemas.openxmlformats.org/drawingml/2006/main" noChangeAspect="1"/>
+            </wp:cNvGraphicFramePr>
+            <a:graphic xmlns:a="http://schemas.openxmlformats.org/drawingml/2006/main">
+              <a:graphicData uri="http://schemas.openxmlformats.org/drawingml/2006/picture">
+                <pic:pic xmlns:pic="http://schemas.openxmlformats.org/drawingml/2006/picture">
+                  <pic:nvPicPr>
+                    <pic:cNvPr id="19" name="Picture 2"/>
+                    <pic:cNvPicPr>
+                      <a:picLocks noChangeAspect="1"/>
+                    </pic:cNvPicPr>
+                  </pic:nvPicPr>
+                  <pic:blipFill>
+                    <a:blip r:embed="rId24"/>
+                    <a:stretch>
+                      <a:fillRect/>
+                    </a:stretch>
+                  </pic:blipFill>
+                  <pic:spPr>
+                    <a:xfrm>
+                      <a:off x="0" y="0"/>
+                      <a:ext cx="5910580" cy="3194685"/>
+                    </a:xfrm>
+                    <a:prstGeom prst="rect">
+                      <a:avLst/>
+                    </a:prstGeom>
+                    <a:noFill/>
+                    <a:ln>
+                      <a:noFill/>
+                    </a:ln>
+                  </pic:spPr>
+                </pic:pic>
+              </a:graphicData>
+            </a:graphic>
+          </wp:anchor>
+        </w:drawing>
+      </w:r>
     </w:p>
     <w:p>
       <w:pPr>
@@ -5571,6 +7419,63 @@
           <w:docGrid w:linePitch="381" w:charSpace="0"/>
         </w:sectPr>
       </w:pPr>
+      <w:bookmarkStart w:id="29" w:name="_Toc19112"/>
+      <w:r>
+        <w:rPr>
+          <w:rFonts w:ascii="SimSun" w:hAnsi="SimSun" w:eastAsia="SimSun" w:cs="SimSun"/>
+          <w:sz w:val="24"/>
+          <w:szCs w:val="24"/>
+        </w:rPr>
+        <w:drawing>
+          <wp:anchor distT="0" distB="0" distL="114300" distR="114300" simplePos="0" relativeHeight="251664384" behindDoc="0" locked="0" layoutInCell="1" allowOverlap="1">
+            <wp:simplePos x="0" y="0"/>
+            <wp:positionH relativeFrom="column">
+              <wp:posOffset>88900</wp:posOffset>
+            </wp:positionH>
+            <wp:positionV relativeFrom="paragraph">
+              <wp:posOffset>260350</wp:posOffset>
+            </wp:positionV>
+            <wp:extent cx="5945505" cy="3300730"/>
+            <wp:effectExtent l="0" t="0" r="13335" b="6350"/>
+            <wp:wrapTopAndBottom/>
+            <wp:docPr id="20" name="Picture 3" descr="IMG_256"/>
+            <wp:cNvGraphicFramePr>
+              <a:graphicFrameLocks xmlns:a="http://schemas.openxmlformats.org/drawingml/2006/main" noChangeAspect="1"/>
+            </wp:cNvGraphicFramePr>
+            <a:graphic xmlns:a="http://schemas.openxmlformats.org/drawingml/2006/main">
+              <a:graphicData uri="http://schemas.openxmlformats.org/drawingml/2006/picture">
+                <pic:pic xmlns:pic="http://schemas.openxmlformats.org/drawingml/2006/picture">
+                  <pic:nvPicPr>
+                    <pic:cNvPr id="20" name="Picture 3" descr="IMG_256"/>
+                    <pic:cNvPicPr>
+                      <a:picLocks noChangeAspect="1"/>
+                    </pic:cNvPicPr>
+                  </pic:nvPicPr>
+                  <pic:blipFill>
+                    <a:blip r:embed="rId25"/>
+                    <a:stretch>
+                      <a:fillRect/>
+                    </a:stretch>
+                  </pic:blipFill>
+                  <pic:spPr>
+                    <a:xfrm>
+                      <a:off x="0" y="0"/>
+                      <a:ext cx="5945505" cy="3300730"/>
+                    </a:xfrm>
+                    <a:prstGeom prst="rect">
+                      <a:avLst/>
+                    </a:prstGeom>
+                    <a:noFill/>
+                    <a:ln w="9525">
+                      <a:noFill/>
+                    </a:ln>
+                  </pic:spPr>
+                </pic:pic>
+              </a:graphicData>
+            </a:graphic>
+          </wp:anchor>
+        </w:drawing>
+      </w:r>
       <w:r>
         <w:rPr>
           <w:rFonts w:hint="default"/>
@@ -5578,6 +7483,32 @@
         </w:rPr>
         <w:t>P2c</w:t>
       </w:r>
+      <w:bookmarkEnd w:id="29"/>
+      <w:r>
+        <w:rPr>
+          <w:rFonts w:hint="default"/>
+          <w:lang w:val="en-US"/>
+        </w:rPr>
+        <w:t xml:space="preserve"> (</w:t>
+      </w:r>
+      <w:r>
+        <w:rPr>
+          <w:rFonts w:hint="default"/>
+          <w:b w:val="0"/>
+          <w:bCs w:val="0"/>
+          <w:lang w:val="en-US"/>
+        </w:rPr>
+        <w:t>**Note: we declare “p” for true value (1) and “q” for false value (0)</w:t>
+      </w:r>
+      <w:r>
+        <w:rPr>
+          <w:rFonts w:hint="default"/>
+          <w:lang w:val="en-US"/>
+        </w:rPr>
+        <w:t>)</w:t>
+      </w:r>
+      <w:bookmarkStart w:id="34" w:name="_GoBack"/>
+      <w:bookmarkEnd w:id="34"/>
     </w:p>
     <w:p>
       <w:pPr>
@@ -5597,6 +7528,7 @@
           <w:lang w:val="en-US" w:eastAsia="en-US" w:bidi="ar-SA"/>
         </w:rPr>
       </w:pPr>
+      <w:bookmarkStart w:id="30" w:name="_Toc5814"/>
       <w:r>
         <w:rPr>
           <w:rFonts w:hint="default" w:cstheme="majorBidi"/>
@@ -5608,6 +7540,7 @@
         </w:rPr>
         <w:t>Conclusion</w:t>
       </w:r>
+      <w:bookmarkEnd w:id="30"/>
     </w:p>
     <w:p>
       <w:pPr>
@@ -5619,8 +7552,6 @@
           <w:lang w:val="en-US" w:eastAsia="en-US"/>
         </w:rPr>
       </w:pPr>
-      <w:bookmarkStart w:id="24" w:name="_GoBack"/>
-      <w:bookmarkEnd w:id="24"/>
       <w:r>
         <w:rPr>
           <w:rFonts w:hint="default"/>
@@ -5649,6 +7580,7 @@
           <w:lang w:val="en-US" w:eastAsia="en-US" w:bidi="ar-SA"/>
         </w:rPr>
       </w:pPr>
+      <w:bookmarkStart w:id="31" w:name="_Toc25959"/>
       <w:r>
         <w:rPr>
           <w:rFonts w:hint="default" w:cstheme="majorBidi"/>
@@ -5660,6 +7592,7 @@
         </w:rPr>
         <w:t>Advantage:</w:t>
       </w:r>
+      <w:bookmarkEnd w:id="31"/>
     </w:p>
     <w:p>
       <w:pPr>
@@ -5760,6 +7693,7 @@
           </w14:textFill>
         </w:rPr>
       </w:pPr>
+      <w:bookmarkStart w:id="32" w:name="_Toc20659"/>
       <w:r>
         <w:rPr>
           <w:rFonts w:hint="default" w:cstheme="majorBidi"/>
@@ -5777,6 +7711,7 @@
         </w:rPr>
         <w:t>Disadvantage</w:t>
       </w:r>
+      <w:bookmarkEnd w:id="32"/>
     </w:p>
     <w:p>
       <w:pPr>
@@ -5850,6 +7785,7 @@
           </w14:textFill>
         </w:rPr>
       </w:pPr>
+      <w:bookmarkStart w:id="33" w:name="_Toc30948"/>
       <w:r>
         <w:rPr>
           <w:rFonts w:hint="default" w:cstheme="majorBidi"/>
@@ -5867,6 +7803,7 @@
         </w:rPr>
         <w:t>Final conclusion</w:t>
       </w:r>
+      <w:bookmarkEnd w:id="33"/>
     </w:p>
     <w:p>
       <w:pPr>
